--- a/Square and Tower.docx
+++ b/Square and Tower.docx
@@ -2340,7 +2340,7 @@
         <w:spacing w:line="231" w:lineRule="atLeast"/>
         <w:rPr>
           <w:rFonts w:ascii="Calibri" w:eastAsia="Times New Roman" w:hAnsi="Calibri" w:cs="Calibri"/>
-          <w:color w:val="212121"/>
+          <w:color w:val="1F497D"/>
           <w:lang w:eastAsia="en-IN"/>
         </w:rPr>
       </w:pPr>
@@ -2352,6 +2352,5872 @@
         </w:rPr>
         <w:t> </w:t>
       </w:r>
+    </w:p>
+    <w:p>
+      <w:pPr>
+        <w:shd w:val="clear" w:color="auto" w:fill="FFFFFF"/>
+        <w:spacing w:line="231" w:lineRule="atLeast"/>
+        <w:rPr>
+          <w:rFonts w:ascii="Calibri" w:eastAsia="Times New Roman" w:hAnsi="Calibri" w:cs="Calibri"/>
+          <w:color w:val="1F497D"/>
+          <w:lang w:eastAsia="en-IN"/>
+        </w:rPr>
+      </w:pPr>
+    </w:p>
+    <w:p>
+      <w:pPr>
+        <w:shd w:val="clear" w:color="auto" w:fill="FFFFFF"/>
+        <w:spacing w:line="231" w:lineRule="atLeast"/>
+        <w:rPr>
+          <w:rFonts w:ascii="Calibri" w:eastAsia="Times New Roman" w:hAnsi="Calibri" w:cs="Calibri"/>
+          <w:color w:val="1F497D"/>
+          <w:lang w:eastAsia="en-IN"/>
+        </w:rPr>
+      </w:pPr>
+    </w:p>
+    <w:p>
+      <w:pPr>
+        <w:shd w:val="clear" w:color="auto" w:fill="FFFFFF"/>
+        <w:spacing w:line="231" w:lineRule="atLeast"/>
+        <w:rPr>
+          <w:rFonts w:ascii="Calibri" w:eastAsia="Times New Roman" w:hAnsi="Calibri" w:cs="Calibri"/>
+          <w:color w:val="1F497D"/>
+          <w:lang w:eastAsia="en-IN"/>
+        </w:rPr>
+      </w:pPr>
+    </w:p>
+    <w:p>
+      <w:pPr>
+        <w:autoSpaceDE w:val="0"/>
+        <w:autoSpaceDN w:val="0"/>
+        <w:adjustRightInd w:val="0"/>
+        <w:spacing w:after="0" w:line="240" w:lineRule="auto"/>
+        <w:rPr>
+          <w:rFonts w:ascii="Consolas" w:hAnsi="Consolas" w:cs="Consolas"/>
+          <w:sz w:val="20"/>
+          <w:szCs w:val="20"/>
+          <w:lang w:bidi="ar-SA"/>
+        </w:rPr>
+      </w:pPr>
+      <w:r>
+        <w:rPr>
+          <w:rFonts w:ascii="Consolas" w:hAnsi="Consolas" w:cs="Consolas"/>
+          <w:b/>
+          <w:bCs/>
+          <w:color w:val="7F0055"/>
+          <w:sz w:val="20"/>
+          <w:szCs w:val="20"/>
+          <w:lang w:bidi="ar-SA"/>
+        </w:rPr>
+        <w:t>package</w:t>
+      </w:r>
+      <w:r>
+        <w:rPr>
+          <w:rFonts w:ascii="Consolas" w:hAnsi="Consolas" w:cs="Consolas"/>
+          <w:color w:val="000000"/>
+          <w:sz w:val="20"/>
+          <w:szCs w:val="20"/>
+          <w:lang w:bidi="ar-SA"/>
+        </w:rPr>
+        <w:t xml:space="preserve"> tower;</w:t>
+      </w:r>
+    </w:p>
+    <w:p>
+      <w:pPr>
+        <w:autoSpaceDE w:val="0"/>
+        <w:autoSpaceDN w:val="0"/>
+        <w:adjustRightInd w:val="0"/>
+        <w:spacing w:after="0" w:line="240" w:lineRule="auto"/>
+        <w:rPr>
+          <w:rFonts w:ascii="Consolas" w:hAnsi="Consolas" w:cs="Consolas"/>
+          <w:sz w:val="20"/>
+          <w:szCs w:val="20"/>
+          <w:lang w:bidi="ar-SA"/>
+        </w:rPr>
+      </w:pPr>
+    </w:p>
+    <w:p>
+      <w:pPr>
+        <w:autoSpaceDE w:val="0"/>
+        <w:autoSpaceDN w:val="0"/>
+        <w:adjustRightInd w:val="0"/>
+        <w:spacing w:after="0" w:line="240" w:lineRule="auto"/>
+        <w:rPr>
+          <w:rFonts w:ascii="Consolas" w:hAnsi="Consolas" w:cs="Consolas"/>
+          <w:sz w:val="20"/>
+          <w:szCs w:val="20"/>
+          <w:lang w:bidi="ar-SA"/>
+        </w:rPr>
+      </w:pPr>
+      <w:r>
+        <w:rPr>
+          <w:rFonts w:ascii="Consolas" w:hAnsi="Consolas" w:cs="Consolas"/>
+          <w:b/>
+          <w:bCs/>
+          <w:color w:val="7F0055"/>
+          <w:sz w:val="20"/>
+          <w:szCs w:val="20"/>
+          <w:lang w:bidi="ar-SA"/>
+        </w:rPr>
+        <w:t>import</w:t>
+      </w:r>
+      <w:r>
+        <w:rPr>
+          <w:rFonts w:ascii="Consolas" w:hAnsi="Consolas" w:cs="Consolas"/>
+          <w:color w:val="000000"/>
+          <w:sz w:val="20"/>
+          <w:szCs w:val="20"/>
+          <w:lang w:bidi="ar-SA"/>
+        </w:rPr>
+        <w:t xml:space="preserve"> </w:t>
+      </w:r>
+      <w:proofErr w:type="spellStart"/>
+      <w:proofErr w:type="gramStart"/>
+      <w:r>
+        <w:rPr>
+          <w:rFonts w:ascii="Consolas" w:hAnsi="Consolas" w:cs="Consolas"/>
+          <w:color w:val="000000"/>
+          <w:sz w:val="20"/>
+          <w:szCs w:val="20"/>
+          <w:u w:val="single"/>
+          <w:lang w:bidi="ar-SA"/>
+        </w:rPr>
+        <w:t>java.util</w:t>
+      </w:r>
+      <w:proofErr w:type="gramEnd"/>
+      <w:r>
+        <w:rPr>
+          <w:rFonts w:ascii="Consolas" w:hAnsi="Consolas" w:cs="Consolas"/>
+          <w:color w:val="000000"/>
+          <w:sz w:val="20"/>
+          <w:szCs w:val="20"/>
+          <w:u w:val="single"/>
+          <w:lang w:bidi="ar-SA"/>
+        </w:rPr>
+        <w:t>.Arrays</w:t>
+      </w:r>
+      <w:proofErr w:type="spellEnd"/>
+      <w:r>
+        <w:rPr>
+          <w:rFonts w:ascii="Consolas" w:hAnsi="Consolas" w:cs="Consolas"/>
+          <w:color w:val="000000"/>
+          <w:sz w:val="20"/>
+          <w:szCs w:val="20"/>
+          <w:lang w:bidi="ar-SA"/>
+        </w:rPr>
+        <w:t>;</w:t>
+      </w:r>
+    </w:p>
+    <w:p>
+      <w:pPr>
+        <w:autoSpaceDE w:val="0"/>
+        <w:autoSpaceDN w:val="0"/>
+        <w:adjustRightInd w:val="0"/>
+        <w:spacing w:after="0" w:line="240" w:lineRule="auto"/>
+        <w:rPr>
+          <w:rFonts w:ascii="Consolas" w:hAnsi="Consolas" w:cs="Consolas"/>
+          <w:sz w:val="20"/>
+          <w:szCs w:val="20"/>
+          <w:lang w:bidi="ar-SA"/>
+        </w:rPr>
+      </w:pPr>
+      <w:r>
+        <w:rPr>
+          <w:rFonts w:ascii="Consolas" w:hAnsi="Consolas" w:cs="Consolas"/>
+          <w:b/>
+          <w:bCs/>
+          <w:color w:val="7F0055"/>
+          <w:sz w:val="20"/>
+          <w:szCs w:val="20"/>
+          <w:lang w:bidi="ar-SA"/>
+        </w:rPr>
+        <w:t>import</w:t>
+      </w:r>
+      <w:r>
+        <w:rPr>
+          <w:rFonts w:ascii="Consolas" w:hAnsi="Consolas" w:cs="Consolas"/>
+          <w:color w:val="000000"/>
+          <w:sz w:val="20"/>
+          <w:szCs w:val="20"/>
+          <w:lang w:bidi="ar-SA"/>
+        </w:rPr>
+        <w:t xml:space="preserve"> </w:t>
+      </w:r>
+      <w:proofErr w:type="spellStart"/>
+      <w:proofErr w:type="gramStart"/>
+      <w:r>
+        <w:rPr>
+          <w:rFonts w:ascii="Consolas" w:hAnsi="Consolas" w:cs="Consolas"/>
+          <w:color w:val="000000"/>
+          <w:sz w:val="20"/>
+          <w:szCs w:val="20"/>
+          <w:lang w:bidi="ar-SA"/>
+        </w:rPr>
+        <w:t>java.util</w:t>
+      </w:r>
+      <w:proofErr w:type="gramEnd"/>
+      <w:r>
+        <w:rPr>
+          <w:rFonts w:ascii="Consolas" w:hAnsi="Consolas" w:cs="Consolas"/>
+          <w:color w:val="000000"/>
+          <w:sz w:val="20"/>
+          <w:szCs w:val="20"/>
+          <w:lang w:bidi="ar-SA"/>
+        </w:rPr>
+        <w:t>.Scanner</w:t>
+      </w:r>
+      <w:proofErr w:type="spellEnd"/>
+      <w:r>
+        <w:rPr>
+          <w:rFonts w:ascii="Consolas" w:hAnsi="Consolas" w:cs="Consolas"/>
+          <w:color w:val="000000"/>
+          <w:sz w:val="20"/>
+          <w:szCs w:val="20"/>
+          <w:lang w:bidi="ar-SA"/>
+        </w:rPr>
+        <w:t>;</w:t>
+      </w:r>
+    </w:p>
+    <w:p>
+      <w:pPr>
+        <w:autoSpaceDE w:val="0"/>
+        <w:autoSpaceDN w:val="0"/>
+        <w:adjustRightInd w:val="0"/>
+        <w:spacing w:after="0" w:line="240" w:lineRule="auto"/>
+        <w:rPr>
+          <w:rFonts w:ascii="Consolas" w:hAnsi="Consolas" w:cs="Consolas"/>
+          <w:sz w:val="20"/>
+          <w:szCs w:val="20"/>
+          <w:lang w:bidi="ar-SA"/>
+        </w:rPr>
+      </w:pPr>
+    </w:p>
+    <w:p>
+      <w:pPr>
+        <w:autoSpaceDE w:val="0"/>
+        <w:autoSpaceDN w:val="0"/>
+        <w:adjustRightInd w:val="0"/>
+        <w:spacing w:after="0" w:line="240" w:lineRule="auto"/>
+        <w:rPr>
+          <w:rFonts w:ascii="Consolas" w:hAnsi="Consolas" w:cs="Consolas"/>
+          <w:sz w:val="20"/>
+          <w:szCs w:val="20"/>
+          <w:lang w:bidi="ar-SA"/>
+        </w:rPr>
+      </w:pPr>
+      <w:r>
+        <w:rPr>
+          <w:rFonts w:ascii="Consolas" w:hAnsi="Consolas" w:cs="Consolas"/>
+          <w:b/>
+          <w:bCs/>
+          <w:color w:val="7F0055"/>
+          <w:sz w:val="20"/>
+          <w:szCs w:val="20"/>
+          <w:lang w:bidi="ar-SA"/>
+        </w:rPr>
+        <w:t>public</w:t>
+      </w:r>
+      <w:r>
+        <w:rPr>
+          <w:rFonts w:ascii="Consolas" w:hAnsi="Consolas" w:cs="Consolas"/>
+          <w:color w:val="000000"/>
+          <w:sz w:val="20"/>
+          <w:szCs w:val="20"/>
+          <w:lang w:bidi="ar-SA"/>
+        </w:rPr>
+        <w:t xml:space="preserve"> </w:t>
+      </w:r>
+      <w:r>
+        <w:rPr>
+          <w:rFonts w:ascii="Consolas" w:hAnsi="Consolas" w:cs="Consolas"/>
+          <w:b/>
+          <w:bCs/>
+          <w:color w:val="7F0055"/>
+          <w:sz w:val="20"/>
+          <w:szCs w:val="20"/>
+          <w:lang w:bidi="ar-SA"/>
+        </w:rPr>
+        <w:t>class</w:t>
+      </w:r>
+      <w:r>
+        <w:rPr>
+          <w:rFonts w:ascii="Consolas" w:hAnsi="Consolas" w:cs="Consolas"/>
+          <w:color w:val="000000"/>
+          <w:sz w:val="20"/>
+          <w:szCs w:val="20"/>
+          <w:lang w:bidi="ar-SA"/>
+        </w:rPr>
+        <w:t xml:space="preserve"> App {</w:t>
+      </w:r>
+    </w:p>
+    <w:p>
+      <w:pPr>
+        <w:autoSpaceDE w:val="0"/>
+        <w:autoSpaceDN w:val="0"/>
+        <w:adjustRightInd w:val="0"/>
+        <w:spacing w:after="0" w:line="240" w:lineRule="auto"/>
+        <w:rPr>
+          <w:rFonts w:ascii="Consolas" w:hAnsi="Consolas" w:cs="Consolas"/>
+          <w:sz w:val="20"/>
+          <w:szCs w:val="20"/>
+          <w:lang w:bidi="ar-SA"/>
+        </w:rPr>
+      </w:pPr>
+    </w:p>
+    <w:p>
+      <w:pPr>
+        <w:autoSpaceDE w:val="0"/>
+        <w:autoSpaceDN w:val="0"/>
+        <w:adjustRightInd w:val="0"/>
+        <w:spacing w:after="0" w:line="240" w:lineRule="auto"/>
+        <w:rPr>
+          <w:rFonts w:ascii="Consolas" w:hAnsi="Consolas" w:cs="Consolas"/>
+          <w:sz w:val="20"/>
+          <w:szCs w:val="20"/>
+          <w:lang w:bidi="ar-SA"/>
+        </w:rPr>
+      </w:pPr>
+      <w:r>
+        <w:rPr>
+          <w:rFonts w:ascii="Consolas" w:hAnsi="Consolas" w:cs="Consolas"/>
+          <w:color w:val="000000"/>
+          <w:sz w:val="20"/>
+          <w:szCs w:val="20"/>
+          <w:lang w:bidi="ar-SA"/>
+        </w:rPr>
+        <w:tab/>
+      </w:r>
+      <w:r>
+        <w:rPr>
+          <w:rFonts w:ascii="Consolas" w:hAnsi="Consolas" w:cs="Consolas"/>
+          <w:b/>
+          <w:bCs/>
+          <w:color w:val="7F0055"/>
+          <w:sz w:val="20"/>
+          <w:szCs w:val="20"/>
+          <w:lang w:bidi="ar-SA"/>
+        </w:rPr>
+        <w:t>public</w:t>
+      </w:r>
+      <w:r>
+        <w:rPr>
+          <w:rFonts w:ascii="Consolas" w:hAnsi="Consolas" w:cs="Consolas"/>
+          <w:color w:val="000000"/>
+          <w:sz w:val="20"/>
+          <w:szCs w:val="20"/>
+          <w:lang w:bidi="ar-SA"/>
+        </w:rPr>
+        <w:t xml:space="preserve"> </w:t>
+      </w:r>
+      <w:r>
+        <w:rPr>
+          <w:rFonts w:ascii="Consolas" w:hAnsi="Consolas" w:cs="Consolas"/>
+          <w:b/>
+          <w:bCs/>
+          <w:color w:val="7F0055"/>
+          <w:sz w:val="20"/>
+          <w:szCs w:val="20"/>
+          <w:lang w:bidi="ar-SA"/>
+        </w:rPr>
+        <w:t>static</w:t>
+      </w:r>
+      <w:r>
+        <w:rPr>
+          <w:rFonts w:ascii="Consolas" w:hAnsi="Consolas" w:cs="Consolas"/>
+          <w:color w:val="000000"/>
+          <w:sz w:val="20"/>
+          <w:szCs w:val="20"/>
+          <w:lang w:bidi="ar-SA"/>
+        </w:rPr>
+        <w:t xml:space="preserve"> </w:t>
+      </w:r>
+      <w:r>
+        <w:rPr>
+          <w:rFonts w:ascii="Consolas" w:hAnsi="Consolas" w:cs="Consolas"/>
+          <w:b/>
+          <w:bCs/>
+          <w:color w:val="7F0055"/>
+          <w:sz w:val="20"/>
+          <w:szCs w:val="20"/>
+          <w:lang w:bidi="ar-SA"/>
+        </w:rPr>
+        <w:t>void</w:t>
+      </w:r>
+      <w:r>
+        <w:rPr>
+          <w:rFonts w:ascii="Consolas" w:hAnsi="Consolas" w:cs="Consolas"/>
+          <w:color w:val="000000"/>
+          <w:sz w:val="20"/>
+          <w:szCs w:val="20"/>
+          <w:lang w:bidi="ar-SA"/>
+        </w:rPr>
+        <w:t xml:space="preserve"> </w:t>
+      </w:r>
+      <w:proofErr w:type="gramStart"/>
+      <w:r>
+        <w:rPr>
+          <w:rFonts w:ascii="Consolas" w:hAnsi="Consolas" w:cs="Consolas"/>
+          <w:color w:val="000000"/>
+          <w:sz w:val="20"/>
+          <w:szCs w:val="20"/>
+          <w:lang w:bidi="ar-SA"/>
+        </w:rPr>
+        <w:t>main(</w:t>
+      </w:r>
+      <w:proofErr w:type="gramEnd"/>
+      <w:r>
+        <w:rPr>
+          <w:rFonts w:ascii="Consolas" w:hAnsi="Consolas" w:cs="Consolas"/>
+          <w:color w:val="000000"/>
+          <w:sz w:val="20"/>
+          <w:szCs w:val="20"/>
+          <w:lang w:bidi="ar-SA"/>
+        </w:rPr>
+        <w:t xml:space="preserve">String[] </w:t>
+      </w:r>
+      <w:proofErr w:type="spellStart"/>
+      <w:r>
+        <w:rPr>
+          <w:rFonts w:ascii="Consolas" w:hAnsi="Consolas" w:cs="Consolas"/>
+          <w:color w:val="6A3E3E"/>
+          <w:sz w:val="20"/>
+          <w:szCs w:val="20"/>
+          <w:lang w:bidi="ar-SA"/>
+        </w:rPr>
+        <w:t>args</w:t>
+      </w:r>
+      <w:proofErr w:type="spellEnd"/>
+      <w:r>
+        <w:rPr>
+          <w:rFonts w:ascii="Consolas" w:hAnsi="Consolas" w:cs="Consolas"/>
+          <w:color w:val="000000"/>
+          <w:sz w:val="20"/>
+          <w:szCs w:val="20"/>
+          <w:lang w:bidi="ar-SA"/>
+        </w:rPr>
+        <w:t>) {</w:t>
+      </w:r>
+    </w:p>
+    <w:p>
+      <w:pPr>
+        <w:autoSpaceDE w:val="0"/>
+        <w:autoSpaceDN w:val="0"/>
+        <w:adjustRightInd w:val="0"/>
+        <w:spacing w:after="0" w:line="240" w:lineRule="auto"/>
+        <w:rPr>
+          <w:rFonts w:ascii="Consolas" w:hAnsi="Consolas" w:cs="Consolas"/>
+          <w:sz w:val="20"/>
+          <w:szCs w:val="20"/>
+          <w:lang w:bidi="ar-SA"/>
+        </w:rPr>
+      </w:pPr>
+      <w:r>
+        <w:rPr>
+          <w:rFonts w:ascii="Consolas" w:hAnsi="Consolas" w:cs="Consolas"/>
+          <w:color w:val="000000"/>
+          <w:sz w:val="20"/>
+          <w:szCs w:val="20"/>
+          <w:lang w:bidi="ar-SA"/>
+        </w:rPr>
+        <w:tab/>
+      </w:r>
+      <w:r>
+        <w:rPr>
+          <w:rFonts w:ascii="Consolas" w:hAnsi="Consolas" w:cs="Consolas"/>
+          <w:color w:val="000000"/>
+          <w:sz w:val="20"/>
+          <w:szCs w:val="20"/>
+          <w:lang w:bidi="ar-SA"/>
+        </w:rPr>
+        <w:tab/>
+        <w:t xml:space="preserve">Scanner </w:t>
+      </w:r>
+      <w:proofErr w:type="spellStart"/>
+      <w:r>
+        <w:rPr>
+          <w:rFonts w:ascii="Consolas" w:hAnsi="Consolas" w:cs="Consolas"/>
+          <w:color w:val="6A3E3E"/>
+          <w:sz w:val="20"/>
+          <w:szCs w:val="20"/>
+          <w:lang w:bidi="ar-SA"/>
+        </w:rPr>
+        <w:t>sc</w:t>
+      </w:r>
+      <w:proofErr w:type="spellEnd"/>
+      <w:r>
+        <w:rPr>
+          <w:rFonts w:ascii="Consolas" w:hAnsi="Consolas" w:cs="Consolas"/>
+          <w:color w:val="000000"/>
+          <w:sz w:val="20"/>
+          <w:szCs w:val="20"/>
+          <w:lang w:bidi="ar-SA"/>
+        </w:rPr>
+        <w:t>=</w:t>
+      </w:r>
+      <w:r>
+        <w:rPr>
+          <w:rFonts w:ascii="Consolas" w:hAnsi="Consolas" w:cs="Consolas"/>
+          <w:b/>
+          <w:bCs/>
+          <w:color w:val="7F0055"/>
+          <w:sz w:val="20"/>
+          <w:szCs w:val="20"/>
+          <w:lang w:bidi="ar-SA"/>
+        </w:rPr>
+        <w:t>new</w:t>
+      </w:r>
+      <w:r>
+        <w:rPr>
+          <w:rFonts w:ascii="Consolas" w:hAnsi="Consolas" w:cs="Consolas"/>
+          <w:color w:val="000000"/>
+          <w:sz w:val="20"/>
+          <w:szCs w:val="20"/>
+          <w:lang w:bidi="ar-SA"/>
+        </w:rPr>
+        <w:t xml:space="preserve"> </w:t>
+      </w:r>
+      <w:proofErr w:type="gramStart"/>
+      <w:r>
+        <w:rPr>
+          <w:rFonts w:ascii="Consolas" w:hAnsi="Consolas" w:cs="Consolas"/>
+          <w:color w:val="000000"/>
+          <w:sz w:val="20"/>
+          <w:szCs w:val="20"/>
+          <w:lang w:bidi="ar-SA"/>
+        </w:rPr>
+        <w:t>Scanner(</w:t>
+      </w:r>
+      <w:proofErr w:type="gramEnd"/>
+      <w:r>
+        <w:rPr>
+          <w:rFonts w:ascii="Consolas" w:hAnsi="Consolas" w:cs="Consolas"/>
+          <w:color w:val="000000"/>
+          <w:sz w:val="20"/>
+          <w:szCs w:val="20"/>
+          <w:lang w:bidi="ar-SA"/>
+        </w:rPr>
+        <w:t>System.</w:t>
+      </w:r>
+      <w:r>
+        <w:rPr>
+          <w:rFonts w:ascii="Consolas" w:hAnsi="Consolas" w:cs="Consolas"/>
+          <w:b/>
+          <w:bCs/>
+          <w:i/>
+          <w:iCs/>
+          <w:color w:val="0000C0"/>
+          <w:sz w:val="20"/>
+          <w:szCs w:val="20"/>
+          <w:lang w:bidi="ar-SA"/>
+        </w:rPr>
+        <w:t>in</w:t>
+      </w:r>
+      <w:r>
+        <w:rPr>
+          <w:rFonts w:ascii="Consolas" w:hAnsi="Consolas" w:cs="Consolas"/>
+          <w:color w:val="000000"/>
+          <w:sz w:val="20"/>
+          <w:szCs w:val="20"/>
+          <w:lang w:bidi="ar-SA"/>
+        </w:rPr>
+        <w:t>);</w:t>
+      </w:r>
+    </w:p>
+    <w:p>
+      <w:pPr>
+        <w:autoSpaceDE w:val="0"/>
+        <w:autoSpaceDN w:val="0"/>
+        <w:adjustRightInd w:val="0"/>
+        <w:spacing w:after="0" w:line="240" w:lineRule="auto"/>
+        <w:rPr>
+          <w:rFonts w:ascii="Consolas" w:hAnsi="Consolas" w:cs="Consolas"/>
+          <w:sz w:val="20"/>
+          <w:szCs w:val="20"/>
+          <w:lang w:bidi="ar-SA"/>
+        </w:rPr>
+      </w:pPr>
+      <w:r>
+        <w:rPr>
+          <w:rFonts w:ascii="Consolas" w:hAnsi="Consolas" w:cs="Consolas"/>
+          <w:color w:val="000000"/>
+          <w:sz w:val="20"/>
+          <w:szCs w:val="20"/>
+          <w:lang w:bidi="ar-SA"/>
+        </w:rPr>
+        <w:tab/>
+      </w:r>
+      <w:r>
+        <w:rPr>
+          <w:rFonts w:ascii="Consolas" w:hAnsi="Consolas" w:cs="Consolas"/>
+          <w:color w:val="000000"/>
+          <w:sz w:val="20"/>
+          <w:szCs w:val="20"/>
+          <w:lang w:bidi="ar-SA"/>
+        </w:rPr>
+        <w:tab/>
+      </w:r>
+    </w:p>
+    <w:p>
+      <w:pPr>
+        <w:autoSpaceDE w:val="0"/>
+        <w:autoSpaceDN w:val="0"/>
+        <w:adjustRightInd w:val="0"/>
+        <w:spacing w:after="0" w:line="240" w:lineRule="auto"/>
+        <w:rPr>
+          <w:rFonts w:ascii="Consolas" w:hAnsi="Consolas" w:cs="Consolas"/>
+          <w:sz w:val="20"/>
+          <w:szCs w:val="20"/>
+          <w:lang w:bidi="ar-SA"/>
+        </w:rPr>
+      </w:pPr>
+      <w:r>
+        <w:rPr>
+          <w:rFonts w:ascii="Consolas" w:hAnsi="Consolas" w:cs="Consolas"/>
+          <w:color w:val="000000"/>
+          <w:sz w:val="20"/>
+          <w:szCs w:val="20"/>
+          <w:lang w:bidi="ar-SA"/>
+        </w:rPr>
+        <w:tab/>
+      </w:r>
+      <w:r>
+        <w:rPr>
+          <w:rFonts w:ascii="Consolas" w:hAnsi="Consolas" w:cs="Consolas"/>
+          <w:color w:val="000000"/>
+          <w:sz w:val="20"/>
+          <w:szCs w:val="20"/>
+          <w:lang w:bidi="ar-SA"/>
+        </w:rPr>
+        <w:tab/>
+      </w:r>
+      <w:r>
+        <w:rPr>
+          <w:rFonts w:ascii="Consolas" w:hAnsi="Consolas" w:cs="Consolas"/>
+          <w:b/>
+          <w:bCs/>
+          <w:color w:val="7F0055"/>
+          <w:sz w:val="20"/>
+          <w:szCs w:val="20"/>
+          <w:lang w:bidi="ar-SA"/>
+        </w:rPr>
+        <w:t>int</w:t>
+      </w:r>
+      <w:r>
+        <w:rPr>
+          <w:rFonts w:ascii="Consolas" w:hAnsi="Consolas" w:cs="Consolas"/>
+          <w:color w:val="000000"/>
+          <w:sz w:val="20"/>
+          <w:szCs w:val="20"/>
+          <w:lang w:bidi="ar-SA"/>
+        </w:rPr>
+        <w:t xml:space="preserve"> </w:t>
+      </w:r>
+      <w:proofErr w:type="spellStart"/>
+      <w:r>
+        <w:rPr>
+          <w:rFonts w:ascii="Consolas" w:hAnsi="Consolas" w:cs="Consolas"/>
+          <w:color w:val="6A3E3E"/>
+          <w:sz w:val="20"/>
+          <w:szCs w:val="20"/>
+          <w:lang w:bidi="ar-SA"/>
+        </w:rPr>
+        <w:t>cityLength</w:t>
+      </w:r>
+      <w:proofErr w:type="spellEnd"/>
+      <w:r>
+        <w:rPr>
+          <w:rFonts w:ascii="Consolas" w:hAnsi="Consolas" w:cs="Consolas"/>
+          <w:color w:val="000000"/>
+          <w:sz w:val="20"/>
+          <w:szCs w:val="20"/>
+          <w:lang w:bidi="ar-SA"/>
+        </w:rPr>
+        <w:t>=</w:t>
+      </w:r>
+      <w:proofErr w:type="spellStart"/>
+      <w:r>
+        <w:rPr>
+          <w:rFonts w:ascii="Consolas" w:hAnsi="Consolas" w:cs="Consolas"/>
+          <w:color w:val="6A3E3E"/>
+          <w:sz w:val="20"/>
+          <w:szCs w:val="20"/>
+          <w:lang w:bidi="ar-SA"/>
+        </w:rPr>
+        <w:t>sc</w:t>
+      </w:r>
+      <w:r>
+        <w:rPr>
+          <w:rFonts w:ascii="Consolas" w:hAnsi="Consolas" w:cs="Consolas"/>
+          <w:color w:val="000000"/>
+          <w:sz w:val="20"/>
+          <w:szCs w:val="20"/>
+          <w:lang w:bidi="ar-SA"/>
+        </w:rPr>
+        <w:t>.nextInt</w:t>
+      </w:r>
+      <w:proofErr w:type="spellEnd"/>
+      <w:r>
+        <w:rPr>
+          <w:rFonts w:ascii="Consolas" w:hAnsi="Consolas" w:cs="Consolas"/>
+          <w:color w:val="000000"/>
+          <w:sz w:val="20"/>
+          <w:szCs w:val="20"/>
+          <w:lang w:bidi="ar-SA"/>
+        </w:rPr>
+        <w:t>();</w:t>
+      </w:r>
+    </w:p>
+    <w:p>
+      <w:pPr>
+        <w:autoSpaceDE w:val="0"/>
+        <w:autoSpaceDN w:val="0"/>
+        <w:adjustRightInd w:val="0"/>
+        <w:spacing w:after="0" w:line="240" w:lineRule="auto"/>
+        <w:rPr>
+          <w:rFonts w:ascii="Consolas" w:hAnsi="Consolas" w:cs="Consolas"/>
+          <w:sz w:val="20"/>
+          <w:szCs w:val="20"/>
+          <w:lang w:bidi="ar-SA"/>
+        </w:rPr>
+      </w:pPr>
+      <w:r>
+        <w:rPr>
+          <w:rFonts w:ascii="Consolas" w:hAnsi="Consolas" w:cs="Consolas"/>
+          <w:color w:val="000000"/>
+          <w:sz w:val="20"/>
+          <w:szCs w:val="20"/>
+          <w:lang w:bidi="ar-SA"/>
+        </w:rPr>
+        <w:tab/>
+      </w:r>
+      <w:r>
+        <w:rPr>
+          <w:rFonts w:ascii="Consolas" w:hAnsi="Consolas" w:cs="Consolas"/>
+          <w:color w:val="000000"/>
+          <w:sz w:val="20"/>
+          <w:szCs w:val="20"/>
+          <w:lang w:bidi="ar-SA"/>
+        </w:rPr>
+        <w:tab/>
+      </w:r>
+      <w:r>
+        <w:rPr>
+          <w:rFonts w:ascii="Consolas" w:hAnsi="Consolas" w:cs="Consolas"/>
+          <w:b/>
+          <w:bCs/>
+          <w:color w:val="7F0055"/>
+          <w:sz w:val="20"/>
+          <w:szCs w:val="20"/>
+          <w:lang w:bidi="ar-SA"/>
+        </w:rPr>
+        <w:t>int</w:t>
+      </w:r>
+      <w:r>
+        <w:rPr>
+          <w:rFonts w:ascii="Consolas" w:hAnsi="Consolas" w:cs="Consolas"/>
+          <w:color w:val="000000"/>
+          <w:sz w:val="20"/>
+          <w:szCs w:val="20"/>
+          <w:lang w:bidi="ar-SA"/>
+        </w:rPr>
+        <w:t xml:space="preserve"> </w:t>
+      </w:r>
+      <w:proofErr w:type="gramStart"/>
+      <w:r>
+        <w:rPr>
+          <w:rFonts w:ascii="Consolas" w:hAnsi="Consolas" w:cs="Consolas"/>
+          <w:color w:val="6A3E3E"/>
+          <w:sz w:val="20"/>
+          <w:szCs w:val="20"/>
+          <w:lang w:bidi="ar-SA"/>
+        </w:rPr>
+        <w:t>city</w:t>
+      </w:r>
+      <w:r>
+        <w:rPr>
+          <w:rFonts w:ascii="Consolas" w:hAnsi="Consolas" w:cs="Consolas"/>
+          <w:color w:val="000000"/>
+          <w:sz w:val="20"/>
+          <w:szCs w:val="20"/>
+          <w:lang w:bidi="ar-SA"/>
+        </w:rPr>
+        <w:t>[</w:t>
+      </w:r>
+      <w:proofErr w:type="gramEnd"/>
+      <w:r>
+        <w:rPr>
+          <w:rFonts w:ascii="Consolas" w:hAnsi="Consolas" w:cs="Consolas"/>
+          <w:color w:val="000000"/>
+          <w:sz w:val="20"/>
+          <w:szCs w:val="20"/>
+          <w:lang w:bidi="ar-SA"/>
+        </w:rPr>
+        <w:t>][]=</w:t>
+      </w:r>
+      <w:r>
+        <w:rPr>
+          <w:rFonts w:ascii="Consolas" w:hAnsi="Consolas" w:cs="Consolas"/>
+          <w:b/>
+          <w:bCs/>
+          <w:color w:val="7F0055"/>
+          <w:sz w:val="20"/>
+          <w:szCs w:val="20"/>
+          <w:lang w:bidi="ar-SA"/>
+        </w:rPr>
+        <w:t>new</w:t>
+      </w:r>
+      <w:r>
+        <w:rPr>
+          <w:rFonts w:ascii="Consolas" w:hAnsi="Consolas" w:cs="Consolas"/>
+          <w:color w:val="000000"/>
+          <w:sz w:val="20"/>
+          <w:szCs w:val="20"/>
+          <w:lang w:bidi="ar-SA"/>
+        </w:rPr>
+        <w:t xml:space="preserve"> </w:t>
+      </w:r>
+      <w:r>
+        <w:rPr>
+          <w:rFonts w:ascii="Consolas" w:hAnsi="Consolas" w:cs="Consolas"/>
+          <w:b/>
+          <w:bCs/>
+          <w:color w:val="7F0055"/>
+          <w:sz w:val="20"/>
+          <w:szCs w:val="20"/>
+          <w:lang w:bidi="ar-SA"/>
+        </w:rPr>
+        <w:t>int</w:t>
+      </w:r>
+      <w:r>
+        <w:rPr>
+          <w:rFonts w:ascii="Consolas" w:hAnsi="Consolas" w:cs="Consolas"/>
+          <w:color w:val="000000"/>
+          <w:sz w:val="20"/>
+          <w:szCs w:val="20"/>
+          <w:lang w:bidi="ar-SA"/>
+        </w:rPr>
+        <w:t>[</w:t>
+      </w:r>
+      <w:proofErr w:type="spellStart"/>
+      <w:r>
+        <w:rPr>
+          <w:rFonts w:ascii="Consolas" w:hAnsi="Consolas" w:cs="Consolas"/>
+          <w:color w:val="6A3E3E"/>
+          <w:sz w:val="20"/>
+          <w:szCs w:val="20"/>
+          <w:lang w:bidi="ar-SA"/>
+        </w:rPr>
+        <w:t>cityLength</w:t>
+      </w:r>
+      <w:proofErr w:type="spellEnd"/>
+      <w:r>
+        <w:rPr>
+          <w:rFonts w:ascii="Consolas" w:hAnsi="Consolas" w:cs="Consolas"/>
+          <w:color w:val="000000"/>
+          <w:sz w:val="20"/>
+          <w:szCs w:val="20"/>
+          <w:lang w:bidi="ar-SA"/>
+        </w:rPr>
+        <w:t>][</w:t>
+      </w:r>
+      <w:proofErr w:type="spellStart"/>
+      <w:r>
+        <w:rPr>
+          <w:rFonts w:ascii="Consolas" w:hAnsi="Consolas" w:cs="Consolas"/>
+          <w:color w:val="6A3E3E"/>
+          <w:sz w:val="20"/>
+          <w:szCs w:val="20"/>
+          <w:lang w:bidi="ar-SA"/>
+        </w:rPr>
+        <w:t>cityLength</w:t>
+      </w:r>
+      <w:proofErr w:type="spellEnd"/>
+      <w:r>
+        <w:rPr>
+          <w:rFonts w:ascii="Consolas" w:hAnsi="Consolas" w:cs="Consolas"/>
+          <w:color w:val="000000"/>
+          <w:sz w:val="20"/>
+          <w:szCs w:val="20"/>
+          <w:lang w:bidi="ar-SA"/>
+        </w:rPr>
+        <w:t>];</w:t>
+      </w:r>
+    </w:p>
+    <w:p>
+      <w:pPr>
+        <w:autoSpaceDE w:val="0"/>
+        <w:autoSpaceDN w:val="0"/>
+        <w:adjustRightInd w:val="0"/>
+        <w:spacing w:after="0" w:line="240" w:lineRule="auto"/>
+        <w:rPr>
+          <w:rFonts w:ascii="Consolas" w:hAnsi="Consolas" w:cs="Consolas"/>
+          <w:sz w:val="20"/>
+          <w:szCs w:val="20"/>
+          <w:lang w:bidi="ar-SA"/>
+        </w:rPr>
+      </w:pPr>
+      <w:r>
+        <w:rPr>
+          <w:rFonts w:ascii="Consolas" w:hAnsi="Consolas" w:cs="Consolas"/>
+          <w:color w:val="000000"/>
+          <w:sz w:val="20"/>
+          <w:szCs w:val="20"/>
+          <w:lang w:bidi="ar-SA"/>
+        </w:rPr>
+        <w:tab/>
+      </w:r>
+      <w:r>
+        <w:rPr>
+          <w:rFonts w:ascii="Consolas" w:hAnsi="Consolas" w:cs="Consolas"/>
+          <w:color w:val="000000"/>
+          <w:sz w:val="20"/>
+          <w:szCs w:val="20"/>
+          <w:lang w:bidi="ar-SA"/>
+        </w:rPr>
+        <w:tab/>
+      </w:r>
+      <w:r>
+        <w:rPr>
+          <w:rFonts w:ascii="Consolas" w:hAnsi="Consolas" w:cs="Consolas"/>
+          <w:b/>
+          <w:bCs/>
+          <w:color w:val="7F0055"/>
+          <w:sz w:val="20"/>
+          <w:szCs w:val="20"/>
+          <w:lang w:bidi="ar-SA"/>
+        </w:rPr>
+        <w:t>int</w:t>
+      </w:r>
+      <w:r>
+        <w:rPr>
+          <w:rFonts w:ascii="Consolas" w:hAnsi="Consolas" w:cs="Consolas"/>
+          <w:color w:val="000000"/>
+          <w:sz w:val="20"/>
+          <w:szCs w:val="20"/>
+          <w:lang w:bidi="ar-SA"/>
+        </w:rPr>
+        <w:t xml:space="preserve"> </w:t>
+      </w:r>
+      <w:proofErr w:type="spellStart"/>
+      <w:r>
+        <w:rPr>
+          <w:rFonts w:ascii="Consolas" w:hAnsi="Consolas" w:cs="Consolas"/>
+          <w:color w:val="6A3E3E"/>
+          <w:sz w:val="20"/>
+          <w:szCs w:val="20"/>
+          <w:lang w:bidi="ar-SA"/>
+        </w:rPr>
+        <w:t>noOfTowers</w:t>
+      </w:r>
+      <w:proofErr w:type="spellEnd"/>
+      <w:r>
+        <w:rPr>
+          <w:rFonts w:ascii="Consolas" w:hAnsi="Consolas" w:cs="Consolas"/>
+          <w:color w:val="000000"/>
+          <w:sz w:val="20"/>
+          <w:szCs w:val="20"/>
+          <w:lang w:bidi="ar-SA"/>
+        </w:rPr>
+        <w:t>=</w:t>
+      </w:r>
+      <w:proofErr w:type="spellStart"/>
+      <w:r>
+        <w:rPr>
+          <w:rFonts w:ascii="Consolas" w:hAnsi="Consolas" w:cs="Consolas"/>
+          <w:color w:val="6A3E3E"/>
+          <w:sz w:val="20"/>
+          <w:szCs w:val="20"/>
+          <w:lang w:bidi="ar-SA"/>
+        </w:rPr>
+        <w:t>sc</w:t>
+      </w:r>
+      <w:r>
+        <w:rPr>
+          <w:rFonts w:ascii="Consolas" w:hAnsi="Consolas" w:cs="Consolas"/>
+          <w:color w:val="000000"/>
+          <w:sz w:val="20"/>
+          <w:szCs w:val="20"/>
+          <w:lang w:bidi="ar-SA"/>
+        </w:rPr>
+        <w:t>.nextInt</w:t>
+      </w:r>
+      <w:proofErr w:type="spellEnd"/>
+      <w:r>
+        <w:rPr>
+          <w:rFonts w:ascii="Consolas" w:hAnsi="Consolas" w:cs="Consolas"/>
+          <w:color w:val="000000"/>
+          <w:sz w:val="20"/>
+          <w:szCs w:val="20"/>
+          <w:lang w:bidi="ar-SA"/>
+        </w:rPr>
+        <w:t>();</w:t>
+      </w:r>
+    </w:p>
+    <w:p>
+      <w:pPr>
+        <w:autoSpaceDE w:val="0"/>
+        <w:autoSpaceDN w:val="0"/>
+        <w:adjustRightInd w:val="0"/>
+        <w:spacing w:after="0" w:line="240" w:lineRule="auto"/>
+        <w:rPr>
+          <w:rFonts w:ascii="Consolas" w:hAnsi="Consolas" w:cs="Consolas"/>
+          <w:sz w:val="20"/>
+          <w:szCs w:val="20"/>
+          <w:lang w:bidi="ar-SA"/>
+        </w:rPr>
+      </w:pPr>
+      <w:r>
+        <w:rPr>
+          <w:rFonts w:ascii="Consolas" w:hAnsi="Consolas" w:cs="Consolas"/>
+          <w:color w:val="000000"/>
+          <w:sz w:val="20"/>
+          <w:szCs w:val="20"/>
+          <w:lang w:bidi="ar-SA"/>
+        </w:rPr>
+        <w:tab/>
+      </w:r>
+      <w:r>
+        <w:rPr>
+          <w:rFonts w:ascii="Consolas" w:hAnsi="Consolas" w:cs="Consolas"/>
+          <w:color w:val="000000"/>
+          <w:sz w:val="20"/>
+          <w:szCs w:val="20"/>
+          <w:lang w:bidi="ar-SA"/>
+        </w:rPr>
+        <w:tab/>
+      </w:r>
+      <w:r>
+        <w:rPr>
+          <w:rFonts w:ascii="Consolas" w:hAnsi="Consolas" w:cs="Consolas"/>
+          <w:b/>
+          <w:bCs/>
+          <w:color w:val="7F0055"/>
+          <w:sz w:val="20"/>
+          <w:szCs w:val="20"/>
+          <w:lang w:bidi="ar-SA"/>
+        </w:rPr>
+        <w:t>int</w:t>
+      </w:r>
+      <w:r>
+        <w:rPr>
+          <w:rFonts w:ascii="Consolas" w:hAnsi="Consolas" w:cs="Consolas"/>
+          <w:color w:val="000000"/>
+          <w:sz w:val="20"/>
+          <w:szCs w:val="20"/>
+          <w:lang w:bidi="ar-SA"/>
+        </w:rPr>
+        <w:t xml:space="preserve"> </w:t>
+      </w:r>
+      <w:proofErr w:type="gramStart"/>
+      <w:r>
+        <w:rPr>
+          <w:rFonts w:ascii="Consolas" w:hAnsi="Consolas" w:cs="Consolas"/>
+          <w:color w:val="6A3E3E"/>
+          <w:sz w:val="20"/>
+          <w:szCs w:val="20"/>
+          <w:lang w:bidi="ar-SA"/>
+        </w:rPr>
+        <w:t>tower</w:t>
+      </w:r>
+      <w:r>
+        <w:rPr>
+          <w:rFonts w:ascii="Consolas" w:hAnsi="Consolas" w:cs="Consolas"/>
+          <w:color w:val="000000"/>
+          <w:sz w:val="20"/>
+          <w:szCs w:val="20"/>
+          <w:lang w:bidi="ar-SA"/>
+        </w:rPr>
+        <w:t>[</w:t>
+      </w:r>
+      <w:proofErr w:type="gramEnd"/>
+      <w:r>
+        <w:rPr>
+          <w:rFonts w:ascii="Consolas" w:hAnsi="Consolas" w:cs="Consolas"/>
+          <w:color w:val="000000"/>
+          <w:sz w:val="20"/>
+          <w:szCs w:val="20"/>
+          <w:lang w:bidi="ar-SA"/>
+        </w:rPr>
+        <w:t>][]=</w:t>
+      </w:r>
+      <w:r>
+        <w:rPr>
+          <w:rFonts w:ascii="Consolas" w:hAnsi="Consolas" w:cs="Consolas"/>
+          <w:b/>
+          <w:bCs/>
+          <w:color w:val="7F0055"/>
+          <w:sz w:val="20"/>
+          <w:szCs w:val="20"/>
+          <w:lang w:bidi="ar-SA"/>
+        </w:rPr>
+        <w:t>new</w:t>
+      </w:r>
+      <w:r>
+        <w:rPr>
+          <w:rFonts w:ascii="Consolas" w:hAnsi="Consolas" w:cs="Consolas"/>
+          <w:color w:val="000000"/>
+          <w:sz w:val="20"/>
+          <w:szCs w:val="20"/>
+          <w:lang w:bidi="ar-SA"/>
+        </w:rPr>
+        <w:t xml:space="preserve"> </w:t>
+      </w:r>
+      <w:r>
+        <w:rPr>
+          <w:rFonts w:ascii="Consolas" w:hAnsi="Consolas" w:cs="Consolas"/>
+          <w:b/>
+          <w:bCs/>
+          <w:color w:val="7F0055"/>
+          <w:sz w:val="20"/>
+          <w:szCs w:val="20"/>
+          <w:lang w:bidi="ar-SA"/>
+        </w:rPr>
+        <w:t>int</w:t>
+      </w:r>
+      <w:r>
+        <w:rPr>
+          <w:rFonts w:ascii="Consolas" w:hAnsi="Consolas" w:cs="Consolas"/>
+          <w:color w:val="000000"/>
+          <w:sz w:val="20"/>
+          <w:szCs w:val="20"/>
+          <w:lang w:bidi="ar-SA"/>
+        </w:rPr>
+        <w:t>[</w:t>
+      </w:r>
+      <w:proofErr w:type="spellStart"/>
+      <w:r>
+        <w:rPr>
+          <w:rFonts w:ascii="Consolas" w:hAnsi="Consolas" w:cs="Consolas"/>
+          <w:color w:val="6A3E3E"/>
+          <w:sz w:val="20"/>
+          <w:szCs w:val="20"/>
+          <w:lang w:bidi="ar-SA"/>
+        </w:rPr>
+        <w:t>noOfTowers</w:t>
+      </w:r>
+      <w:proofErr w:type="spellEnd"/>
+      <w:r>
+        <w:rPr>
+          <w:rFonts w:ascii="Consolas" w:hAnsi="Consolas" w:cs="Consolas"/>
+          <w:color w:val="000000"/>
+          <w:sz w:val="20"/>
+          <w:szCs w:val="20"/>
+          <w:lang w:bidi="ar-SA"/>
+        </w:rPr>
+        <w:t>][2];</w:t>
+      </w:r>
+    </w:p>
+    <w:p>
+      <w:pPr>
+        <w:autoSpaceDE w:val="0"/>
+        <w:autoSpaceDN w:val="0"/>
+        <w:adjustRightInd w:val="0"/>
+        <w:spacing w:after="0" w:line="240" w:lineRule="auto"/>
+        <w:rPr>
+          <w:rFonts w:ascii="Consolas" w:hAnsi="Consolas" w:cs="Consolas"/>
+          <w:sz w:val="20"/>
+          <w:szCs w:val="20"/>
+          <w:lang w:bidi="ar-SA"/>
+        </w:rPr>
+      </w:pPr>
+      <w:r>
+        <w:rPr>
+          <w:rFonts w:ascii="Consolas" w:hAnsi="Consolas" w:cs="Consolas"/>
+          <w:color w:val="000000"/>
+          <w:sz w:val="20"/>
+          <w:szCs w:val="20"/>
+          <w:lang w:bidi="ar-SA"/>
+        </w:rPr>
+        <w:tab/>
+      </w:r>
+      <w:r>
+        <w:rPr>
+          <w:rFonts w:ascii="Consolas" w:hAnsi="Consolas" w:cs="Consolas"/>
+          <w:color w:val="000000"/>
+          <w:sz w:val="20"/>
+          <w:szCs w:val="20"/>
+          <w:lang w:bidi="ar-SA"/>
+        </w:rPr>
+        <w:tab/>
+      </w:r>
+      <w:proofErr w:type="gramStart"/>
+      <w:r>
+        <w:rPr>
+          <w:rFonts w:ascii="Consolas" w:hAnsi="Consolas" w:cs="Consolas"/>
+          <w:b/>
+          <w:bCs/>
+          <w:color w:val="7F0055"/>
+          <w:sz w:val="20"/>
+          <w:szCs w:val="20"/>
+          <w:lang w:bidi="ar-SA"/>
+        </w:rPr>
+        <w:t>for</w:t>
+      </w:r>
+      <w:r>
+        <w:rPr>
+          <w:rFonts w:ascii="Consolas" w:hAnsi="Consolas" w:cs="Consolas"/>
+          <w:color w:val="000000"/>
+          <w:sz w:val="20"/>
+          <w:szCs w:val="20"/>
+          <w:lang w:bidi="ar-SA"/>
+        </w:rPr>
+        <w:t>(</w:t>
+      </w:r>
+      <w:proofErr w:type="gramEnd"/>
+      <w:r>
+        <w:rPr>
+          <w:rFonts w:ascii="Consolas" w:hAnsi="Consolas" w:cs="Consolas"/>
+          <w:b/>
+          <w:bCs/>
+          <w:color w:val="7F0055"/>
+          <w:sz w:val="20"/>
+          <w:szCs w:val="20"/>
+          <w:lang w:bidi="ar-SA"/>
+        </w:rPr>
+        <w:t>int</w:t>
+      </w:r>
+      <w:r>
+        <w:rPr>
+          <w:rFonts w:ascii="Consolas" w:hAnsi="Consolas" w:cs="Consolas"/>
+          <w:color w:val="000000"/>
+          <w:sz w:val="20"/>
+          <w:szCs w:val="20"/>
+          <w:lang w:bidi="ar-SA"/>
+        </w:rPr>
+        <w:t xml:space="preserve"> </w:t>
+      </w:r>
+      <w:proofErr w:type="spellStart"/>
+      <w:r>
+        <w:rPr>
+          <w:rFonts w:ascii="Consolas" w:hAnsi="Consolas" w:cs="Consolas"/>
+          <w:color w:val="6A3E3E"/>
+          <w:sz w:val="20"/>
+          <w:szCs w:val="20"/>
+          <w:lang w:bidi="ar-SA"/>
+        </w:rPr>
+        <w:t>i</w:t>
+      </w:r>
+      <w:proofErr w:type="spellEnd"/>
+      <w:r>
+        <w:rPr>
+          <w:rFonts w:ascii="Consolas" w:hAnsi="Consolas" w:cs="Consolas"/>
+          <w:color w:val="000000"/>
+          <w:sz w:val="20"/>
+          <w:szCs w:val="20"/>
+          <w:lang w:bidi="ar-SA"/>
+        </w:rPr>
+        <w:t>=0;</w:t>
+      </w:r>
+      <w:r>
+        <w:rPr>
+          <w:rFonts w:ascii="Consolas" w:hAnsi="Consolas" w:cs="Consolas"/>
+          <w:color w:val="6A3E3E"/>
+          <w:sz w:val="20"/>
+          <w:szCs w:val="20"/>
+          <w:lang w:bidi="ar-SA"/>
+        </w:rPr>
+        <w:t>i</w:t>
+      </w:r>
+      <w:r>
+        <w:rPr>
+          <w:rFonts w:ascii="Consolas" w:hAnsi="Consolas" w:cs="Consolas"/>
+          <w:color w:val="000000"/>
+          <w:sz w:val="20"/>
+          <w:szCs w:val="20"/>
+          <w:lang w:bidi="ar-SA"/>
+        </w:rPr>
+        <w:t>&lt;</w:t>
+      </w:r>
+      <w:proofErr w:type="spellStart"/>
+      <w:r>
+        <w:rPr>
+          <w:rFonts w:ascii="Consolas" w:hAnsi="Consolas" w:cs="Consolas"/>
+          <w:color w:val="6A3E3E"/>
+          <w:sz w:val="20"/>
+          <w:szCs w:val="20"/>
+          <w:lang w:bidi="ar-SA"/>
+        </w:rPr>
+        <w:t>noOfTowers</w:t>
+      </w:r>
+      <w:r>
+        <w:rPr>
+          <w:rFonts w:ascii="Consolas" w:hAnsi="Consolas" w:cs="Consolas"/>
+          <w:color w:val="000000"/>
+          <w:sz w:val="20"/>
+          <w:szCs w:val="20"/>
+          <w:lang w:bidi="ar-SA"/>
+        </w:rPr>
+        <w:t>;</w:t>
+      </w:r>
+      <w:r>
+        <w:rPr>
+          <w:rFonts w:ascii="Consolas" w:hAnsi="Consolas" w:cs="Consolas"/>
+          <w:color w:val="6A3E3E"/>
+          <w:sz w:val="20"/>
+          <w:szCs w:val="20"/>
+          <w:lang w:bidi="ar-SA"/>
+        </w:rPr>
+        <w:t>i</w:t>
+      </w:r>
+      <w:proofErr w:type="spellEnd"/>
+      <w:r>
+        <w:rPr>
+          <w:rFonts w:ascii="Consolas" w:hAnsi="Consolas" w:cs="Consolas"/>
+          <w:color w:val="000000"/>
+          <w:sz w:val="20"/>
+          <w:szCs w:val="20"/>
+          <w:lang w:bidi="ar-SA"/>
+        </w:rPr>
+        <w:t>++)</w:t>
+      </w:r>
+    </w:p>
+    <w:p>
+      <w:pPr>
+        <w:autoSpaceDE w:val="0"/>
+        <w:autoSpaceDN w:val="0"/>
+        <w:adjustRightInd w:val="0"/>
+        <w:spacing w:after="0" w:line="240" w:lineRule="auto"/>
+        <w:rPr>
+          <w:rFonts w:ascii="Consolas" w:hAnsi="Consolas" w:cs="Consolas"/>
+          <w:sz w:val="20"/>
+          <w:szCs w:val="20"/>
+          <w:lang w:bidi="ar-SA"/>
+        </w:rPr>
+      </w:pPr>
+      <w:r>
+        <w:rPr>
+          <w:rFonts w:ascii="Consolas" w:hAnsi="Consolas" w:cs="Consolas"/>
+          <w:color w:val="000000"/>
+          <w:sz w:val="20"/>
+          <w:szCs w:val="20"/>
+          <w:lang w:bidi="ar-SA"/>
+        </w:rPr>
+        <w:tab/>
+      </w:r>
+      <w:r>
+        <w:rPr>
+          <w:rFonts w:ascii="Consolas" w:hAnsi="Consolas" w:cs="Consolas"/>
+          <w:color w:val="000000"/>
+          <w:sz w:val="20"/>
+          <w:szCs w:val="20"/>
+          <w:lang w:bidi="ar-SA"/>
+        </w:rPr>
+        <w:tab/>
+        <w:t>{</w:t>
+      </w:r>
+    </w:p>
+    <w:p>
+      <w:pPr>
+        <w:autoSpaceDE w:val="0"/>
+        <w:autoSpaceDN w:val="0"/>
+        <w:adjustRightInd w:val="0"/>
+        <w:spacing w:after="0" w:line="240" w:lineRule="auto"/>
+        <w:rPr>
+          <w:rFonts w:ascii="Consolas" w:hAnsi="Consolas" w:cs="Consolas"/>
+          <w:sz w:val="20"/>
+          <w:szCs w:val="20"/>
+          <w:lang w:bidi="ar-SA"/>
+        </w:rPr>
+      </w:pPr>
+      <w:r>
+        <w:rPr>
+          <w:rFonts w:ascii="Consolas" w:hAnsi="Consolas" w:cs="Consolas"/>
+          <w:color w:val="000000"/>
+          <w:sz w:val="20"/>
+          <w:szCs w:val="20"/>
+          <w:lang w:bidi="ar-SA"/>
+        </w:rPr>
+        <w:tab/>
+      </w:r>
+      <w:r>
+        <w:rPr>
+          <w:rFonts w:ascii="Consolas" w:hAnsi="Consolas" w:cs="Consolas"/>
+          <w:color w:val="000000"/>
+          <w:sz w:val="20"/>
+          <w:szCs w:val="20"/>
+          <w:lang w:bidi="ar-SA"/>
+        </w:rPr>
+        <w:tab/>
+      </w:r>
+      <w:r>
+        <w:rPr>
+          <w:rFonts w:ascii="Consolas" w:hAnsi="Consolas" w:cs="Consolas"/>
+          <w:color w:val="000000"/>
+          <w:sz w:val="20"/>
+          <w:szCs w:val="20"/>
+          <w:lang w:bidi="ar-SA"/>
+        </w:rPr>
+        <w:tab/>
+      </w:r>
+      <w:r>
+        <w:rPr>
+          <w:rFonts w:ascii="Consolas" w:hAnsi="Consolas" w:cs="Consolas"/>
+          <w:color w:val="6A3E3E"/>
+          <w:sz w:val="20"/>
+          <w:szCs w:val="20"/>
+          <w:lang w:bidi="ar-SA"/>
+        </w:rPr>
+        <w:t>tower</w:t>
+      </w:r>
+      <w:r>
+        <w:rPr>
+          <w:rFonts w:ascii="Consolas" w:hAnsi="Consolas" w:cs="Consolas"/>
+          <w:color w:val="000000"/>
+          <w:sz w:val="20"/>
+          <w:szCs w:val="20"/>
+          <w:lang w:bidi="ar-SA"/>
+        </w:rPr>
+        <w:t>[</w:t>
+      </w:r>
+      <w:proofErr w:type="spellStart"/>
+      <w:r>
+        <w:rPr>
+          <w:rFonts w:ascii="Consolas" w:hAnsi="Consolas" w:cs="Consolas"/>
+          <w:color w:val="6A3E3E"/>
+          <w:sz w:val="20"/>
+          <w:szCs w:val="20"/>
+          <w:lang w:bidi="ar-SA"/>
+        </w:rPr>
+        <w:t>i</w:t>
+      </w:r>
+      <w:proofErr w:type="spellEnd"/>
+      <w:r>
+        <w:rPr>
+          <w:rFonts w:ascii="Consolas" w:hAnsi="Consolas" w:cs="Consolas"/>
+          <w:color w:val="000000"/>
+          <w:sz w:val="20"/>
+          <w:szCs w:val="20"/>
+          <w:lang w:bidi="ar-SA"/>
+        </w:rPr>
+        <w:t>][</w:t>
+      </w:r>
+      <w:proofErr w:type="gramStart"/>
+      <w:r>
+        <w:rPr>
+          <w:rFonts w:ascii="Consolas" w:hAnsi="Consolas" w:cs="Consolas"/>
+          <w:color w:val="000000"/>
+          <w:sz w:val="20"/>
+          <w:szCs w:val="20"/>
+          <w:lang w:bidi="ar-SA"/>
+        </w:rPr>
+        <w:t>0]=</w:t>
+      </w:r>
+      <w:proofErr w:type="spellStart"/>
+      <w:proofErr w:type="gramEnd"/>
+      <w:r>
+        <w:rPr>
+          <w:rFonts w:ascii="Consolas" w:hAnsi="Consolas" w:cs="Consolas"/>
+          <w:color w:val="6A3E3E"/>
+          <w:sz w:val="20"/>
+          <w:szCs w:val="20"/>
+          <w:lang w:bidi="ar-SA"/>
+        </w:rPr>
+        <w:t>sc</w:t>
+      </w:r>
+      <w:r>
+        <w:rPr>
+          <w:rFonts w:ascii="Consolas" w:hAnsi="Consolas" w:cs="Consolas"/>
+          <w:color w:val="000000"/>
+          <w:sz w:val="20"/>
+          <w:szCs w:val="20"/>
+          <w:lang w:bidi="ar-SA"/>
+        </w:rPr>
+        <w:t>.nextInt</w:t>
+      </w:r>
+      <w:proofErr w:type="spellEnd"/>
+      <w:r>
+        <w:rPr>
+          <w:rFonts w:ascii="Consolas" w:hAnsi="Consolas" w:cs="Consolas"/>
+          <w:color w:val="000000"/>
+          <w:sz w:val="20"/>
+          <w:szCs w:val="20"/>
+          <w:lang w:bidi="ar-SA"/>
+        </w:rPr>
+        <w:t>();</w:t>
+      </w:r>
+    </w:p>
+    <w:p>
+      <w:pPr>
+        <w:autoSpaceDE w:val="0"/>
+        <w:autoSpaceDN w:val="0"/>
+        <w:adjustRightInd w:val="0"/>
+        <w:spacing w:after="0" w:line="240" w:lineRule="auto"/>
+        <w:rPr>
+          <w:rFonts w:ascii="Consolas" w:hAnsi="Consolas" w:cs="Consolas"/>
+          <w:sz w:val="20"/>
+          <w:szCs w:val="20"/>
+          <w:lang w:bidi="ar-SA"/>
+        </w:rPr>
+      </w:pPr>
+      <w:r>
+        <w:rPr>
+          <w:rFonts w:ascii="Consolas" w:hAnsi="Consolas" w:cs="Consolas"/>
+          <w:color w:val="000000"/>
+          <w:sz w:val="20"/>
+          <w:szCs w:val="20"/>
+          <w:lang w:bidi="ar-SA"/>
+        </w:rPr>
+        <w:tab/>
+      </w:r>
+      <w:r>
+        <w:rPr>
+          <w:rFonts w:ascii="Consolas" w:hAnsi="Consolas" w:cs="Consolas"/>
+          <w:color w:val="000000"/>
+          <w:sz w:val="20"/>
+          <w:szCs w:val="20"/>
+          <w:lang w:bidi="ar-SA"/>
+        </w:rPr>
+        <w:tab/>
+      </w:r>
+      <w:r>
+        <w:rPr>
+          <w:rFonts w:ascii="Consolas" w:hAnsi="Consolas" w:cs="Consolas"/>
+          <w:color w:val="000000"/>
+          <w:sz w:val="20"/>
+          <w:szCs w:val="20"/>
+          <w:lang w:bidi="ar-SA"/>
+        </w:rPr>
+        <w:tab/>
+      </w:r>
+      <w:r>
+        <w:rPr>
+          <w:rFonts w:ascii="Consolas" w:hAnsi="Consolas" w:cs="Consolas"/>
+          <w:color w:val="6A3E3E"/>
+          <w:sz w:val="20"/>
+          <w:szCs w:val="20"/>
+          <w:lang w:bidi="ar-SA"/>
+        </w:rPr>
+        <w:t>tower</w:t>
+      </w:r>
+      <w:r>
+        <w:rPr>
+          <w:rFonts w:ascii="Consolas" w:hAnsi="Consolas" w:cs="Consolas"/>
+          <w:color w:val="000000"/>
+          <w:sz w:val="20"/>
+          <w:szCs w:val="20"/>
+          <w:lang w:bidi="ar-SA"/>
+        </w:rPr>
+        <w:t>[</w:t>
+      </w:r>
+      <w:proofErr w:type="spellStart"/>
+      <w:r>
+        <w:rPr>
+          <w:rFonts w:ascii="Consolas" w:hAnsi="Consolas" w:cs="Consolas"/>
+          <w:color w:val="6A3E3E"/>
+          <w:sz w:val="20"/>
+          <w:szCs w:val="20"/>
+          <w:lang w:bidi="ar-SA"/>
+        </w:rPr>
+        <w:t>i</w:t>
+      </w:r>
+      <w:proofErr w:type="spellEnd"/>
+      <w:r>
+        <w:rPr>
+          <w:rFonts w:ascii="Consolas" w:hAnsi="Consolas" w:cs="Consolas"/>
+          <w:color w:val="000000"/>
+          <w:sz w:val="20"/>
+          <w:szCs w:val="20"/>
+          <w:lang w:bidi="ar-SA"/>
+        </w:rPr>
+        <w:t>][</w:t>
+      </w:r>
+      <w:proofErr w:type="gramStart"/>
+      <w:r>
+        <w:rPr>
+          <w:rFonts w:ascii="Consolas" w:hAnsi="Consolas" w:cs="Consolas"/>
+          <w:color w:val="000000"/>
+          <w:sz w:val="20"/>
+          <w:szCs w:val="20"/>
+          <w:lang w:bidi="ar-SA"/>
+        </w:rPr>
+        <w:t>1]=</w:t>
+      </w:r>
+      <w:proofErr w:type="spellStart"/>
+      <w:proofErr w:type="gramEnd"/>
+      <w:r>
+        <w:rPr>
+          <w:rFonts w:ascii="Consolas" w:hAnsi="Consolas" w:cs="Consolas"/>
+          <w:color w:val="6A3E3E"/>
+          <w:sz w:val="20"/>
+          <w:szCs w:val="20"/>
+          <w:lang w:bidi="ar-SA"/>
+        </w:rPr>
+        <w:t>sc</w:t>
+      </w:r>
+      <w:r>
+        <w:rPr>
+          <w:rFonts w:ascii="Consolas" w:hAnsi="Consolas" w:cs="Consolas"/>
+          <w:color w:val="000000"/>
+          <w:sz w:val="20"/>
+          <w:szCs w:val="20"/>
+          <w:lang w:bidi="ar-SA"/>
+        </w:rPr>
+        <w:t>.nextInt</w:t>
+      </w:r>
+      <w:proofErr w:type="spellEnd"/>
+      <w:r>
+        <w:rPr>
+          <w:rFonts w:ascii="Consolas" w:hAnsi="Consolas" w:cs="Consolas"/>
+          <w:color w:val="000000"/>
+          <w:sz w:val="20"/>
+          <w:szCs w:val="20"/>
+          <w:lang w:bidi="ar-SA"/>
+        </w:rPr>
+        <w:t>();</w:t>
+      </w:r>
+    </w:p>
+    <w:p>
+      <w:pPr>
+        <w:autoSpaceDE w:val="0"/>
+        <w:autoSpaceDN w:val="0"/>
+        <w:adjustRightInd w:val="0"/>
+        <w:spacing w:after="0" w:line="240" w:lineRule="auto"/>
+        <w:rPr>
+          <w:rFonts w:ascii="Consolas" w:hAnsi="Consolas" w:cs="Consolas"/>
+          <w:sz w:val="20"/>
+          <w:szCs w:val="20"/>
+          <w:lang w:bidi="ar-SA"/>
+        </w:rPr>
+      </w:pPr>
+      <w:r>
+        <w:rPr>
+          <w:rFonts w:ascii="Consolas" w:hAnsi="Consolas" w:cs="Consolas"/>
+          <w:color w:val="000000"/>
+          <w:sz w:val="20"/>
+          <w:szCs w:val="20"/>
+          <w:lang w:bidi="ar-SA"/>
+        </w:rPr>
+        <w:tab/>
+      </w:r>
+      <w:r>
+        <w:rPr>
+          <w:rFonts w:ascii="Consolas" w:hAnsi="Consolas" w:cs="Consolas"/>
+          <w:color w:val="000000"/>
+          <w:sz w:val="20"/>
+          <w:szCs w:val="20"/>
+          <w:lang w:bidi="ar-SA"/>
+        </w:rPr>
+        <w:tab/>
+        <w:t>}</w:t>
+      </w:r>
+    </w:p>
+    <w:p>
+      <w:pPr>
+        <w:autoSpaceDE w:val="0"/>
+        <w:autoSpaceDN w:val="0"/>
+        <w:adjustRightInd w:val="0"/>
+        <w:spacing w:after="0" w:line="240" w:lineRule="auto"/>
+        <w:rPr>
+          <w:rFonts w:ascii="Consolas" w:hAnsi="Consolas" w:cs="Consolas"/>
+          <w:sz w:val="20"/>
+          <w:szCs w:val="20"/>
+          <w:lang w:bidi="ar-SA"/>
+        </w:rPr>
+      </w:pPr>
+      <w:r>
+        <w:rPr>
+          <w:rFonts w:ascii="Consolas" w:hAnsi="Consolas" w:cs="Consolas"/>
+          <w:color w:val="000000"/>
+          <w:sz w:val="20"/>
+          <w:szCs w:val="20"/>
+          <w:lang w:bidi="ar-SA"/>
+        </w:rPr>
+        <w:tab/>
+      </w:r>
+      <w:r>
+        <w:rPr>
+          <w:rFonts w:ascii="Consolas" w:hAnsi="Consolas" w:cs="Consolas"/>
+          <w:color w:val="000000"/>
+          <w:sz w:val="20"/>
+          <w:szCs w:val="20"/>
+          <w:lang w:bidi="ar-SA"/>
+        </w:rPr>
+        <w:tab/>
+      </w:r>
+    </w:p>
+    <w:p>
+      <w:pPr>
+        <w:autoSpaceDE w:val="0"/>
+        <w:autoSpaceDN w:val="0"/>
+        <w:adjustRightInd w:val="0"/>
+        <w:spacing w:after="0" w:line="240" w:lineRule="auto"/>
+        <w:rPr>
+          <w:rFonts w:ascii="Consolas" w:hAnsi="Consolas" w:cs="Consolas"/>
+          <w:sz w:val="20"/>
+          <w:szCs w:val="20"/>
+          <w:lang w:bidi="ar-SA"/>
+        </w:rPr>
+      </w:pPr>
+      <w:r>
+        <w:rPr>
+          <w:rFonts w:ascii="Consolas" w:hAnsi="Consolas" w:cs="Consolas"/>
+          <w:color w:val="3F7F5F"/>
+          <w:sz w:val="20"/>
+          <w:szCs w:val="20"/>
+          <w:lang w:bidi="ar-SA"/>
+        </w:rPr>
+        <w:t>//</w:t>
+      </w:r>
+      <w:r>
+        <w:rPr>
+          <w:rFonts w:ascii="Consolas" w:hAnsi="Consolas" w:cs="Consolas"/>
+          <w:color w:val="3F7F5F"/>
+          <w:sz w:val="20"/>
+          <w:szCs w:val="20"/>
+          <w:lang w:bidi="ar-SA"/>
+        </w:rPr>
+        <w:tab/>
+      </w:r>
+      <w:r>
+        <w:rPr>
+          <w:rFonts w:ascii="Consolas" w:hAnsi="Consolas" w:cs="Consolas"/>
+          <w:color w:val="3F7F5F"/>
+          <w:sz w:val="20"/>
+          <w:szCs w:val="20"/>
+          <w:lang w:bidi="ar-SA"/>
+        </w:rPr>
+        <w:tab/>
+      </w:r>
+      <w:proofErr w:type="spellStart"/>
+      <w:r>
+        <w:rPr>
+          <w:rFonts w:ascii="Consolas" w:hAnsi="Consolas" w:cs="Consolas"/>
+          <w:color w:val="3F7F5F"/>
+          <w:sz w:val="20"/>
+          <w:szCs w:val="20"/>
+          <w:lang w:bidi="ar-SA"/>
+        </w:rPr>
+        <w:t>System.out.println</w:t>
+      </w:r>
+      <w:proofErr w:type="spellEnd"/>
+      <w:r>
+        <w:rPr>
+          <w:rFonts w:ascii="Consolas" w:hAnsi="Consolas" w:cs="Consolas"/>
+          <w:color w:val="3F7F5F"/>
+          <w:sz w:val="20"/>
+          <w:szCs w:val="20"/>
+          <w:lang w:bidi="ar-SA"/>
+        </w:rPr>
+        <w:t>(</w:t>
+      </w:r>
+      <w:proofErr w:type="spellStart"/>
+      <w:r>
+        <w:rPr>
+          <w:rFonts w:ascii="Consolas" w:hAnsi="Consolas" w:cs="Consolas"/>
+          <w:color w:val="3F7F5F"/>
+          <w:sz w:val="20"/>
+          <w:szCs w:val="20"/>
+          <w:lang w:bidi="ar-SA"/>
+        </w:rPr>
+        <w:t>Arrays.deepToString</w:t>
+      </w:r>
+      <w:proofErr w:type="spellEnd"/>
+      <w:r>
+        <w:rPr>
+          <w:rFonts w:ascii="Consolas" w:hAnsi="Consolas" w:cs="Consolas"/>
+          <w:color w:val="3F7F5F"/>
+          <w:sz w:val="20"/>
+          <w:szCs w:val="20"/>
+          <w:lang w:bidi="ar-SA"/>
+        </w:rPr>
+        <w:t>(city));</w:t>
+      </w:r>
+    </w:p>
+    <w:p>
+      <w:pPr>
+        <w:autoSpaceDE w:val="0"/>
+        <w:autoSpaceDN w:val="0"/>
+        <w:adjustRightInd w:val="0"/>
+        <w:spacing w:after="0" w:line="240" w:lineRule="auto"/>
+        <w:rPr>
+          <w:rFonts w:ascii="Consolas" w:hAnsi="Consolas" w:cs="Consolas"/>
+          <w:sz w:val="20"/>
+          <w:szCs w:val="20"/>
+          <w:lang w:bidi="ar-SA"/>
+        </w:rPr>
+      </w:pPr>
+      <w:r>
+        <w:rPr>
+          <w:rFonts w:ascii="Consolas" w:hAnsi="Consolas" w:cs="Consolas"/>
+          <w:color w:val="000000"/>
+          <w:sz w:val="20"/>
+          <w:szCs w:val="20"/>
+          <w:lang w:bidi="ar-SA"/>
+        </w:rPr>
+        <w:tab/>
+      </w:r>
+      <w:r>
+        <w:rPr>
+          <w:rFonts w:ascii="Consolas" w:hAnsi="Consolas" w:cs="Consolas"/>
+          <w:color w:val="000000"/>
+          <w:sz w:val="20"/>
+          <w:szCs w:val="20"/>
+          <w:lang w:bidi="ar-SA"/>
+        </w:rPr>
+        <w:tab/>
+      </w:r>
+    </w:p>
+    <w:p>
+      <w:pPr>
+        <w:autoSpaceDE w:val="0"/>
+        <w:autoSpaceDN w:val="0"/>
+        <w:adjustRightInd w:val="0"/>
+        <w:spacing w:after="0" w:line="240" w:lineRule="auto"/>
+        <w:rPr>
+          <w:rFonts w:ascii="Consolas" w:hAnsi="Consolas" w:cs="Consolas"/>
+          <w:sz w:val="20"/>
+          <w:szCs w:val="20"/>
+          <w:lang w:bidi="ar-SA"/>
+        </w:rPr>
+      </w:pPr>
+      <w:r>
+        <w:rPr>
+          <w:rFonts w:ascii="Consolas" w:hAnsi="Consolas" w:cs="Consolas"/>
+          <w:color w:val="000000"/>
+          <w:sz w:val="20"/>
+          <w:szCs w:val="20"/>
+          <w:lang w:bidi="ar-SA"/>
+        </w:rPr>
+        <w:tab/>
+      </w:r>
+      <w:r>
+        <w:rPr>
+          <w:rFonts w:ascii="Consolas" w:hAnsi="Consolas" w:cs="Consolas"/>
+          <w:color w:val="000000"/>
+          <w:sz w:val="20"/>
+          <w:szCs w:val="20"/>
+          <w:lang w:bidi="ar-SA"/>
+        </w:rPr>
+        <w:tab/>
+      </w:r>
+      <w:r>
+        <w:rPr>
+          <w:rFonts w:ascii="Consolas" w:hAnsi="Consolas" w:cs="Consolas"/>
+          <w:color w:val="3F7F5F"/>
+          <w:sz w:val="20"/>
+          <w:szCs w:val="20"/>
+          <w:lang w:bidi="ar-SA"/>
+        </w:rPr>
+        <w:t>//loop for each tower, and fix 1s in the city array</w:t>
+      </w:r>
+    </w:p>
+    <w:p>
+      <w:pPr>
+        <w:autoSpaceDE w:val="0"/>
+        <w:autoSpaceDN w:val="0"/>
+        <w:adjustRightInd w:val="0"/>
+        <w:spacing w:after="0" w:line="240" w:lineRule="auto"/>
+        <w:rPr>
+          <w:rFonts w:ascii="Consolas" w:hAnsi="Consolas" w:cs="Consolas"/>
+          <w:sz w:val="20"/>
+          <w:szCs w:val="20"/>
+          <w:lang w:bidi="ar-SA"/>
+        </w:rPr>
+      </w:pPr>
+      <w:r>
+        <w:rPr>
+          <w:rFonts w:ascii="Consolas" w:hAnsi="Consolas" w:cs="Consolas"/>
+          <w:color w:val="000000"/>
+          <w:sz w:val="20"/>
+          <w:szCs w:val="20"/>
+          <w:lang w:bidi="ar-SA"/>
+        </w:rPr>
+        <w:tab/>
+      </w:r>
+      <w:r>
+        <w:rPr>
+          <w:rFonts w:ascii="Consolas" w:hAnsi="Consolas" w:cs="Consolas"/>
+          <w:color w:val="000000"/>
+          <w:sz w:val="20"/>
+          <w:szCs w:val="20"/>
+          <w:lang w:bidi="ar-SA"/>
+        </w:rPr>
+        <w:tab/>
+      </w:r>
+    </w:p>
+    <w:p>
+      <w:pPr>
+        <w:autoSpaceDE w:val="0"/>
+        <w:autoSpaceDN w:val="0"/>
+        <w:adjustRightInd w:val="0"/>
+        <w:spacing w:after="0" w:line="240" w:lineRule="auto"/>
+        <w:rPr>
+          <w:rFonts w:ascii="Consolas" w:hAnsi="Consolas" w:cs="Consolas"/>
+          <w:sz w:val="20"/>
+          <w:szCs w:val="20"/>
+          <w:lang w:bidi="ar-SA"/>
+        </w:rPr>
+      </w:pPr>
+      <w:r>
+        <w:rPr>
+          <w:rFonts w:ascii="Consolas" w:hAnsi="Consolas" w:cs="Consolas"/>
+          <w:color w:val="000000"/>
+          <w:sz w:val="20"/>
+          <w:szCs w:val="20"/>
+          <w:lang w:bidi="ar-SA"/>
+        </w:rPr>
+        <w:tab/>
+      </w:r>
+      <w:r>
+        <w:rPr>
+          <w:rFonts w:ascii="Consolas" w:hAnsi="Consolas" w:cs="Consolas"/>
+          <w:color w:val="000000"/>
+          <w:sz w:val="20"/>
+          <w:szCs w:val="20"/>
+          <w:lang w:bidi="ar-SA"/>
+        </w:rPr>
+        <w:tab/>
+      </w:r>
+      <w:proofErr w:type="gramStart"/>
+      <w:r>
+        <w:rPr>
+          <w:rFonts w:ascii="Consolas" w:hAnsi="Consolas" w:cs="Consolas"/>
+          <w:b/>
+          <w:bCs/>
+          <w:color w:val="7F0055"/>
+          <w:sz w:val="20"/>
+          <w:szCs w:val="20"/>
+          <w:lang w:bidi="ar-SA"/>
+        </w:rPr>
+        <w:t>for</w:t>
+      </w:r>
+      <w:r>
+        <w:rPr>
+          <w:rFonts w:ascii="Consolas" w:hAnsi="Consolas" w:cs="Consolas"/>
+          <w:color w:val="000000"/>
+          <w:sz w:val="20"/>
+          <w:szCs w:val="20"/>
+          <w:lang w:bidi="ar-SA"/>
+        </w:rPr>
+        <w:t>(</w:t>
+      </w:r>
+      <w:proofErr w:type="gramEnd"/>
+      <w:r>
+        <w:rPr>
+          <w:rFonts w:ascii="Consolas" w:hAnsi="Consolas" w:cs="Consolas"/>
+          <w:b/>
+          <w:bCs/>
+          <w:color w:val="7F0055"/>
+          <w:sz w:val="20"/>
+          <w:szCs w:val="20"/>
+          <w:lang w:bidi="ar-SA"/>
+        </w:rPr>
+        <w:t>int</w:t>
+      </w:r>
+      <w:r>
+        <w:rPr>
+          <w:rFonts w:ascii="Consolas" w:hAnsi="Consolas" w:cs="Consolas"/>
+          <w:color w:val="000000"/>
+          <w:sz w:val="20"/>
+          <w:szCs w:val="20"/>
+          <w:lang w:bidi="ar-SA"/>
+        </w:rPr>
+        <w:t xml:space="preserve"> </w:t>
+      </w:r>
+      <w:proofErr w:type="spellStart"/>
+      <w:r>
+        <w:rPr>
+          <w:rFonts w:ascii="Consolas" w:hAnsi="Consolas" w:cs="Consolas"/>
+          <w:color w:val="6A3E3E"/>
+          <w:sz w:val="20"/>
+          <w:szCs w:val="20"/>
+          <w:lang w:bidi="ar-SA"/>
+        </w:rPr>
+        <w:t>i</w:t>
+      </w:r>
+      <w:proofErr w:type="spellEnd"/>
+      <w:r>
+        <w:rPr>
+          <w:rFonts w:ascii="Consolas" w:hAnsi="Consolas" w:cs="Consolas"/>
+          <w:color w:val="000000"/>
+          <w:sz w:val="20"/>
+          <w:szCs w:val="20"/>
+          <w:lang w:bidi="ar-SA"/>
+        </w:rPr>
+        <w:t>=0;</w:t>
+      </w:r>
+      <w:r>
+        <w:rPr>
+          <w:rFonts w:ascii="Consolas" w:hAnsi="Consolas" w:cs="Consolas"/>
+          <w:color w:val="6A3E3E"/>
+          <w:sz w:val="20"/>
+          <w:szCs w:val="20"/>
+          <w:lang w:bidi="ar-SA"/>
+        </w:rPr>
+        <w:t>i</w:t>
+      </w:r>
+      <w:r>
+        <w:rPr>
+          <w:rFonts w:ascii="Consolas" w:hAnsi="Consolas" w:cs="Consolas"/>
+          <w:color w:val="000000"/>
+          <w:sz w:val="20"/>
+          <w:szCs w:val="20"/>
+          <w:lang w:bidi="ar-SA"/>
+        </w:rPr>
+        <w:t>&lt;</w:t>
+      </w:r>
+      <w:proofErr w:type="spellStart"/>
+      <w:r>
+        <w:rPr>
+          <w:rFonts w:ascii="Consolas" w:hAnsi="Consolas" w:cs="Consolas"/>
+          <w:color w:val="6A3E3E"/>
+          <w:sz w:val="20"/>
+          <w:szCs w:val="20"/>
+          <w:lang w:bidi="ar-SA"/>
+        </w:rPr>
+        <w:t>noOfTowers</w:t>
+      </w:r>
+      <w:r>
+        <w:rPr>
+          <w:rFonts w:ascii="Consolas" w:hAnsi="Consolas" w:cs="Consolas"/>
+          <w:color w:val="000000"/>
+          <w:sz w:val="20"/>
+          <w:szCs w:val="20"/>
+          <w:lang w:bidi="ar-SA"/>
+        </w:rPr>
+        <w:t>;</w:t>
+      </w:r>
+      <w:r>
+        <w:rPr>
+          <w:rFonts w:ascii="Consolas" w:hAnsi="Consolas" w:cs="Consolas"/>
+          <w:color w:val="6A3E3E"/>
+          <w:sz w:val="20"/>
+          <w:szCs w:val="20"/>
+          <w:lang w:bidi="ar-SA"/>
+        </w:rPr>
+        <w:t>i</w:t>
+      </w:r>
+      <w:proofErr w:type="spellEnd"/>
+      <w:r>
+        <w:rPr>
+          <w:rFonts w:ascii="Consolas" w:hAnsi="Consolas" w:cs="Consolas"/>
+          <w:color w:val="000000"/>
+          <w:sz w:val="20"/>
+          <w:szCs w:val="20"/>
+          <w:lang w:bidi="ar-SA"/>
+        </w:rPr>
+        <w:t>++)</w:t>
+      </w:r>
+    </w:p>
+    <w:p>
+      <w:pPr>
+        <w:autoSpaceDE w:val="0"/>
+        <w:autoSpaceDN w:val="0"/>
+        <w:adjustRightInd w:val="0"/>
+        <w:spacing w:after="0" w:line="240" w:lineRule="auto"/>
+        <w:rPr>
+          <w:rFonts w:ascii="Consolas" w:hAnsi="Consolas" w:cs="Consolas"/>
+          <w:sz w:val="20"/>
+          <w:szCs w:val="20"/>
+          <w:lang w:bidi="ar-SA"/>
+        </w:rPr>
+      </w:pPr>
+      <w:r>
+        <w:rPr>
+          <w:rFonts w:ascii="Consolas" w:hAnsi="Consolas" w:cs="Consolas"/>
+          <w:color w:val="000000"/>
+          <w:sz w:val="20"/>
+          <w:szCs w:val="20"/>
+          <w:lang w:bidi="ar-SA"/>
+        </w:rPr>
+        <w:tab/>
+      </w:r>
+      <w:r>
+        <w:rPr>
+          <w:rFonts w:ascii="Consolas" w:hAnsi="Consolas" w:cs="Consolas"/>
+          <w:color w:val="000000"/>
+          <w:sz w:val="20"/>
+          <w:szCs w:val="20"/>
+          <w:lang w:bidi="ar-SA"/>
+        </w:rPr>
+        <w:tab/>
+        <w:t>{</w:t>
+      </w:r>
+    </w:p>
+    <w:p>
+      <w:pPr>
+        <w:autoSpaceDE w:val="0"/>
+        <w:autoSpaceDN w:val="0"/>
+        <w:adjustRightInd w:val="0"/>
+        <w:spacing w:after="0" w:line="240" w:lineRule="auto"/>
+        <w:rPr>
+          <w:rFonts w:ascii="Consolas" w:hAnsi="Consolas" w:cs="Consolas"/>
+          <w:sz w:val="20"/>
+          <w:szCs w:val="20"/>
+          <w:lang w:bidi="ar-SA"/>
+        </w:rPr>
+      </w:pPr>
+      <w:r>
+        <w:rPr>
+          <w:rFonts w:ascii="Consolas" w:hAnsi="Consolas" w:cs="Consolas"/>
+          <w:color w:val="000000"/>
+          <w:sz w:val="20"/>
+          <w:szCs w:val="20"/>
+          <w:lang w:bidi="ar-SA"/>
+        </w:rPr>
+        <w:tab/>
+      </w:r>
+      <w:r>
+        <w:rPr>
+          <w:rFonts w:ascii="Consolas" w:hAnsi="Consolas" w:cs="Consolas"/>
+          <w:color w:val="000000"/>
+          <w:sz w:val="20"/>
+          <w:szCs w:val="20"/>
+          <w:lang w:bidi="ar-SA"/>
+        </w:rPr>
+        <w:tab/>
+      </w:r>
+      <w:r>
+        <w:rPr>
+          <w:rFonts w:ascii="Consolas" w:hAnsi="Consolas" w:cs="Consolas"/>
+          <w:color w:val="000000"/>
+          <w:sz w:val="20"/>
+          <w:szCs w:val="20"/>
+          <w:lang w:bidi="ar-SA"/>
+        </w:rPr>
+        <w:tab/>
+      </w:r>
+      <w:r>
+        <w:rPr>
+          <w:rFonts w:ascii="Consolas" w:hAnsi="Consolas" w:cs="Consolas"/>
+          <w:b/>
+          <w:bCs/>
+          <w:color w:val="7F0055"/>
+          <w:sz w:val="20"/>
+          <w:szCs w:val="20"/>
+          <w:lang w:bidi="ar-SA"/>
+        </w:rPr>
+        <w:t>int</w:t>
+      </w:r>
+      <w:r>
+        <w:rPr>
+          <w:rFonts w:ascii="Consolas" w:hAnsi="Consolas" w:cs="Consolas"/>
+          <w:color w:val="000000"/>
+          <w:sz w:val="20"/>
+          <w:szCs w:val="20"/>
+          <w:lang w:bidi="ar-SA"/>
+        </w:rPr>
+        <w:t xml:space="preserve"> </w:t>
+      </w:r>
+      <w:r>
+        <w:rPr>
+          <w:rFonts w:ascii="Consolas" w:hAnsi="Consolas" w:cs="Consolas"/>
+          <w:color w:val="6A3E3E"/>
+          <w:sz w:val="20"/>
+          <w:szCs w:val="20"/>
+          <w:lang w:bidi="ar-SA"/>
+        </w:rPr>
+        <w:t>x</w:t>
+      </w:r>
+      <w:r>
+        <w:rPr>
+          <w:rFonts w:ascii="Consolas" w:hAnsi="Consolas" w:cs="Consolas"/>
+          <w:color w:val="000000"/>
+          <w:sz w:val="20"/>
+          <w:szCs w:val="20"/>
+          <w:lang w:bidi="ar-SA"/>
+        </w:rPr>
+        <w:t>=</w:t>
+      </w:r>
+      <w:r>
+        <w:rPr>
+          <w:rFonts w:ascii="Consolas" w:hAnsi="Consolas" w:cs="Consolas"/>
+          <w:color w:val="6A3E3E"/>
+          <w:sz w:val="20"/>
+          <w:szCs w:val="20"/>
+          <w:lang w:bidi="ar-SA"/>
+        </w:rPr>
+        <w:t>tower</w:t>
+      </w:r>
+      <w:r>
+        <w:rPr>
+          <w:rFonts w:ascii="Consolas" w:hAnsi="Consolas" w:cs="Consolas"/>
+          <w:color w:val="000000"/>
+          <w:sz w:val="20"/>
+          <w:szCs w:val="20"/>
+          <w:lang w:bidi="ar-SA"/>
+        </w:rPr>
+        <w:t>[</w:t>
+      </w:r>
+      <w:proofErr w:type="spellStart"/>
+      <w:r>
+        <w:rPr>
+          <w:rFonts w:ascii="Consolas" w:hAnsi="Consolas" w:cs="Consolas"/>
+          <w:color w:val="6A3E3E"/>
+          <w:sz w:val="20"/>
+          <w:szCs w:val="20"/>
+          <w:lang w:bidi="ar-SA"/>
+        </w:rPr>
+        <w:t>i</w:t>
+      </w:r>
+      <w:proofErr w:type="spellEnd"/>
+      <w:r>
+        <w:rPr>
+          <w:rFonts w:ascii="Consolas" w:hAnsi="Consolas" w:cs="Consolas"/>
+          <w:color w:val="000000"/>
+          <w:sz w:val="20"/>
+          <w:szCs w:val="20"/>
+          <w:lang w:bidi="ar-SA"/>
+        </w:rPr>
+        <w:t>][0];</w:t>
+      </w:r>
+    </w:p>
+    <w:p>
+      <w:pPr>
+        <w:autoSpaceDE w:val="0"/>
+        <w:autoSpaceDN w:val="0"/>
+        <w:adjustRightInd w:val="0"/>
+        <w:spacing w:after="0" w:line="240" w:lineRule="auto"/>
+        <w:rPr>
+          <w:rFonts w:ascii="Consolas" w:hAnsi="Consolas" w:cs="Consolas"/>
+          <w:sz w:val="20"/>
+          <w:szCs w:val="20"/>
+          <w:lang w:bidi="ar-SA"/>
+        </w:rPr>
+      </w:pPr>
+      <w:r>
+        <w:rPr>
+          <w:rFonts w:ascii="Consolas" w:hAnsi="Consolas" w:cs="Consolas"/>
+          <w:color w:val="000000"/>
+          <w:sz w:val="20"/>
+          <w:szCs w:val="20"/>
+          <w:lang w:bidi="ar-SA"/>
+        </w:rPr>
+        <w:tab/>
+      </w:r>
+      <w:r>
+        <w:rPr>
+          <w:rFonts w:ascii="Consolas" w:hAnsi="Consolas" w:cs="Consolas"/>
+          <w:color w:val="000000"/>
+          <w:sz w:val="20"/>
+          <w:szCs w:val="20"/>
+          <w:lang w:bidi="ar-SA"/>
+        </w:rPr>
+        <w:tab/>
+      </w:r>
+      <w:r>
+        <w:rPr>
+          <w:rFonts w:ascii="Consolas" w:hAnsi="Consolas" w:cs="Consolas"/>
+          <w:color w:val="000000"/>
+          <w:sz w:val="20"/>
+          <w:szCs w:val="20"/>
+          <w:lang w:bidi="ar-SA"/>
+        </w:rPr>
+        <w:tab/>
+      </w:r>
+      <w:r>
+        <w:rPr>
+          <w:rFonts w:ascii="Consolas" w:hAnsi="Consolas" w:cs="Consolas"/>
+          <w:b/>
+          <w:bCs/>
+          <w:color w:val="7F0055"/>
+          <w:sz w:val="20"/>
+          <w:szCs w:val="20"/>
+          <w:lang w:bidi="ar-SA"/>
+        </w:rPr>
+        <w:t>int</w:t>
+      </w:r>
+      <w:r>
+        <w:rPr>
+          <w:rFonts w:ascii="Consolas" w:hAnsi="Consolas" w:cs="Consolas"/>
+          <w:color w:val="000000"/>
+          <w:sz w:val="20"/>
+          <w:szCs w:val="20"/>
+          <w:lang w:bidi="ar-SA"/>
+        </w:rPr>
+        <w:t xml:space="preserve"> </w:t>
+      </w:r>
+      <w:r>
+        <w:rPr>
+          <w:rFonts w:ascii="Consolas" w:hAnsi="Consolas" w:cs="Consolas"/>
+          <w:color w:val="6A3E3E"/>
+          <w:sz w:val="20"/>
+          <w:szCs w:val="20"/>
+          <w:lang w:bidi="ar-SA"/>
+        </w:rPr>
+        <w:t>y</w:t>
+      </w:r>
+      <w:r>
+        <w:rPr>
+          <w:rFonts w:ascii="Consolas" w:hAnsi="Consolas" w:cs="Consolas"/>
+          <w:color w:val="000000"/>
+          <w:sz w:val="20"/>
+          <w:szCs w:val="20"/>
+          <w:lang w:bidi="ar-SA"/>
+        </w:rPr>
+        <w:t>=</w:t>
+      </w:r>
+      <w:r>
+        <w:rPr>
+          <w:rFonts w:ascii="Consolas" w:hAnsi="Consolas" w:cs="Consolas"/>
+          <w:color w:val="6A3E3E"/>
+          <w:sz w:val="20"/>
+          <w:szCs w:val="20"/>
+          <w:lang w:bidi="ar-SA"/>
+        </w:rPr>
+        <w:t>tower</w:t>
+      </w:r>
+      <w:r>
+        <w:rPr>
+          <w:rFonts w:ascii="Consolas" w:hAnsi="Consolas" w:cs="Consolas"/>
+          <w:color w:val="000000"/>
+          <w:sz w:val="20"/>
+          <w:szCs w:val="20"/>
+          <w:lang w:bidi="ar-SA"/>
+        </w:rPr>
+        <w:t>[</w:t>
+      </w:r>
+      <w:proofErr w:type="spellStart"/>
+      <w:r>
+        <w:rPr>
+          <w:rFonts w:ascii="Consolas" w:hAnsi="Consolas" w:cs="Consolas"/>
+          <w:color w:val="6A3E3E"/>
+          <w:sz w:val="20"/>
+          <w:szCs w:val="20"/>
+          <w:lang w:bidi="ar-SA"/>
+        </w:rPr>
+        <w:t>i</w:t>
+      </w:r>
+      <w:proofErr w:type="spellEnd"/>
+      <w:r>
+        <w:rPr>
+          <w:rFonts w:ascii="Consolas" w:hAnsi="Consolas" w:cs="Consolas"/>
+          <w:color w:val="000000"/>
+          <w:sz w:val="20"/>
+          <w:szCs w:val="20"/>
+          <w:lang w:bidi="ar-SA"/>
+        </w:rPr>
+        <w:t>][1];</w:t>
+      </w:r>
+    </w:p>
+    <w:p>
+      <w:pPr>
+        <w:autoSpaceDE w:val="0"/>
+        <w:autoSpaceDN w:val="0"/>
+        <w:adjustRightInd w:val="0"/>
+        <w:spacing w:after="0" w:line="240" w:lineRule="auto"/>
+        <w:rPr>
+          <w:rFonts w:ascii="Consolas" w:hAnsi="Consolas" w:cs="Consolas"/>
+          <w:sz w:val="20"/>
+          <w:szCs w:val="20"/>
+          <w:lang w:bidi="ar-SA"/>
+        </w:rPr>
+      </w:pPr>
+      <w:r>
+        <w:rPr>
+          <w:rFonts w:ascii="Consolas" w:hAnsi="Consolas" w:cs="Consolas"/>
+          <w:color w:val="000000"/>
+          <w:sz w:val="20"/>
+          <w:szCs w:val="20"/>
+          <w:lang w:bidi="ar-SA"/>
+        </w:rPr>
+        <w:tab/>
+      </w:r>
+      <w:r>
+        <w:rPr>
+          <w:rFonts w:ascii="Consolas" w:hAnsi="Consolas" w:cs="Consolas"/>
+          <w:color w:val="000000"/>
+          <w:sz w:val="20"/>
+          <w:szCs w:val="20"/>
+          <w:lang w:bidi="ar-SA"/>
+        </w:rPr>
+        <w:tab/>
+      </w:r>
+      <w:r>
+        <w:rPr>
+          <w:rFonts w:ascii="Consolas" w:hAnsi="Consolas" w:cs="Consolas"/>
+          <w:color w:val="000000"/>
+          <w:sz w:val="20"/>
+          <w:szCs w:val="20"/>
+          <w:lang w:bidi="ar-SA"/>
+        </w:rPr>
+        <w:tab/>
+      </w:r>
+    </w:p>
+    <w:p>
+      <w:pPr>
+        <w:autoSpaceDE w:val="0"/>
+        <w:autoSpaceDN w:val="0"/>
+        <w:adjustRightInd w:val="0"/>
+        <w:spacing w:after="0" w:line="240" w:lineRule="auto"/>
+        <w:rPr>
+          <w:rFonts w:ascii="Consolas" w:hAnsi="Consolas" w:cs="Consolas"/>
+          <w:sz w:val="20"/>
+          <w:szCs w:val="20"/>
+          <w:lang w:bidi="ar-SA"/>
+        </w:rPr>
+      </w:pPr>
+      <w:r>
+        <w:rPr>
+          <w:rFonts w:ascii="Consolas" w:hAnsi="Consolas" w:cs="Consolas"/>
+          <w:color w:val="000000"/>
+          <w:sz w:val="20"/>
+          <w:szCs w:val="20"/>
+          <w:lang w:bidi="ar-SA"/>
+        </w:rPr>
+        <w:tab/>
+      </w:r>
+      <w:r>
+        <w:rPr>
+          <w:rFonts w:ascii="Consolas" w:hAnsi="Consolas" w:cs="Consolas"/>
+          <w:color w:val="000000"/>
+          <w:sz w:val="20"/>
+          <w:szCs w:val="20"/>
+          <w:lang w:bidi="ar-SA"/>
+        </w:rPr>
+        <w:tab/>
+      </w:r>
+      <w:r>
+        <w:rPr>
+          <w:rFonts w:ascii="Consolas" w:hAnsi="Consolas" w:cs="Consolas"/>
+          <w:color w:val="000000"/>
+          <w:sz w:val="20"/>
+          <w:szCs w:val="20"/>
+          <w:lang w:bidi="ar-SA"/>
+        </w:rPr>
+        <w:tab/>
+      </w:r>
+      <w:r>
+        <w:rPr>
+          <w:rFonts w:ascii="Consolas" w:hAnsi="Consolas" w:cs="Consolas"/>
+          <w:color w:val="6A3E3E"/>
+          <w:sz w:val="20"/>
+          <w:szCs w:val="20"/>
+          <w:lang w:bidi="ar-SA"/>
+        </w:rPr>
+        <w:t>city</w:t>
+      </w:r>
+      <w:r>
+        <w:rPr>
+          <w:rFonts w:ascii="Consolas" w:hAnsi="Consolas" w:cs="Consolas"/>
+          <w:color w:val="000000"/>
+          <w:sz w:val="20"/>
+          <w:szCs w:val="20"/>
+          <w:lang w:bidi="ar-SA"/>
+        </w:rPr>
+        <w:t>[</w:t>
+      </w:r>
+      <w:r>
+        <w:rPr>
+          <w:rFonts w:ascii="Consolas" w:hAnsi="Consolas" w:cs="Consolas"/>
+          <w:color w:val="6A3E3E"/>
+          <w:sz w:val="20"/>
+          <w:szCs w:val="20"/>
+          <w:lang w:bidi="ar-SA"/>
+        </w:rPr>
+        <w:t>x</w:t>
+      </w:r>
+      <w:r>
+        <w:rPr>
+          <w:rFonts w:ascii="Consolas" w:hAnsi="Consolas" w:cs="Consolas"/>
+          <w:color w:val="000000"/>
+          <w:sz w:val="20"/>
+          <w:szCs w:val="20"/>
+          <w:lang w:bidi="ar-SA"/>
+        </w:rPr>
+        <w:t>][</w:t>
+      </w:r>
+      <w:proofErr w:type="gramStart"/>
+      <w:r>
+        <w:rPr>
+          <w:rFonts w:ascii="Consolas" w:hAnsi="Consolas" w:cs="Consolas"/>
+          <w:color w:val="6A3E3E"/>
+          <w:sz w:val="20"/>
+          <w:szCs w:val="20"/>
+          <w:lang w:bidi="ar-SA"/>
+        </w:rPr>
+        <w:t>y</w:t>
+      </w:r>
+      <w:r>
+        <w:rPr>
+          <w:rFonts w:ascii="Consolas" w:hAnsi="Consolas" w:cs="Consolas"/>
+          <w:color w:val="000000"/>
+          <w:sz w:val="20"/>
+          <w:szCs w:val="20"/>
+          <w:lang w:bidi="ar-SA"/>
+        </w:rPr>
+        <w:t>]=</w:t>
+      </w:r>
+      <w:proofErr w:type="gramEnd"/>
+      <w:r>
+        <w:rPr>
+          <w:rFonts w:ascii="Consolas" w:hAnsi="Consolas" w:cs="Consolas"/>
+          <w:color w:val="000000"/>
+          <w:sz w:val="20"/>
+          <w:szCs w:val="20"/>
+          <w:lang w:bidi="ar-SA"/>
+        </w:rPr>
+        <w:t>1;</w:t>
+      </w:r>
+      <w:r>
+        <w:rPr>
+          <w:rFonts w:ascii="Consolas" w:hAnsi="Consolas" w:cs="Consolas"/>
+          <w:color w:val="000000"/>
+          <w:sz w:val="20"/>
+          <w:szCs w:val="20"/>
+          <w:lang w:bidi="ar-SA"/>
+        </w:rPr>
+        <w:tab/>
+      </w:r>
+      <w:r>
+        <w:rPr>
+          <w:rFonts w:ascii="Consolas" w:hAnsi="Consolas" w:cs="Consolas"/>
+          <w:color w:val="000000"/>
+          <w:sz w:val="20"/>
+          <w:szCs w:val="20"/>
+          <w:lang w:bidi="ar-SA"/>
+        </w:rPr>
+        <w:tab/>
+      </w:r>
+      <w:r>
+        <w:rPr>
+          <w:rFonts w:ascii="Consolas" w:hAnsi="Consolas" w:cs="Consolas"/>
+          <w:color w:val="000000"/>
+          <w:sz w:val="20"/>
+          <w:szCs w:val="20"/>
+          <w:lang w:bidi="ar-SA"/>
+        </w:rPr>
+        <w:tab/>
+      </w:r>
+      <w:r>
+        <w:rPr>
+          <w:rFonts w:ascii="Consolas" w:hAnsi="Consolas" w:cs="Consolas"/>
+          <w:color w:val="3F7F5F"/>
+          <w:sz w:val="20"/>
+          <w:szCs w:val="20"/>
+          <w:lang w:bidi="ar-SA"/>
+        </w:rPr>
+        <w:t xml:space="preserve">//tower is here. </w:t>
+      </w:r>
+      <w:proofErr w:type="gramStart"/>
+      <w:r>
+        <w:rPr>
+          <w:rFonts w:ascii="Consolas" w:hAnsi="Consolas" w:cs="Consolas"/>
+          <w:color w:val="3F7F5F"/>
+          <w:sz w:val="20"/>
+          <w:szCs w:val="20"/>
+          <w:lang w:bidi="ar-SA"/>
+        </w:rPr>
+        <w:t>So</w:t>
+      </w:r>
+      <w:proofErr w:type="gramEnd"/>
+      <w:r>
+        <w:rPr>
+          <w:rFonts w:ascii="Consolas" w:hAnsi="Consolas" w:cs="Consolas"/>
+          <w:color w:val="3F7F5F"/>
+          <w:sz w:val="20"/>
+          <w:szCs w:val="20"/>
+          <w:lang w:bidi="ar-SA"/>
+        </w:rPr>
+        <w:t xml:space="preserve"> coverage is here.</w:t>
+      </w:r>
+    </w:p>
+    <w:p>
+      <w:pPr>
+        <w:autoSpaceDE w:val="0"/>
+        <w:autoSpaceDN w:val="0"/>
+        <w:adjustRightInd w:val="0"/>
+        <w:spacing w:after="0" w:line="240" w:lineRule="auto"/>
+        <w:rPr>
+          <w:rFonts w:ascii="Consolas" w:hAnsi="Consolas" w:cs="Consolas"/>
+          <w:sz w:val="20"/>
+          <w:szCs w:val="20"/>
+          <w:lang w:bidi="ar-SA"/>
+        </w:rPr>
+      </w:pPr>
+      <w:r>
+        <w:rPr>
+          <w:rFonts w:ascii="Consolas" w:hAnsi="Consolas" w:cs="Consolas"/>
+          <w:color w:val="000000"/>
+          <w:sz w:val="20"/>
+          <w:szCs w:val="20"/>
+          <w:lang w:bidi="ar-SA"/>
+        </w:rPr>
+        <w:tab/>
+      </w:r>
+      <w:r>
+        <w:rPr>
+          <w:rFonts w:ascii="Consolas" w:hAnsi="Consolas" w:cs="Consolas"/>
+          <w:color w:val="000000"/>
+          <w:sz w:val="20"/>
+          <w:szCs w:val="20"/>
+          <w:lang w:bidi="ar-SA"/>
+        </w:rPr>
+        <w:tab/>
+      </w:r>
+      <w:r>
+        <w:rPr>
+          <w:rFonts w:ascii="Consolas" w:hAnsi="Consolas" w:cs="Consolas"/>
+          <w:color w:val="000000"/>
+          <w:sz w:val="20"/>
+          <w:szCs w:val="20"/>
+          <w:lang w:bidi="ar-SA"/>
+        </w:rPr>
+        <w:tab/>
+      </w:r>
+      <w:proofErr w:type="gramStart"/>
+      <w:r>
+        <w:rPr>
+          <w:rFonts w:ascii="Consolas" w:hAnsi="Consolas" w:cs="Consolas"/>
+          <w:b/>
+          <w:bCs/>
+          <w:color w:val="7F0055"/>
+          <w:sz w:val="20"/>
+          <w:szCs w:val="20"/>
+          <w:lang w:bidi="ar-SA"/>
+        </w:rPr>
+        <w:t>for</w:t>
+      </w:r>
+      <w:r>
+        <w:rPr>
+          <w:rFonts w:ascii="Consolas" w:hAnsi="Consolas" w:cs="Consolas"/>
+          <w:color w:val="000000"/>
+          <w:sz w:val="20"/>
+          <w:szCs w:val="20"/>
+          <w:lang w:bidi="ar-SA"/>
+        </w:rPr>
+        <w:t>(</w:t>
+      </w:r>
+      <w:proofErr w:type="gramEnd"/>
+      <w:r>
+        <w:rPr>
+          <w:rFonts w:ascii="Consolas" w:hAnsi="Consolas" w:cs="Consolas"/>
+          <w:b/>
+          <w:bCs/>
+          <w:color w:val="7F0055"/>
+          <w:sz w:val="20"/>
+          <w:szCs w:val="20"/>
+          <w:lang w:bidi="ar-SA"/>
+        </w:rPr>
+        <w:t>int</w:t>
+      </w:r>
+      <w:r>
+        <w:rPr>
+          <w:rFonts w:ascii="Consolas" w:hAnsi="Consolas" w:cs="Consolas"/>
+          <w:color w:val="000000"/>
+          <w:sz w:val="20"/>
+          <w:szCs w:val="20"/>
+          <w:lang w:bidi="ar-SA"/>
+        </w:rPr>
+        <w:t xml:space="preserve"> </w:t>
+      </w:r>
+      <w:r>
+        <w:rPr>
+          <w:rFonts w:ascii="Consolas" w:hAnsi="Consolas" w:cs="Consolas"/>
+          <w:color w:val="6A3E3E"/>
+          <w:sz w:val="20"/>
+          <w:szCs w:val="20"/>
+          <w:lang w:bidi="ar-SA"/>
+        </w:rPr>
+        <w:t>j</w:t>
+      </w:r>
+      <w:r>
+        <w:rPr>
+          <w:rFonts w:ascii="Consolas" w:hAnsi="Consolas" w:cs="Consolas"/>
+          <w:color w:val="000000"/>
+          <w:sz w:val="20"/>
+          <w:szCs w:val="20"/>
+          <w:lang w:bidi="ar-SA"/>
+        </w:rPr>
+        <w:t>=-1;</w:t>
+      </w:r>
+      <w:r>
+        <w:rPr>
+          <w:rFonts w:ascii="Consolas" w:hAnsi="Consolas" w:cs="Consolas"/>
+          <w:color w:val="6A3E3E"/>
+          <w:sz w:val="20"/>
+          <w:szCs w:val="20"/>
+          <w:lang w:bidi="ar-SA"/>
+        </w:rPr>
+        <w:t>j</w:t>
+      </w:r>
+      <w:r>
+        <w:rPr>
+          <w:rFonts w:ascii="Consolas" w:hAnsi="Consolas" w:cs="Consolas"/>
+          <w:color w:val="000000"/>
+          <w:sz w:val="20"/>
+          <w:szCs w:val="20"/>
+          <w:lang w:bidi="ar-SA"/>
+        </w:rPr>
+        <w:t>&lt;=1;</w:t>
+      </w:r>
+      <w:r>
+        <w:rPr>
+          <w:rFonts w:ascii="Consolas" w:hAnsi="Consolas" w:cs="Consolas"/>
+          <w:color w:val="6A3E3E"/>
+          <w:sz w:val="20"/>
+          <w:szCs w:val="20"/>
+          <w:lang w:bidi="ar-SA"/>
+        </w:rPr>
+        <w:t>j</w:t>
+      </w:r>
+      <w:r>
+        <w:rPr>
+          <w:rFonts w:ascii="Consolas" w:hAnsi="Consolas" w:cs="Consolas"/>
+          <w:color w:val="000000"/>
+          <w:sz w:val="20"/>
+          <w:szCs w:val="20"/>
+          <w:lang w:bidi="ar-SA"/>
+        </w:rPr>
+        <w:t>++)</w:t>
+      </w:r>
+    </w:p>
+    <w:p>
+      <w:pPr>
+        <w:autoSpaceDE w:val="0"/>
+        <w:autoSpaceDN w:val="0"/>
+        <w:adjustRightInd w:val="0"/>
+        <w:spacing w:after="0" w:line="240" w:lineRule="auto"/>
+        <w:rPr>
+          <w:rFonts w:ascii="Consolas" w:hAnsi="Consolas" w:cs="Consolas"/>
+          <w:sz w:val="20"/>
+          <w:szCs w:val="20"/>
+          <w:lang w:bidi="ar-SA"/>
+        </w:rPr>
+      </w:pPr>
+      <w:r>
+        <w:rPr>
+          <w:rFonts w:ascii="Consolas" w:hAnsi="Consolas" w:cs="Consolas"/>
+          <w:color w:val="000000"/>
+          <w:sz w:val="20"/>
+          <w:szCs w:val="20"/>
+          <w:lang w:bidi="ar-SA"/>
+        </w:rPr>
+        <w:tab/>
+      </w:r>
+      <w:r>
+        <w:rPr>
+          <w:rFonts w:ascii="Consolas" w:hAnsi="Consolas" w:cs="Consolas"/>
+          <w:color w:val="000000"/>
+          <w:sz w:val="20"/>
+          <w:szCs w:val="20"/>
+          <w:lang w:bidi="ar-SA"/>
+        </w:rPr>
+        <w:tab/>
+      </w:r>
+      <w:r>
+        <w:rPr>
+          <w:rFonts w:ascii="Consolas" w:hAnsi="Consolas" w:cs="Consolas"/>
+          <w:color w:val="000000"/>
+          <w:sz w:val="20"/>
+          <w:szCs w:val="20"/>
+          <w:lang w:bidi="ar-SA"/>
+        </w:rPr>
+        <w:tab/>
+        <w:t>{</w:t>
+      </w:r>
+    </w:p>
+    <w:p>
+      <w:pPr>
+        <w:autoSpaceDE w:val="0"/>
+        <w:autoSpaceDN w:val="0"/>
+        <w:adjustRightInd w:val="0"/>
+        <w:spacing w:after="0" w:line="240" w:lineRule="auto"/>
+        <w:rPr>
+          <w:rFonts w:ascii="Consolas" w:hAnsi="Consolas" w:cs="Consolas"/>
+          <w:sz w:val="20"/>
+          <w:szCs w:val="20"/>
+          <w:lang w:bidi="ar-SA"/>
+        </w:rPr>
+      </w:pPr>
+      <w:r>
+        <w:rPr>
+          <w:rFonts w:ascii="Consolas" w:hAnsi="Consolas" w:cs="Consolas"/>
+          <w:color w:val="000000"/>
+          <w:sz w:val="20"/>
+          <w:szCs w:val="20"/>
+          <w:lang w:bidi="ar-SA"/>
+        </w:rPr>
+        <w:tab/>
+      </w:r>
+      <w:r>
+        <w:rPr>
+          <w:rFonts w:ascii="Consolas" w:hAnsi="Consolas" w:cs="Consolas"/>
+          <w:color w:val="000000"/>
+          <w:sz w:val="20"/>
+          <w:szCs w:val="20"/>
+          <w:lang w:bidi="ar-SA"/>
+        </w:rPr>
+        <w:tab/>
+      </w:r>
+      <w:r>
+        <w:rPr>
+          <w:rFonts w:ascii="Consolas" w:hAnsi="Consolas" w:cs="Consolas"/>
+          <w:color w:val="000000"/>
+          <w:sz w:val="20"/>
+          <w:szCs w:val="20"/>
+          <w:lang w:bidi="ar-SA"/>
+        </w:rPr>
+        <w:tab/>
+      </w:r>
+      <w:r>
+        <w:rPr>
+          <w:rFonts w:ascii="Consolas" w:hAnsi="Consolas" w:cs="Consolas"/>
+          <w:color w:val="000000"/>
+          <w:sz w:val="20"/>
+          <w:szCs w:val="20"/>
+          <w:lang w:bidi="ar-SA"/>
+        </w:rPr>
+        <w:tab/>
+      </w:r>
+      <w:proofErr w:type="gramStart"/>
+      <w:r>
+        <w:rPr>
+          <w:rFonts w:ascii="Consolas" w:hAnsi="Consolas" w:cs="Consolas"/>
+          <w:b/>
+          <w:bCs/>
+          <w:color w:val="7F0055"/>
+          <w:sz w:val="20"/>
+          <w:szCs w:val="20"/>
+          <w:lang w:bidi="ar-SA"/>
+        </w:rPr>
+        <w:t>for</w:t>
+      </w:r>
+      <w:r>
+        <w:rPr>
+          <w:rFonts w:ascii="Consolas" w:hAnsi="Consolas" w:cs="Consolas"/>
+          <w:color w:val="000000"/>
+          <w:sz w:val="20"/>
+          <w:szCs w:val="20"/>
+          <w:lang w:bidi="ar-SA"/>
+        </w:rPr>
+        <w:t>(</w:t>
+      </w:r>
+      <w:proofErr w:type="gramEnd"/>
+      <w:r>
+        <w:rPr>
+          <w:rFonts w:ascii="Consolas" w:hAnsi="Consolas" w:cs="Consolas"/>
+          <w:b/>
+          <w:bCs/>
+          <w:color w:val="7F0055"/>
+          <w:sz w:val="20"/>
+          <w:szCs w:val="20"/>
+          <w:lang w:bidi="ar-SA"/>
+        </w:rPr>
+        <w:t>int</w:t>
+      </w:r>
+      <w:r>
+        <w:rPr>
+          <w:rFonts w:ascii="Consolas" w:hAnsi="Consolas" w:cs="Consolas"/>
+          <w:color w:val="000000"/>
+          <w:sz w:val="20"/>
+          <w:szCs w:val="20"/>
+          <w:lang w:bidi="ar-SA"/>
+        </w:rPr>
+        <w:t xml:space="preserve"> </w:t>
+      </w:r>
+      <w:r>
+        <w:rPr>
+          <w:rFonts w:ascii="Consolas" w:hAnsi="Consolas" w:cs="Consolas"/>
+          <w:color w:val="6A3E3E"/>
+          <w:sz w:val="20"/>
+          <w:szCs w:val="20"/>
+          <w:lang w:bidi="ar-SA"/>
+        </w:rPr>
+        <w:t>k</w:t>
+      </w:r>
+      <w:r>
+        <w:rPr>
+          <w:rFonts w:ascii="Consolas" w:hAnsi="Consolas" w:cs="Consolas"/>
+          <w:color w:val="000000"/>
+          <w:sz w:val="20"/>
+          <w:szCs w:val="20"/>
+          <w:lang w:bidi="ar-SA"/>
+        </w:rPr>
+        <w:t>=-1;</w:t>
+      </w:r>
+      <w:r>
+        <w:rPr>
+          <w:rFonts w:ascii="Consolas" w:hAnsi="Consolas" w:cs="Consolas"/>
+          <w:color w:val="6A3E3E"/>
+          <w:sz w:val="20"/>
+          <w:szCs w:val="20"/>
+          <w:lang w:bidi="ar-SA"/>
+        </w:rPr>
+        <w:t>k</w:t>
+      </w:r>
+      <w:r>
+        <w:rPr>
+          <w:rFonts w:ascii="Consolas" w:hAnsi="Consolas" w:cs="Consolas"/>
+          <w:color w:val="000000"/>
+          <w:sz w:val="20"/>
+          <w:szCs w:val="20"/>
+          <w:lang w:bidi="ar-SA"/>
+        </w:rPr>
+        <w:t>&lt;=1;</w:t>
+      </w:r>
+      <w:r>
+        <w:rPr>
+          <w:rFonts w:ascii="Consolas" w:hAnsi="Consolas" w:cs="Consolas"/>
+          <w:color w:val="6A3E3E"/>
+          <w:sz w:val="20"/>
+          <w:szCs w:val="20"/>
+          <w:lang w:bidi="ar-SA"/>
+        </w:rPr>
+        <w:t>k</w:t>
+      </w:r>
+      <w:r>
+        <w:rPr>
+          <w:rFonts w:ascii="Consolas" w:hAnsi="Consolas" w:cs="Consolas"/>
+          <w:color w:val="000000"/>
+          <w:sz w:val="20"/>
+          <w:szCs w:val="20"/>
+          <w:lang w:bidi="ar-SA"/>
+        </w:rPr>
+        <w:t>++)</w:t>
+      </w:r>
+    </w:p>
+    <w:p>
+      <w:pPr>
+        <w:autoSpaceDE w:val="0"/>
+        <w:autoSpaceDN w:val="0"/>
+        <w:adjustRightInd w:val="0"/>
+        <w:spacing w:after="0" w:line="240" w:lineRule="auto"/>
+        <w:rPr>
+          <w:rFonts w:ascii="Consolas" w:hAnsi="Consolas" w:cs="Consolas"/>
+          <w:sz w:val="20"/>
+          <w:szCs w:val="20"/>
+          <w:lang w:bidi="ar-SA"/>
+        </w:rPr>
+      </w:pPr>
+      <w:r>
+        <w:rPr>
+          <w:rFonts w:ascii="Consolas" w:hAnsi="Consolas" w:cs="Consolas"/>
+          <w:color w:val="000000"/>
+          <w:sz w:val="20"/>
+          <w:szCs w:val="20"/>
+          <w:lang w:bidi="ar-SA"/>
+        </w:rPr>
+        <w:tab/>
+      </w:r>
+      <w:r>
+        <w:rPr>
+          <w:rFonts w:ascii="Consolas" w:hAnsi="Consolas" w:cs="Consolas"/>
+          <w:color w:val="000000"/>
+          <w:sz w:val="20"/>
+          <w:szCs w:val="20"/>
+          <w:lang w:bidi="ar-SA"/>
+        </w:rPr>
+        <w:tab/>
+      </w:r>
+      <w:r>
+        <w:rPr>
+          <w:rFonts w:ascii="Consolas" w:hAnsi="Consolas" w:cs="Consolas"/>
+          <w:color w:val="000000"/>
+          <w:sz w:val="20"/>
+          <w:szCs w:val="20"/>
+          <w:lang w:bidi="ar-SA"/>
+        </w:rPr>
+        <w:tab/>
+      </w:r>
+      <w:r>
+        <w:rPr>
+          <w:rFonts w:ascii="Consolas" w:hAnsi="Consolas" w:cs="Consolas"/>
+          <w:color w:val="000000"/>
+          <w:sz w:val="20"/>
+          <w:szCs w:val="20"/>
+          <w:lang w:bidi="ar-SA"/>
+        </w:rPr>
+        <w:tab/>
+        <w:t>{</w:t>
+      </w:r>
+    </w:p>
+    <w:p>
+      <w:pPr>
+        <w:autoSpaceDE w:val="0"/>
+        <w:autoSpaceDN w:val="0"/>
+        <w:adjustRightInd w:val="0"/>
+        <w:spacing w:after="0" w:line="240" w:lineRule="auto"/>
+        <w:rPr>
+          <w:rFonts w:ascii="Consolas" w:hAnsi="Consolas" w:cs="Consolas"/>
+          <w:sz w:val="20"/>
+          <w:szCs w:val="20"/>
+          <w:lang w:bidi="ar-SA"/>
+        </w:rPr>
+      </w:pPr>
+      <w:r>
+        <w:rPr>
+          <w:rFonts w:ascii="Consolas" w:hAnsi="Consolas" w:cs="Consolas"/>
+          <w:color w:val="000000"/>
+          <w:sz w:val="20"/>
+          <w:szCs w:val="20"/>
+          <w:lang w:bidi="ar-SA"/>
+        </w:rPr>
+        <w:tab/>
+      </w:r>
+      <w:r>
+        <w:rPr>
+          <w:rFonts w:ascii="Consolas" w:hAnsi="Consolas" w:cs="Consolas"/>
+          <w:color w:val="000000"/>
+          <w:sz w:val="20"/>
+          <w:szCs w:val="20"/>
+          <w:lang w:bidi="ar-SA"/>
+        </w:rPr>
+        <w:tab/>
+      </w:r>
+      <w:r>
+        <w:rPr>
+          <w:rFonts w:ascii="Consolas" w:hAnsi="Consolas" w:cs="Consolas"/>
+          <w:color w:val="000000"/>
+          <w:sz w:val="20"/>
+          <w:szCs w:val="20"/>
+          <w:lang w:bidi="ar-SA"/>
+        </w:rPr>
+        <w:tab/>
+      </w:r>
+      <w:r>
+        <w:rPr>
+          <w:rFonts w:ascii="Consolas" w:hAnsi="Consolas" w:cs="Consolas"/>
+          <w:color w:val="000000"/>
+          <w:sz w:val="20"/>
+          <w:szCs w:val="20"/>
+          <w:lang w:bidi="ar-SA"/>
+        </w:rPr>
+        <w:tab/>
+      </w:r>
+      <w:r>
+        <w:rPr>
+          <w:rFonts w:ascii="Consolas" w:hAnsi="Consolas" w:cs="Consolas"/>
+          <w:color w:val="000000"/>
+          <w:sz w:val="20"/>
+          <w:szCs w:val="20"/>
+          <w:lang w:bidi="ar-SA"/>
+        </w:rPr>
+        <w:tab/>
+      </w:r>
+      <w:r>
+        <w:rPr>
+          <w:rFonts w:ascii="Consolas" w:hAnsi="Consolas" w:cs="Consolas"/>
+          <w:b/>
+          <w:bCs/>
+          <w:color w:val="7F0055"/>
+          <w:sz w:val="20"/>
+          <w:szCs w:val="20"/>
+          <w:lang w:bidi="ar-SA"/>
+        </w:rPr>
+        <w:t>int</w:t>
+      </w:r>
+      <w:r>
+        <w:rPr>
+          <w:rFonts w:ascii="Consolas" w:hAnsi="Consolas" w:cs="Consolas"/>
+          <w:color w:val="000000"/>
+          <w:sz w:val="20"/>
+          <w:szCs w:val="20"/>
+          <w:lang w:bidi="ar-SA"/>
+        </w:rPr>
+        <w:t xml:space="preserve"> </w:t>
+      </w:r>
+      <w:r>
+        <w:rPr>
+          <w:rFonts w:ascii="Consolas" w:hAnsi="Consolas" w:cs="Consolas"/>
+          <w:color w:val="6A3E3E"/>
+          <w:sz w:val="20"/>
+          <w:szCs w:val="20"/>
+          <w:lang w:bidi="ar-SA"/>
+        </w:rPr>
+        <w:t>x1</w:t>
+      </w:r>
+      <w:r>
+        <w:rPr>
+          <w:rFonts w:ascii="Consolas" w:hAnsi="Consolas" w:cs="Consolas"/>
+          <w:color w:val="000000"/>
+          <w:sz w:val="20"/>
+          <w:szCs w:val="20"/>
+          <w:lang w:bidi="ar-SA"/>
+        </w:rPr>
+        <w:t>=</w:t>
+      </w:r>
+      <w:proofErr w:type="spellStart"/>
+      <w:r>
+        <w:rPr>
+          <w:rFonts w:ascii="Consolas" w:hAnsi="Consolas" w:cs="Consolas"/>
+          <w:color w:val="6A3E3E"/>
+          <w:sz w:val="20"/>
+          <w:szCs w:val="20"/>
+          <w:lang w:bidi="ar-SA"/>
+        </w:rPr>
+        <w:t>x</w:t>
+      </w:r>
+      <w:r>
+        <w:rPr>
+          <w:rFonts w:ascii="Consolas" w:hAnsi="Consolas" w:cs="Consolas"/>
+          <w:color w:val="000000"/>
+          <w:sz w:val="20"/>
+          <w:szCs w:val="20"/>
+          <w:lang w:bidi="ar-SA"/>
+        </w:rPr>
+        <w:t>+</w:t>
+      </w:r>
+      <w:r>
+        <w:rPr>
+          <w:rFonts w:ascii="Consolas" w:hAnsi="Consolas" w:cs="Consolas"/>
+          <w:color w:val="6A3E3E"/>
+          <w:sz w:val="20"/>
+          <w:szCs w:val="20"/>
+          <w:lang w:bidi="ar-SA"/>
+        </w:rPr>
+        <w:t>j</w:t>
+      </w:r>
+      <w:proofErr w:type="spellEnd"/>
+      <w:r>
+        <w:rPr>
+          <w:rFonts w:ascii="Consolas" w:hAnsi="Consolas" w:cs="Consolas"/>
+          <w:color w:val="000000"/>
+          <w:sz w:val="20"/>
+          <w:szCs w:val="20"/>
+          <w:lang w:bidi="ar-SA"/>
+        </w:rPr>
+        <w:t>;</w:t>
+      </w:r>
+    </w:p>
+    <w:p>
+      <w:pPr>
+        <w:autoSpaceDE w:val="0"/>
+        <w:autoSpaceDN w:val="0"/>
+        <w:adjustRightInd w:val="0"/>
+        <w:spacing w:after="0" w:line="240" w:lineRule="auto"/>
+        <w:rPr>
+          <w:rFonts w:ascii="Consolas" w:hAnsi="Consolas" w:cs="Consolas"/>
+          <w:sz w:val="20"/>
+          <w:szCs w:val="20"/>
+          <w:lang w:bidi="ar-SA"/>
+        </w:rPr>
+      </w:pPr>
+      <w:r>
+        <w:rPr>
+          <w:rFonts w:ascii="Consolas" w:hAnsi="Consolas" w:cs="Consolas"/>
+          <w:color w:val="000000"/>
+          <w:sz w:val="20"/>
+          <w:szCs w:val="20"/>
+          <w:lang w:bidi="ar-SA"/>
+        </w:rPr>
+        <w:tab/>
+      </w:r>
+      <w:r>
+        <w:rPr>
+          <w:rFonts w:ascii="Consolas" w:hAnsi="Consolas" w:cs="Consolas"/>
+          <w:color w:val="000000"/>
+          <w:sz w:val="20"/>
+          <w:szCs w:val="20"/>
+          <w:lang w:bidi="ar-SA"/>
+        </w:rPr>
+        <w:tab/>
+      </w:r>
+      <w:r>
+        <w:rPr>
+          <w:rFonts w:ascii="Consolas" w:hAnsi="Consolas" w:cs="Consolas"/>
+          <w:color w:val="000000"/>
+          <w:sz w:val="20"/>
+          <w:szCs w:val="20"/>
+          <w:lang w:bidi="ar-SA"/>
+        </w:rPr>
+        <w:tab/>
+      </w:r>
+      <w:r>
+        <w:rPr>
+          <w:rFonts w:ascii="Consolas" w:hAnsi="Consolas" w:cs="Consolas"/>
+          <w:color w:val="000000"/>
+          <w:sz w:val="20"/>
+          <w:szCs w:val="20"/>
+          <w:lang w:bidi="ar-SA"/>
+        </w:rPr>
+        <w:tab/>
+      </w:r>
+      <w:r>
+        <w:rPr>
+          <w:rFonts w:ascii="Consolas" w:hAnsi="Consolas" w:cs="Consolas"/>
+          <w:color w:val="000000"/>
+          <w:sz w:val="20"/>
+          <w:szCs w:val="20"/>
+          <w:lang w:bidi="ar-SA"/>
+        </w:rPr>
+        <w:tab/>
+      </w:r>
+      <w:r>
+        <w:rPr>
+          <w:rFonts w:ascii="Consolas" w:hAnsi="Consolas" w:cs="Consolas"/>
+          <w:b/>
+          <w:bCs/>
+          <w:color w:val="7F0055"/>
+          <w:sz w:val="20"/>
+          <w:szCs w:val="20"/>
+          <w:lang w:bidi="ar-SA"/>
+        </w:rPr>
+        <w:t>int</w:t>
+      </w:r>
+      <w:r>
+        <w:rPr>
+          <w:rFonts w:ascii="Consolas" w:hAnsi="Consolas" w:cs="Consolas"/>
+          <w:color w:val="000000"/>
+          <w:sz w:val="20"/>
+          <w:szCs w:val="20"/>
+          <w:lang w:bidi="ar-SA"/>
+        </w:rPr>
+        <w:t xml:space="preserve"> </w:t>
+      </w:r>
+      <w:r>
+        <w:rPr>
+          <w:rFonts w:ascii="Consolas" w:hAnsi="Consolas" w:cs="Consolas"/>
+          <w:color w:val="6A3E3E"/>
+          <w:sz w:val="20"/>
+          <w:szCs w:val="20"/>
+          <w:lang w:bidi="ar-SA"/>
+        </w:rPr>
+        <w:t>y1</w:t>
+      </w:r>
+      <w:r>
+        <w:rPr>
+          <w:rFonts w:ascii="Consolas" w:hAnsi="Consolas" w:cs="Consolas"/>
+          <w:color w:val="000000"/>
+          <w:sz w:val="20"/>
+          <w:szCs w:val="20"/>
+          <w:lang w:bidi="ar-SA"/>
+        </w:rPr>
+        <w:t>=</w:t>
+      </w:r>
+      <w:proofErr w:type="spellStart"/>
+      <w:r>
+        <w:rPr>
+          <w:rFonts w:ascii="Consolas" w:hAnsi="Consolas" w:cs="Consolas"/>
+          <w:color w:val="6A3E3E"/>
+          <w:sz w:val="20"/>
+          <w:szCs w:val="20"/>
+          <w:lang w:bidi="ar-SA"/>
+        </w:rPr>
+        <w:t>y</w:t>
+      </w:r>
+      <w:r>
+        <w:rPr>
+          <w:rFonts w:ascii="Consolas" w:hAnsi="Consolas" w:cs="Consolas"/>
+          <w:color w:val="000000"/>
+          <w:sz w:val="20"/>
+          <w:szCs w:val="20"/>
+          <w:lang w:bidi="ar-SA"/>
+        </w:rPr>
+        <w:t>+</w:t>
+      </w:r>
+      <w:r>
+        <w:rPr>
+          <w:rFonts w:ascii="Consolas" w:hAnsi="Consolas" w:cs="Consolas"/>
+          <w:color w:val="6A3E3E"/>
+          <w:sz w:val="20"/>
+          <w:szCs w:val="20"/>
+          <w:lang w:bidi="ar-SA"/>
+        </w:rPr>
+        <w:t>k</w:t>
+      </w:r>
+      <w:proofErr w:type="spellEnd"/>
+      <w:r>
+        <w:rPr>
+          <w:rFonts w:ascii="Consolas" w:hAnsi="Consolas" w:cs="Consolas"/>
+          <w:color w:val="000000"/>
+          <w:sz w:val="20"/>
+          <w:szCs w:val="20"/>
+          <w:lang w:bidi="ar-SA"/>
+        </w:rPr>
+        <w:t>;</w:t>
+      </w:r>
+    </w:p>
+    <w:p>
+      <w:pPr>
+        <w:autoSpaceDE w:val="0"/>
+        <w:autoSpaceDN w:val="0"/>
+        <w:adjustRightInd w:val="0"/>
+        <w:spacing w:after="0" w:line="240" w:lineRule="auto"/>
+        <w:rPr>
+          <w:rFonts w:ascii="Consolas" w:hAnsi="Consolas" w:cs="Consolas"/>
+          <w:sz w:val="20"/>
+          <w:szCs w:val="20"/>
+          <w:lang w:bidi="ar-SA"/>
+        </w:rPr>
+      </w:pPr>
+      <w:r>
+        <w:rPr>
+          <w:rFonts w:ascii="Consolas" w:hAnsi="Consolas" w:cs="Consolas"/>
+          <w:color w:val="000000"/>
+          <w:sz w:val="20"/>
+          <w:szCs w:val="20"/>
+          <w:lang w:bidi="ar-SA"/>
+        </w:rPr>
+        <w:tab/>
+      </w:r>
+      <w:r>
+        <w:rPr>
+          <w:rFonts w:ascii="Consolas" w:hAnsi="Consolas" w:cs="Consolas"/>
+          <w:color w:val="000000"/>
+          <w:sz w:val="20"/>
+          <w:szCs w:val="20"/>
+          <w:lang w:bidi="ar-SA"/>
+        </w:rPr>
+        <w:tab/>
+      </w:r>
+      <w:r>
+        <w:rPr>
+          <w:rFonts w:ascii="Consolas" w:hAnsi="Consolas" w:cs="Consolas"/>
+          <w:color w:val="000000"/>
+          <w:sz w:val="20"/>
+          <w:szCs w:val="20"/>
+          <w:lang w:bidi="ar-SA"/>
+        </w:rPr>
+        <w:tab/>
+      </w:r>
+      <w:r>
+        <w:rPr>
+          <w:rFonts w:ascii="Consolas" w:hAnsi="Consolas" w:cs="Consolas"/>
+          <w:color w:val="000000"/>
+          <w:sz w:val="20"/>
+          <w:szCs w:val="20"/>
+          <w:lang w:bidi="ar-SA"/>
+        </w:rPr>
+        <w:tab/>
+      </w:r>
+      <w:r>
+        <w:rPr>
+          <w:rFonts w:ascii="Consolas" w:hAnsi="Consolas" w:cs="Consolas"/>
+          <w:color w:val="000000"/>
+          <w:sz w:val="20"/>
+          <w:szCs w:val="20"/>
+          <w:lang w:bidi="ar-SA"/>
+        </w:rPr>
+        <w:tab/>
+      </w:r>
+      <w:proofErr w:type="gramStart"/>
+      <w:r>
+        <w:rPr>
+          <w:rFonts w:ascii="Consolas" w:hAnsi="Consolas" w:cs="Consolas"/>
+          <w:b/>
+          <w:bCs/>
+          <w:color w:val="7F0055"/>
+          <w:sz w:val="20"/>
+          <w:szCs w:val="20"/>
+          <w:lang w:bidi="ar-SA"/>
+        </w:rPr>
+        <w:t>if</w:t>
+      </w:r>
+      <w:r>
+        <w:rPr>
+          <w:rFonts w:ascii="Consolas" w:hAnsi="Consolas" w:cs="Consolas"/>
+          <w:color w:val="000000"/>
+          <w:sz w:val="20"/>
+          <w:szCs w:val="20"/>
+          <w:lang w:bidi="ar-SA"/>
+        </w:rPr>
+        <w:t>(</w:t>
+      </w:r>
+      <w:proofErr w:type="gramEnd"/>
+      <w:r>
+        <w:rPr>
+          <w:rFonts w:ascii="Consolas" w:hAnsi="Consolas" w:cs="Consolas"/>
+          <w:color w:val="6A3E3E"/>
+          <w:sz w:val="20"/>
+          <w:szCs w:val="20"/>
+          <w:lang w:bidi="ar-SA"/>
+        </w:rPr>
+        <w:t>x1</w:t>
+      </w:r>
+      <w:r>
+        <w:rPr>
+          <w:rFonts w:ascii="Consolas" w:hAnsi="Consolas" w:cs="Consolas"/>
+          <w:color w:val="000000"/>
+          <w:sz w:val="20"/>
+          <w:szCs w:val="20"/>
+          <w:lang w:bidi="ar-SA"/>
+        </w:rPr>
+        <w:t>&lt;</w:t>
+      </w:r>
+      <w:proofErr w:type="spellStart"/>
+      <w:r>
+        <w:rPr>
+          <w:rFonts w:ascii="Consolas" w:hAnsi="Consolas" w:cs="Consolas"/>
+          <w:color w:val="6A3E3E"/>
+          <w:sz w:val="20"/>
+          <w:szCs w:val="20"/>
+          <w:lang w:bidi="ar-SA"/>
+        </w:rPr>
+        <w:t>cityLength</w:t>
+      </w:r>
+      <w:proofErr w:type="spellEnd"/>
+      <w:r>
+        <w:rPr>
+          <w:rFonts w:ascii="Consolas" w:hAnsi="Consolas" w:cs="Consolas"/>
+          <w:color w:val="000000"/>
+          <w:sz w:val="20"/>
+          <w:szCs w:val="20"/>
+          <w:lang w:bidi="ar-SA"/>
+        </w:rPr>
+        <w:t xml:space="preserve"> &amp;&amp; </w:t>
+      </w:r>
+      <w:r>
+        <w:rPr>
+          <w:rFonts w:ascii="Consolas" w:hAnsi="Consolas" w:cs="Consolas"/>
+          <w:color w:val="6A3E3E"/>
+          <w:sz w:val="20"/>
+          <w:szCs w:val="20"/>
+          <w:lang w:bidi="ar-SA"/>
+        </w:rPr>
+        <w:t>y1</w:t>
+      </w:r>
+      <w:r>
+        <w:rPr>
+          <w:rFonts w:ascii="Consolas" w:hAnsi="Consolas" w:cs="Consolas"/>
+          <w:color w:val="000000"/>
+          <w:sz w:val="20"/>
+          <w:szCs w:val="20"/>
+          <w:lang w:bidi="ar-SA"/>
+        </w:rPr>
+        <w:t>&lt;</w:t>
+      </w:r>
+      <w:proofErr w:type="spellStart"/>
+      <w:r>
+        <w:rPr>
+          <w:rFonts w:ascii="Consolas" w:hAnsi="Consolas" w:cs="Consolas"/>
+          <w:color w:val="6A3E3E"/>
+          <w:sz w:val="20"/>
+          <w:szCs w:val="20"/>
+          <w:lang w:bidi="ar-SA"/>
+        </w:rPr>
+        <w:t>cityLength</w:t>
+      </w:r>
+      <w:proofErr w:type="spellEnd"/>
+      <w:r>
+        <w:rPr>
+          <w:rFonts w:ascii="Consolas" w:hAnsi="Consolas" w:cs="Consolas"/>
+          <w:color w:val="000000"/>
+          <w:sz w:val="20"/>
+          <w:szCs w:val="20"/>
+          <w:lang w:bidi="ar-SA"/>
+        </w:rPr>
+        <w:t xml:space="preserve"> &amp;&amp; </w:t>
+      </w:r>
+      <w:r>
+        <w:rPr>
+          <w:rFonts w:ascii="Consolas" w:hAnsi="Consolas" w:cs="Consolas"/>
+          <w:color w:val="6A3E3E"/>
+          <w:sz w:val="20"/>
+          <w:szCs w:val="20"/>
+          <w:lang w:bidi="ar-SA"/>
+        </w:rPr>
+        <w:t>x1</w:t>
+      </w:r>
+      <w:r>
+        <w:rPr>
+          <w:rFonts w:ascii="Consolas" w:hAnsi="Consolas" w:cs="Consolas"/>
+          <w:color w:val="000000"/>
+          <w:sz w:val="20"/>
+          <w:szCs w:val="20"/>
+          <w:lang w:bidi="ar-SA"/>
+        </w:rPr>
+        <w:t xml:space="preserve">&gt;=0 &amp;&amp; </w:t>
+      </w:r>
+      <w:r>
+        <w:rPr>
+          <w:rFonts w:ascii="Consolas" w:hAnsi="Consolas" w:cs="Consolas"/>
+          <w:color w:val="6A3E3E"/>
+          <w:sz w:val="20"/>
+          <w:szCs w:val="20"/>
+          <w:lang w:bidi="ar-SA"/>
+        </w:rPr>
+        <w:t>y1</w:t>
+      </w:r>
+      <w:r>
+        <w:rPr>
+          <w:rFonts w:ascii="Consolas" w:hAnsi="Consolas" w:cs="Consolas"/>
+          <w:color w:val="000000"/>
+          <w:sz w:val="20"/>
+          <w:szCs w:val="20"/>
+          <w:lang w:bidi="ar-SA"/>
+        </w:rPr>
+        <w:t>&gt;=0)</w:t>
+      </w:r>
+    </w:p>
+    <w:p>
+      <w:pPr>
+        <w:autoSpaceDE w:val="0"/>
+        <w:autoSpaceDN w:val="0"/>
+        <w:adjustRightInd w:val="0"/>
+        <w:spacing w:after="0" w:line="240" w:lineRule="auto"/>
+        <w:rPr>
+          <w:rFonts w:ascii="Consolas" w:hAnsi="Consolas" w:cs="Consolas"/>
+          <w:sz w:val="20"/>
+          <w:szCs w:val="20"/>
+          <w:lang w:bidi="ar-SA"/>
+        </w:rPr>
+      </w:pPr>
+      <w:r>
+        <w:rPr>
+          <w:rFonts w:ascii="Consolas" w:hAnsi="Consolas" w:cs="Consolas"/>
+          <w:color w:val="000000"/>
+          <w:sz w:val="20"/>
+          <w:szCs w:val="20"/>
+          <w:lang w:bidi="ar-SA"/>
+        </w:rPr>
+        <w:tab/>
+      </w:r>
+      <w:r>
+        <w:rPr>
+          <w:rFonts w:ascii="Consolas" w:hAnsi="Consolas" w:cs="Consolas"/>
+          <w:color w:val="000000"/>
+          <w:sz w:val="20"/>
+          <w:szCs w:val="20"/>
+          <w:lang w:bidi="ar-SA"/>
+        </w:rPr>
+        <w:tab/>
+      </w:r>
+      <w:r>
+        <w:rPr>
+          <w:rFonts w:ascii="Consolas" w:hAnsi="Consolas" w:cs="Consolas"/>
+          <w:color w:val="000000"/>
+          <w:sz w:val="20"/>
+          <w:szCs w:val="20"/>
+          <w:lang w:bidi="ar-SA"/>
+        </w:rPr>
+        <w:tab/>
+      </w:r>
+      <w:r>
+        <w:rPr>
+          <w:rFonts w:ascii="Consolas" w:hAnsi="Consolas" w:cs="Consolas"/>
+          <w:color w:val="000000"/>
+          <w:sz w:val="20"/>
+          <w:szCs w:val="20"/>
+          <w:lang w:bidi="ar-SA"/>
+        </w:rPr>
+        <w:tab/>
+      </w:r>
+      <w:r>
+        <w:rPr>
+          <w:rFonts w:ascii="Consolas" w:hAnsi="Consolas" w:cs="Consolas"/>
+          <w:color w:val="000000"/>
+          <w:sz w:val="20"/>
+          <w:szCs w:val="20"/>
+          <w:lang w:bidi="ar-SA"/>
+        </w:rPr>
+        <w:tab/>
+        <w:t>{</w:t>
+      </w:r>
+    </w:p>
+    <w:p>
+      <w:pPr>
+        <w:autoSpaceDE w:val="0"/>
+        <w:autoSpaceDN w:val="0"/>
+        <w:adjustRightInd w:val="0"/>
+        <w:spacing w:after="0" w:line="240" w:lineRule="auto"/>
+        <w:rPr>
+          <w:rFonts w:ascii="Consolas" w:hAnsi="Consolas" w:cs="Consolas"/>
+          <w:sz w:val="20"/>
+          <w:szCs w:val="20"/>
+          <w:lang w:bidi="ar-SA"/>
+        </w:rPr>
+      </w:pPr>
+      <w:r>
+        <w:rPr>
+          <w:rFonts w:ascii="Consolas" w:hAnsi="Consolas" w:cs="Consolas"/>
+          <w:color w:val="000000"/>
+          <w:sz w:val="20"/>
+          <w:szCs w:val="20"/>
+          <w:lang w:bidi="ar-SA"/>
+        </w:rPr>
+        <w:tab/>
+      </w:r>
+      <w:r>
+        <w:rPr>
+          <w:rFonts w:ascii="Consolas" w:hAnsi="Consolas" w:cs="Consolas"/>
+          <w:color w:val="000000"/>
+          <w:sz w:val="20"/>
+          <w:szCs w:val="20"/>
+          <w:lang w:bidi="ar-SA"/>
+        </w:rPr>
+        <w:tab/>
+      </w:r>
+      <w:r>
+        <w:rPr>
+          <w:rFonts w:ascii="Consolas" w:hAnsi="Consolas" w:cs="Consolas"/>
+          <w:color w:val="000000"/>
+          <w:sz w:val="20"/>
+          <w:szCs w:val="20"/>
+          <w:lang w:bidi="ar-SA"/>
+        </w:rPr>
+        <w:tab/>
+      </w:r>
+      <w:r>
+        <w:rPr>
+          <w:rFonts w:ascii="Consolas" w:hAnsi="Consolas" w:cs="Consolas"/>
+          <w:color w:val="000000"/>
+          <w:sz w:val="20"/>
+          <w:szCs w:val="20"/>
+          <w:lang w:bidi="ar-SA"/>
+        </w:rPr>
+        <w:tab/>
+      </w:r>
+      <w:r>
+        <w:rPr>
+          <w:rFonts w:ascii="Consolas" w:hAnsi="Consolas" w:cs="Consolas"/>
+          <w:color w:val="000000"/>
+          <w:sz w:val="20"/>
+          <w:szCs w:val="20"/>
+          <w:lang w:bidi="ar-SA"/>
+        </w:rPr>
+        <w:tab/>
+      </w:r>
+      <w:r>
+        <w:rPr>
+          <w:rFonts w:ascii="Consolas" w:hAnsi="Consolas" w:cs="Consolas"/>
+          <w:color w:val="000000"/>
+          <w:sz w:val="20"/>
+          <w:szCs w:val="20"/>
+          <w:lang w:bidi="ar-SA"/>
+        </w:rPr>
+        <w:tab/>
+      </w:r>
+      <w:r>
+        <w:rPr>
+          <w:rFonts w:ascii="Consolas" w:hAnsi="Consolas" w:cs="Consolas"/>
+          <w:color w:val="6A3E3E"/>
+          <w:sz w:val="20"/>
+          <w:szCs w:val="20"/>
+          <w:lang w:bidi="ar-SA"/>
+        </w:rPr>
+        <w:t>city</w:t>
+      </w:r>
+      <w:r>
+        <w:rPr>
+          <w:rFonts w:ascii="Consolas" w:hAnsi="Consolas" w:cs="Consolas"/>
+          <w:color w:val="000000"/>
+          <w:sz w:val="20"/>
+          <w:szCs w:val="20"/>
+          <w:lang w:bidi="ar-SA"/>
+        </w:rPr>
+        <w:t>[</w:t>
+      </w:r>
+      <w:proofErr w:type="spellStart"/>
+      <w:r>
+        <w:rPr>
+          <w:rFonts w:ascii="Consolas" w:hAnsi="Consolas" w:cs="Consolas"/>
+          <w:color w:val="6A3E3E"/>
+          <w:sz w:val="20"/>
+          <w:szCs w:val="20"/>
+          <w:lang w:bidi="ar-SA"/>
+        </w:rPr>
+        <w:t>x</w:t>
+      </w:r>
+      <w:r>
+        <w:rPr>
+          <w:rFonts w:ascii="Consolas" w:hAnsi="Consolas" w:cs="Consolas"/>
+          <w:color w:val="000000"/>
+          <w:sz w:val="20"/>
+          <w:szCs w:val="20"/>
+          <w:lang w:bidi="ar-SA"/>
+        </w:rPr>
+        <w:t>+</w:t>
+      </w:r>
+      <w:proofErr w:type="gramStart"/>
+      <w:r>
+        <w:rPr>
+          <w:rFonts w:ascii="Consolas" w:hAnsi="Consolas" w:cs="Consolas"/>
+          <w:color w:val="6A3E3E"/>
+          <w:sz w:val="20"/>
+          <w:szCs w:val="20"/>
+          <w:lang w:bidi="ar-SA"/>
+        </w:rPr>
+        <w:t>j</w:t>
+      </w:r>
+      <w:proofErr w:type="spellEnd"/>
+      <w:r>
+        <w:rPr>
+          <w:rFonts w:ascii="Consolas" w:hAnsi="Consolas" w:cs="Consolas"/>
+          <w:color w:val="000000"/>
+          <w:sz w:val="20"/>
+          <w:szCs w:val="20"/>
+          <w:lang w:bidi="ar-SA"/>
+        </w:rPr>
+        <w:t>][</w:t>
+      </w:r>
+      <w:proofErr w:type="spellStart"/>
+      <w:proofErr w:type="gramEnd"/>
+      <w:r>
+        <w:rPr>
+          <w:rFonts w:ascii="Consolas" w:hAnsi="Consolas" w:cs="Consolas"/>
+          <w:color w:val="6A3E3E"/>
+          <w:sz w:val="20"/>
+          <w:szCs w:val="20"/>
+          <w:lang w:bidi="ar-SA"/>
+        </w:rPr>
+        <w:t>y</w:t>
+      </w:r>
+      <w:r>
+        <w:rPr>
+          <w:rFonts w:ascii="Consolas" w:hAnsi="Consolas" w:cs="Consolas"/>
+          <w:color w:val="000000"/>
+          <w:sz w:val="20"/>
+          <w:szCs w:val="20"/>
+          <w:lang w:bidi="ar-SA"/>
+        </w:rPr>
+        <w:t>+</w:t>
+      </w:r>
+      <w:r>
+        <w:rPr>
+          <w:rFonts w:ascii="Consolas" w:hAnsi="Consolas" w:cs="Consolas"/>
+          <w:color w:val="6A3E3E"/>
+          <w:sz w:val="20"/>
+          <w:szCs w:val="20"/>
+          <w:lang w:bidi="ar-SA"/>
+        </w:rPr>
+        <w:t>k</w:t>
+      </w:r>
+      <w:proofErr w:type="spellEnd"/>
+      <w:r>
+        <w:rPr>
+          <w:rFonts w:ascii="Consolas" w:hAnsi="Consolas" w:cs="Consolas"/>
+          <w:color w:val="000000"/>
+          <w:sz w:val="20"/>
+          <w:szCs w:val="20"/>
+          <w:lang w:bidi="ar-SA"/>
+        </w:rPr>
+        <w:t>]=1;</w:t>
+      </w:r>
+    </w:p>
+    <w:p>
+      <w:pPr>
+        <w:autoSpaceDE w:val="0"/>
+        <w:autoSpaceDN w:val="0"/>
+        <w:adjustRightInd w:val="0"/>
+        <w:spacing w:after="0" w:line="240" w:lineRule="auto"/>
+        <w:rPr>
+          <w:rFonts w:ascii="Consolas" w:hAnsi="Consolas" w:cs="Consolas"/>
+          <w:sz w:val="20"/>
+          <w:szCs w:val="20"/>
+          <w:lang w:bidi="ar-SA"/>
+        </w:rPr>
+      </w:pPr>
+      <w:r>
+        <w:rPr>
+          <w:rFonts w:ascii="Consolas" w:hAnsi="Consolas" w:cs="Consolas"/>
+          <w:color w:val="000000"/>
+          <w:sz w:val="20"/>
+          <w:szCs w:val="20"/>
+          <w:lang w:bidi="ar-SA"/>
+        </w:rPr>
+        <w:tab/>
+      </w:r>
+      <w:r>
+        <w:rPr>
+          <w:rFonts w:ascii="Consolas" w:hAnsi="Consolas" w:cs="Consolas"/>
+          <w:color w:val="000000"/>
+          <w:sz w:val="20"/>
+          <w:szCs w:val="20"/>
+          <w:lang w:bidi="ar-SA"/>
+        </w:rPr>
+        <w:tab/>
+      </w:r>
+      <w:r>
+        <w:rPr>
+          <w:rFonts w:ascii="Consolas" w:hAnsi="Consolas" w:cs="Consolas"/>
+          <w:color w:val="000000"/>
+          <w:sz w:val="20"/>
+          <w:szCs w:val="20"/>
+          <w:lang w:bidi="ar-SA"/>
+        </w:rPr>
+        <w:tab/>
+      </w:r>
+      <w:r>
+        <w:rPr>
+          <w:rFonts w:ascii="Consolas" w:hAnsi="Consolas" w:cs="Consolas"/>
+          <w:color w:val="000000"/>
+          <w:sz w:val="20"/>
+          <w:szCs w:val="20"/>
+          <w:lang w:bidi="ar-SA"/>
+        </w:rPr>
+        <w:tab/>
+      </w:r>
+      <w:r>
+        <w:rPr>
+          <w:rFonts w:ascii="Consolas" w:hAnsi="Consolas" w:cs="Consolas"/>
+          <w:color w:val="000000"/>
+          <w:sz w:val="20"/>
+          <w:szCs w:val="20"/>
+          <w:lang w:bidi="ar-SA"/>
+        </w:rPr>
+        <w:tab/>
+        <w:t>}</w:t>
+      </w:r>
+    </w:p>
+    <w:p>
+      <w:pPr>
+        <w:autoSpaceDE w:val="0"/>
+        <w:autoSpaceDN w:val="0"/>
+        <w:adjustRightInd w:val="0"/>
+        <w:spacing w:after="0" w:line="240" w:lineRule="auto"/>
+        <w:rPr>
+          <w:rFonts w:ascii="Consolas" w:hAnsi="Consolas" w:cs="Consolas"/>
+          <w:sz w:val="20"/>
+          <w:szCs w:val="20"/>
+          <w:lang w:bidi="ar-SA"/>
+        </w:rPr>
+      </w:pPr>
+      <w:r>
+        <w:rPr>
+          <w:rFonts w:ascii="Consolas" w:hAnsi="Consolas" w:cs="Consolas"/>
+          <w:color w:val="000000"/>
+          <w:sz w:val="20"/>
+          <w:szCs w:val="20"/>
+          <w:lang w:bidi="ar-SA"/>
+        </w:rPr>
+        <w:tab/>
+      </w:r>
+      <w:r>
+        <w:rPr>
+          <w:rFonts w:ascii="Consolas" w:hAnsi="Consolas" w:cs="Consolas"/>
+          <w:color w:val="000000"/>
+          <w:sz w:val="20"/>
+          <w:szCs w:val="20"/>
+          <w:lang w:bidi="ar-SA"/>
+        </w:rPr>
+        <w:tab/>
+      </w:r>
+      <w:r>
+        <w:rPr>
+          <w:rFonts w:ascii="Consolas" w:hAnsi="Consolas" w:cs="Consolas"/>
+          <w:color w:val="000000"/>
+          <w:sz w:val="20"/>
+          <w:szCs w:val="20"/>
+          <w:lang w:bidi="ar-SA"/>
+        </w:rPr>
+        <w:tab/>
+      </w:r>
+      <w:r>
+        <w:rPr>
+          <w:rFonts w:ascii="Consolas" w:hAnsi="Consolas" w:cs="Consolas"/>
+          <w:color w:val="000000"/>
+          <w:sz w:val="20"/>
+          <w:szCs w:val="20"/>
+          <w:lang w:bidi="ar-SA"/>
+        </w:rPr>
+        <w:tab/>
+        <w:t>}</w:t>
+      </w:r>
+    </w:p>
+    <w:p>
+      <w:pPr>
+        <w:autoSpaceDE w:val="0"/>
+        <w:autoSpaceDN w:val="0"/>
+        <w:adjustRightInd w:val="0"/>
+        <w:spacing w:after="0" w:line="240" w:lineRule="auto"/>
+        <w:rPr>
+          <w:rFonts w:ascii="Consolas" w:hAnsi="Consolas" w:cs="Consolas"/>
+          <w:sz w:val="20"/>
+          <w:szCs w:val="20"/>
+          <w:lang w:bidi="ar-SA"/>
+        </w:rPr>
+      </w:pPr>
+      <w:r>
+        <w:rPr>
+          <w:rFonts w:ascii="Consolas" w:hAnsi="Consolas" w:cs="Consolas"/>
+          <w:color w:val="000000"/>
+          <w:sz w:val="20"/>
+          <w:szCs w:val="20"/>
+          <w:lang w:bidi="ar-SA"/>
+        </w:rPr>
+        <w:tab/>
+      </w:r>
+      <w:r>
+        <w:rPr>
+          <w:rFonts w:ascii="Consolas" w:hAnsi="Consolas" w:cs="Consolas"/>
+          <w:color w:val="000000"/>
+          <w:sz w:val="20"/>
+          <w:szCs w:val="20"/>
+          <w:lang w:bidi="ar-SA"/>
+        </w:rPr>
+        <w:tab/>
+      </w:r>
+      <w:r>
+        <w:rPr>
+          <w:rFonts w:ascii="Consolas" w:hAnsi="Consolas" w:cs="Consolas"/>
+          <w:color w:val="000000"/>
+          <w:sz w:val="20"/>
+          <w:szCs w:val="20"/>
+          <w:lang w:bidi="ar-SA"/>
+        </w:rPr>
+        <w:tab/>
+        <w:t>}</w:t>
+      </w:r>
+    </w:p>
+    <w:p>
+      <w:pPr>
+        <w:autoSpaceDE w:val="0"/>
+        <w:autoSpaceDN w:val="0"/>
+        <w:adjustRightInd w:val="0"/>
+        <w:spacing w:after="0" w:line="240" w:lineRule="auto"/>
+        <w:rPr>
+          <w:rFonts w:ascii="Consolas" w:hAnsi="Consolas" w:cs="Consolas"/>
+          <w:sz w:val="20"/>
+          <w:szCs w:val="20"/>
+          <w:lang w:bidi="ar-SA"/>
+        </w:rPr>
+      </w:pPr>
+      <w:r>
+        <w:rPr>
+          <w:rFonts w:ascii="Consolas" w:hAnsi="Consolas" w:cs="Consolas"/>
+          <w:color w:val="000000"/>
+          <w:sz w:val="20"/>
+          <w:szCs w:val="20"/>
+          <w:lang w:bidi="ar-SA"/>
+        </w:rPr>
+        <w:tab/>
+      </w:r>
+      <w:r>
+        <w:rPr>
+          <w:rFonts w:ascii="Consolas" w:hAnsi="Consolas" w:cs="Consolas"/>
+          <w:color w:val="000000"/>
+          <w:sz w:val="20"/>
+          <w:szCs w:val="20"/>
+          <w:lang w:bidi="ar-SA"/>
+        </w:rPr>
+        <w:tab/>
+        <w:t>}</w:t>
+      </w:r>
+    </w:p>
+    <w:p>
+      <w:pPr>
+        <w:autoSpaceDE w:val="0"/>
+        <w:autoSpaceDN w:val="0"/>
+        <w:adjustRightInd w:val="0"/>
+        <w:spacing w:after="0" w:line="240" w:lineRule="auto"/>
+        <w:rPr>
+          <w:rFonts w:ascii="Consolas" w:hAnsi="Consolas" w:cs="Consolas"/>
+          <w:sz w:val="20"/>
+          <w:szCs w:val="20"/>
+          <w:lang w:bidi="ar-SA"/>
+        </w:rPr>
+      </w:pPr>
+      <w:r>
+        <w:rPr>
+          <w:rFonts w:ascii="Consolas" w:hAnsi="Consolas" w:cs="Consolas"/>
+          <w:color w:val="000000"/>
+          <w:sz w:val="20"/>
+          <w:szCs w:val="20"/>
+          <w:lang w:bidi="ar-SA"/>
+        </w:rPr>
+        <w:tab/>
+      </w:r>
+      <w:r>
+        <w:rPr>
+          <w:rFonts w:ascii="Consolas" w:hAnsi="Consolas" w:cs="Consolas"/>
+          <w:color w:val="000000"/>
+          <w:sz w:val="20"/>
+          <w:szCs w:val="20"/>
+          <w:lang w:bidi="ar-SA"/>
+        </w:rPr>
+        <w:tab/>
+      </w:r>
+    </w:p>
+    <w:p>
+      <w:pPr>
+        <w:autoSpaceDE w:val="0"/>
+        <w:autoSpaceDN w:val="0"/>
+        <w:adjustRightInd w:val="0"/>
+        <w:spacing w:after="0" w:line="240" w:lineRule="auto"/>
+        <w:rPr>
+          <w:rFonts w:ascii="Consolas" w:hAnsi="Consolas" w:cs="Consolas"/>
+          <w:sz w:val="20"/>
+          <w:szCs w:val="20"/>
+          <w:lang w:bidi="ar-SA"/>
+        </w:rPr>
+      </w:pPr>
+      <w:r>
+        <w:rPr>
+          <w:rFonts w:ascii="Consolas" w:hAnsi="Consolas" w:cs="Consolas"/>
+          <w:color w:val="000000"/>
+          <w:sz w:val="20"/>
+          <w:szCs w:val="20"/>
+          <w:lang w:bidi="ar-SA"/>
+        </w:rPr>
+        <w:tab/>
+      </w:r>
+      <w:r>
+        <w:rPr>
+          <w:rFonts w:ascii="Consolas" w:hAnsi="Consolas" w:cs="Consolas"/>
+          <w:color w:val="000000"/>
+          <w:sz w:val="20"/>
+          <w:szCs w:val="20"/>
+          <w:lang w:bidi="ar-SA"/>
+        </w:rPr>
+        <w:tab/>
+      </w:r>
+      <w:r>
+        <w:rPr>
+          <w:rFonts w:ascii="Consolas" w:hAnsi="Consolas" w:cs="Consolas"/>
+          <w:b/>
+          <w:bCs/>
+          <w:color w:val="7F0055"/>
+          <w:sz w:val="20"/>
+          <w:szCs w:val="20"/>
+          <w:lang w:bidi="ar-SA"/>
+        </w:rPr>
+        <w:t>int</w:t>
+      </w:r>
+      <w:r>
+        <w:rPr>
+          <w:rFonts w:ascii="Consolas" w:hAnsi="Consolas" w:cs="Consolas"/>
+          <w:color w:val="000000"/>
+          <w:sz w:val="20"/>
+          <w:szCs w:val="20"/>
+          <w:lang w:bidi="ar-SA"/>
+        </w:rPr>
+        <w:t xml:space="preserve"> </w:t>
+      </w:r>
+      <w:proofErr w:type="spellStart"/>
+      <w:r>
+        <w:rPr>
+          <w:rFonts w:ascii="Consolas" w:hAnsi="Consolas" w:cs="Consolas"/>
+          <w:color w:val="6A3E3E"/>
+          <w:sz w:val="20"/>
+          <w:szCs w:val="20"/>
+          <w:lang w:bidi="ar-SA"/>
+        </w:rPr>
+        <w:t>zeroCount</w:t>
+      </w:r>
+      <w:proofErr w:type="spellEnd"/>
+      <w:r>
+        <w:rPr>
+          <w:rFonts w:ascii="Consolas" w:hAnsi="Consolas" w:cs="Consolas"/>
+          <w:color w:val="000000"/>
+          <w:sz w:val="20"/>
+          <w:szCs w:val="20"/>
+          <w:lang w:bidi="ar-SA"/>
+        </w:rPr>
+        <w:t>=0;</w:t>
+      </w:r>
+    </w:p>
+    <w:p>
+      <w:pPr>
+        <w:autoSpaceDE w:val="0"/>
+        <w:autoSpaceDN w:val="0"/>
+        <w:adjustRightInd w:val="0"/>
+        <w:spacing w:after="0" w:line="240" w:lineRule="auto"/>
+        <w:rPr>
+          <w:rFonts w:ascii="Consolas" w:hAnsi="Consolas" w:cs="Consolas"/>
+          <w:sz w:val="20"/>
+          <w:szCs w:val="20"/>
+          <w:lang w:bidi="ar-SA"/>
+        </w:rPr>
+      </w:pPr>
+      <w:r>
+        <w:rPr>
+          <w:rFonts w:ascii="Consolas" w:hAnsi="Consolas" w:cs="Consolas"/>
+          <w:color w:val="000000"/>
+          <w:sz w:val="20"/>
+          <w:szCs w:val="20"/>
+          <w:lang w:bidi="ar-SA"/>
+        </w:rPr>
+        <w:tab/>
+      </w:r>
+      <w:r>
+        <w:rPr>
+          <w:rFonts w:ascii="Consolas" w:hAnsi="Consolas" w:cs="Consolas"/>
+          <w:color w:val="000000"/>
+          <w:sz w:val="20"/>
+          <w:szCs w:val="20"/>
+          <w:lang w:bidi="ar-SA"/>
+        </w:rPr>
+        <w:tab/>
+      </w:r>
+      <w:proofErr w:type="gramStart"/>
+      <w:r>
+        <w:rPr>
+          <w:rFonts w:ascii="Consolas" w:hAnsi="Consolas" w:cs="Consolas"/>
+          <w:b/>
+          <w:bCs/>
+          <w:color w:val="7F0055"/>
+          <w:sz w:val="20"/>
+          <w:szCs w:val="20"/>
+          <w:lang w:bidi="ar-SA"/>
+        </w:rPr>
+        <w:t>for</w:t>
+      </w:r>
+      <w:r>
+        <w:rPr>
+          <w:rFonts w:ascii="Consolas" w:hAnsi="Consolas" w:cs="Consolas"/>
+          <w:color w:val="000000"/>
+          <w:sz w:val="20"/>
+          <w:szCs w:val="20"/>
+          <w:lang w:bidi="ar-SA"/>
+        </w:rPr>
+        <w:t>(</w:t>
+      </w:r>
+      <w:proofErr w:type="gramEnd"/>
+      <w:r>
+        <w:rPr>
+          <w:rFonts w:ascii="Consolas" w:hAnsi="Consolas" w:cs="Consolas"/>
+          <w:b/>
+          <w:bCs/>
+          <w:color w:val="7F0055"/>
+          <w:sz w:val="20"/>
+          <w:szCs w:val="20"/>
+          <w:lang w:bidi="ar-SA"/>
+        </w:rPr>
+        <w:t>int</w:t>
+      </w:r>
+      <w:r>
+        <w:rPr>
+          <w:rFonts w:ascii="Consolas" w:hAnsi="Consolas" w:cs="Consolas"/>
+          <w:color w:val="000000"/>
+          <w:sz w:val="20"/>
+          <w:szCs w:val="20"/>
+          <w:lang w:bidi="ar-SA"/>
+        </w:rPr>
+        <w:t xml:space="preserve"> </w:t>
+      </w:r>
+      <w:proofErr w:type="spellStart"/>
+      <w:r>
+        <w:rPr>
+          <w:rFonts w:ascii="Consolas" w:hAnsi="Consolas" w:cs="Consolas"/>
+          <w:color w:val="6A3E3E"/>
+          <w:sz w:val="20"/>
+          <w:szCs w:val="20"/>
+          <w:lang w:bidi="ar-SA"/>
+        </w:rPr>
+        <w:t>i</w:t>
+      </w:r>
+      <w:proofErr w:type="spellEnd"/>
+      <w:r>
+        <w:rPr>
+          <w:rFonts w:ascii="Consolas" w:hAnsi="Consolas" w:cs="Consolas"/>
+          <w:color w:val="000000"/>
+          <w:sz w:val="20"/>
+          <w:szCs w:val="20"/>
+          <w:lang w:bidi="ar-SA"/>
+        </w:rPr>
+        <w:t>=0;</w:t>
+      </w:r>
+      <w:r>
+        <w:rPr>
+          <w:rFonts w:ascii="Consolas" w:hAnsi="Consolas" w:cs="Consolas"/>
+          <w:color w:val="6A3E3E"/>
+          <w:sz w:val="20"/>
+          <w:szCs w:val="20"/>
+          <w:lang w:bidi="ar-SA"/>
+        </w:rPr>
+        <w:t>i</w:t>
+      </w:r>
+      <w:r>
+        <w:rPr>
+          <w:rFonts w:ascii="Consolas" w:hAnsi="Consolas" w:cs="Consolas"/>
+          <w:color w:val="000000"/>
+          <w:sz w:val="20"/>
+          <w:szCs w:val="20"/>
+          <w:lang w:bidi="ar-SA"/>
+        </w:rPr>
+        <w:t>&lt;</w:t>
+      </w:r>
+      <w:proofErr w:type="spellStart"/>
+      <w:r>
+        <w:rPr>
+          <w:rFonts w:ascii="Consolas" w:hAnsi="Consolas" w:cs="Consolas"/>
+          <w:color w:val="6A3E3E"/>
+          <w:sz w:val="20"/>
+          <w:szCs w:val="20"/>
+          <w:lang w:bidi="ar-SA"/>
+        </w:rPr>
+        <w:t>cityLength</w:t>
+      </w:r>
+      <w:r>
+        <w:rPr>
+          <w:rFonts w:ascii="Consolas" w:hAnsi="Consolas" w:cs="Consolas"/>
+          <w:color w:val="000000"/>
+          <w:sz w:val="20"/>
+          <w:szCs w:val="20"/>
+          <w:lang w:bidi="ar-SA"/>
+        </w:rPr>
+        <w:t>;</w:t>
+      </w:r>
+      <w:r>
+        <w:rPr>
+          <w:rFonts w:ascii="Consolas" w:hAnsi="Consolas" w:cs="Consolas"/>
+          <w:color w:val="6A3E3E"/>
+          <w:sz w:val="20"/>
+          <w:szCs w:val="20"/>
+          <w:lang w:bidi="ar-SA"/>
+        </w:rPr>
+        <w:t>i</w:t>
+      </w:r>
+      <w:proofErr w:type="spellEnd"/>
+      <w:r>
+        <w:rPr>
+          <w:rFonts w:ascii="Consolas" w:hAnsi="Consolas" w:cs="Consolas"/>
+          <w:color w:val="000000"/>
+          <w:sz w:val="20"/>
+          <w:szCs w:val="20"/>
+          <w:lang w:bidi="ar-SA"/>
+        </w:rPr>
+        <w:t>++)</w:t>
+      </w:r>
+    </w:p>
+    <w:p>
+      <w:pPr>
+        <w:autoSpaceDE w:val="0"/>
+        <w:autoSpaceDN w:val="0"/>
+        <w:adjustRightInd w:val="0"/>
+        <w:spacing w:after="0" w:line="240" w:lineRule="auto"/>
+        <w:rPr>
+          <w:rFonts w:ascii="Consolas" w:hAnsi="Consolas" w:cs="Consolas"/>
+          <w:sz w:val="20"/>
+          <w:szCs w:val="20"/>
+          <w:lang w:bidi="ar-SA"/>
+        </w:rPr>
+      </w:pPr>
+      <w:r>
+        <w:rPr>
+          <w:rFonts w:ascii="Consolas" w:hAnsi="Consolas" w:cs="Consolas"/>
+          <w:color w:val="000000"/>
+          <w:sz w:val="20"/>
+          <w:szCs w:val="20"/>
+          <w:lang w:bidi="ar-SA"/>
+        </w:rPr>
+        <w:tab/>
+      </w:r>
+      <w:r>
+        <w:rPr>
+          <w:rFonts w:ascii="Consolas" w:hAnsi="Consolas" w:cs="Consolas"/>
+          <w:color w:val="000000"/>
+          <w:sz w:val="20"/>
+          <w:szCs w:val="20"/>
+          <w:lang w:bidi="ar-SA"/>
+        </w:rPr>
+        <w:tab/>
+        <w:t>{</w:t>
+      </w:r>
+    </w:p>
+    <w:p>
+      <w:pPr>
+        <w:autoSpaceDE w:val="0"/>
+        <w:autoSpaceDN w:val="0"/>
+        <w:adjustRightInd w:val="0"/>
+        <w:spacing w:after="0" w:line="240" w:lineRule="auto"/>
+        <w:rPr>
+          <w:rFonts w:ascii="Consolas" w:hAnsi="Consolas" w:cs="Consolas"/>
+          <w:sz w:val="20"/>
+          <w:szCs w:val="20"/>
+          <w:lang w:bidi="ar-SA"/>
+        </w:rPr>
+      </w:pPr>
+      <w:r>
+        <w:rPr>
+          <w:rFonts w:ascii="Consolas" w:hAnsi="Consolas" w:cs="Consolas"/>
+          <w:color w:val="000000"/>
+          <w:sz w:val="20"/>
+          <w:szCs w:val="20"/>
+          <w:lang w:bidi="ar-SA"/>
+        </w:rPr>
+        <w:tab/>
+      </w:r>
+      <w:r>
+        <w:rPr>
+          <w:rFonts w:ascii="Consolas" w:hAnsi="Consolas" w:cs="Consolas"/>
+          <w:color w:val="000000"/>
+          <w:sz w:val="20"/>
+          <w:szCs w:val="20"/>
+          <w:lang w:bidi="ar-SA"/>
+        </w:rPr>
+        <w:tab/>
+      </w:r>
+      <w:r>
+        <w:rPr>
+          <w:rFonts w:ascii="Consolas" w:hAnsi="Consolas" w:cs="Consolas"/>
+          <w:color w:val="000000"/>
+          <w:sz w:val="20"/>
+          <w:szCs w:val="20"/>
+          <w:lang w:bidi="ar-SA"/>
+        </w:rPr>
+        <w:tab/>
+      </w:r>
+      <w:proofErr w:type="gramStart"/>
+      <w:r>
+        <w:rPr>
+          <w:rFonts w:ascii="Consolas" w:hAnsi="Consolas" w:cs="Consolas"/>
+          <w:b/>
+          <w:bCs/>
+          <w:color w:val="7F0055"/>
+          <w:sz w:val="20"/>
+          <w:szCs w:val="20"/>
+          <w:lang w:bidi="ar-SA"/>
+        </w:rPr>
+        <w:t>for</w:t>
+      </w:r>
+      <w:r>
+        <w:rPr>
+          <w:rFonts w:ascii="Consolas" w:hAnsi="Consolas" w:cs="Consolas"/>
+          <w:color w:val="000000"/>
+          <w:sz w:val="20"/>
+          <w:szCs w:val="20"/>
+          <w:lang w:bidi="ar-SA"/>
+        </w:rPr>
+        <w:t>(</w:t>
+      </w:r>
+      <w:proofErr w:type="gramEnd"/>
+      <w:r>
+        <w:rPr>
+          <w:rFonts w:ascii="Consolas" w:hAnsi="Consolas" w:cs="Consolas"/>
+          <w:b/>
+          <w:bCs/>
+          <w:color w:val="7F0055"/>
+          <w:sz w:val="20"/>
+          <w:szCs w:val="20"/>
+          <w:lang w:bidi="ar-SA"/>
+        </w:rPr>
+        <w:t>int</w:t>
+      </w:r>
+      <w:r>
+        <w:rPr>
+          <w:rFonts w:ascii="Consolas" w:hAnsi="Consolas" w:cs="Consolas"/>
+          <w:color w:val="000000"/>
+          <w:sz w:val="20"/>
+          <w:szCs w:val="20"/>
+          <w:lang w:bidi="ar-SA"/>
+        </w:rPr>
+        <w:t xml:space="preserve"> </w:t>
+      </w:r>
+      <w:r>
+        <w:rPr>
+          <w:rFonts w:ascii="Consolas" w:hAnsi="Consolas" w:cs="Consolas"/>
+          <w:color w:val="6A3E3E"/>
+          <w:sz w:val="20"/>
+          <w:szCs w:val="20"/>
+          <w:lang w:bidi="ar-SA"/>
+        </w:rPr>
+        <w:t>j</w:t>
+      </w:r>
+      <w:r>
+        <w:rPr>
+          <w:rFonts w:ascii="Consolas" w:hAnsi="Consolas" w:cs="Consolas"/>
+          <w:color w:val="000000"/>
+          <w:sz w:val="20"/>
+          <w:szCs w:val="20"/>
+          <w:lang w:bidi="ar-SA"/>
+        </w:rPr>
+        <w:t>=0;</w:t>
+      </w:r>
+      <w:r>
+        <w:rPr>
+          <w:rFonts w:ascii="Consolas" w:hAnsi="Consolas" w:cs="Consolas"/>
+          <w:color w:val="6A3E3E"/>
+          <w:sz w:val="20"/>
+          <w:szCs w:val="20"/>
+          <w:lang w:bidi="ar-SA"/>
+        </w:rPr>
+        <w:t>j</w:t>
+      </w:r>
+      <w:r>
+        <w:rPr>
+          <w:rFonts w:ascii="Consolas" w:hAnsi="Consolas" w:cs="Consolas"/>
+          <w:color w:val="000000"/>
+          <w:sz w:val="20"/>
+          <w:szCs w:val="20"/>
+          <w:lang w:bidi="ar-SA"/>
+        </w:rPr>
+        <w:t>&lt;</w:t>
+      </w:r>
+      <w:proofErr w:type="spellStart"/>
+      <w:r>
+        <w:rPr>
+          <w:rFonts w:ascii="Consolas" w:hAnsi="Consolas" w:cs="Consolas"/>
+          <w:color w:val="6A3E3E"/>
+          <w:sz w:val="20"/>
+          <w:szCs w:val="20"/>
+          <w:lang w:bidi="ar-SA"/>
+        </w:rPr>
+        <w:t>cityLength</w:t>
+      </w:r>
+      <w:r>
+        <w:rPr>
+          <w:rFonts w:ascii="Consolas" w:hAnsi="Consolas" w:cs="Consolas"/>
+          <w:color w:val="000000"/>
+          <w:sz w:val="20"/>
+          <w:szCs w:val="20"/>
+          <w:lang w:bidi="ar-SA"/>
+        </w:rPr>
+        <w:t>;</w:t>
+      </w:r>
+      <w:r>
+        <w:rPr>
+          <w:rFonts w:ascii="Consolas" w:hAnsi="Consolas" w:cs="Consolas"/>
+          <w:color w:val="6A3E3E"/>
+          <w:sz w:val="20"/>
+          <w:szCs w:val="20"/>
+          <w:lang w:bidi="ar-SA"/>
+        </w:rPr>
+        <w:t>j</w:t>
+      </w:r>
+      <w:proofErr w:type="spellEnd"/>
+      <w:r>
+        <w:rPr>
+          <w:rFonts w:ascii="Consolas" w:hAnsi="Consolas" w:cs="Consolas"/>
+          <w:color w:val="000000"/>
+          <w:sz w:val="20"/>
+          <w:szCs w:val="20"/>
+          <w:lang w:bidi="ar-SA"/>
+        </w:rPr>
+        <w:t>++)</w:t>
+      </w:r>
+    </w:p>
+    <w:p>
+      <w:pPr>
+        <w:autoSpaceDE w:val="0"/>
+        <w:autoSpaceDN w:val="0"/>
+        <w:adjustRightInd w:val="0"/>
+        <w:spacing w:after="0" w:line="240" w:lineRule="auto"/>
+        <w:rPr>
+          <w:rFonts w:ascii="Consolas" w:hAnsi="Consolas" w:cs="Consolas"/>
+          <w:sz w:val="20"/>
+          <w:szCs w:val="20"/>
+          <w:lang w:bidi="ar-SA"/>
+        </w:rPr>
+      </w:pPr>
+      <w:r>
+        <w:rPr>
+          <w:rFonts w:ascii="Consolas" w:hAnsi="Consolas" w:cs="Consolas"/>
+          <w:color w:val="000000"/>
+          <w:sz w:val="20"/>
+          <w:szCs w:val="20"/>
+          <w:lang w:bidi="ar-SA"/>
+        </w:rPr>
+        <w:tab/>
+      </w:r>
+      <w:r>
+        <w:rPr>
+          <w:rFonts w:ascii="Consolas" w:hAnsi="Consolas" w:cs="Consolas"/>
+          <w:color w:val="000000"/>
+          <w:sz w:val="20"/>
+          <w:szCs w:val="20"/>
+          <w:lang w:bidi="ar-SA"/>
+        </w:rPr>
+        <w:tab/>
+      </w:r>
+      <w:r>
+        <w:rPr>
+          <w:rFonts w:ascii="Consolas" w:hAnsi="Consolas" w:cs="Consolas"/>
+          <w:color w:val="000000"/>
+          <w:sz w:val="20"/>
+          <w:szCs w:val="20"/>
+          <w:lang w:bidi="ar-SA"/>
+        </w:rPr>
+        <w:tab/>
+        <w:t>{</w:t>
+      </w:r>
+    </w:p>
+    <w:p>
+      <w:pPr>
+        <w:autoSpaceDE w:val="0"/>
+        <w:autoSpaceDN w:val="0"/>
+        <w:adjustRightInd w:val="0"/>
+        <w:spacing w:after="0" w:line="240" w:lineRule="auto"/>
+        <w:rPr>
+          <w:rFonts w:ascii="Consolas" w:hAnsi="Consolas" w:cs="Consolas"/>
+          <w:sz w:val="20"/>
+          <w:szCs w:val="20"/>
+          <w:lang w:bidi="ar-SA"/>
+        </w:rPr>
+      </w:pPr>
+      <w:r>
+        <w:rPr>
+          <w:rFonts w:ascii="Consolas" w:hAnsi="Consolas" w:cs="Consolas"/>
+          <w:color w:val="3F7F5F"/>
+          <w:sz w:val="20"/>
+          <w:szCs w:val="20"/>
+          <w:lang w:bidi="ar-SA"/>
+        </w:rPr>
+        <w:t>//</w:t>
+      </w:r>
+      <w:r>
+        <w:rPr>
+          <w:rFonts w:ascii="Consolas" w:hAnsi="Consolas" w:cs="Consolas"/>
+          <w:color w:val="3F7F5F"/>
+          <w:sz w:val="20"/>
+          <w:szCs w:val="20"/>
+          <w:lang w:bidi="ar-SA"/>
+        </w:rPr>
+        <w:tab/>
+      </w:r>
+      <w:r>
+        <w:rPr>
+          <w:rFonts w:ascii="Consolas" w:hAnsi="Consolas" w:cs="Consolas"/>
+          <w:color w:val="3F7F5F"/>
+          <w:sz w:val="20"/>
+          <w:szCs w:val="20"/>
+          <w:lang w:bidi="ar-SA"/>
+        </w:rPr>
+        <w:tab/>
+      </w:r>
+      <w:r>
+        <w:rPr>
+          <w:rFonts w:ascii="Consolas" w:hAnsi="Consolas" w:cs="Consolas"/>
+          <w:color w:val="3F7F5F"/>
+          <w:sz w:val="20"/>
+          <w:szCs w:val="20"/>
+          <w:lang w:bidi="ar-SA"/>
+        </w:rPr>
+        <w:tab/>
+      </w:r>
+      <w:r>
+        <w:rPr>
+          <w:rFonts w:ascii="Consolas" w:hAnsi="Consolas" w:cs="Consolas"/>
+          <w:color w:val="3F7F5F"/>
+          <w:sz w:val="20"/>
+          <w:szCs w:val="20"/>
+          <w:lang w:bidi="ar-SA"/>
+        </w:rPr>
+        <w:tab/>
+      </w:r>
+      <w:proofErr w:type="spellStart"/>
+      <w:r>
+        <w:rPr>
+          <w:rFonts w:ascii="Consolas" w:hAnsi="Consolas" w:cs="Consolas"/>
+          <w:color w:val="3F7F5F"/>
+          <w:sz w:val="20"/>
+          <w:szCs w:val="20"/>
+          <w:lang w:bidi="ar-SA"/>
+        </w:rPr>
+        <w:t>System.out.print</w:t>
+      </w:r>
+      <w:proofErr w:type="spellEnd"/>
+      <w:r>
+        <w:rPr>
+          <w:rFonts w:ascii="Consolas" w:hAnsi="Consolas" w:cs="Consolas"/>
+          <w:color w:val="3F7F5F"/>
+          <w:sz w:val="20"/>
+          <w:szCs w:val="20"/>
+          <w:lang w:bidi="ar-SA"/>
+        </w:rPr>
+        <w:t>(city[</w:t>
+      </w:r>
+      <w:proofErr w:type="spellStart"/>
+      <w:r>
+        <w:rPr>
+          <w:rFonts w:ascii="Consolas" w:hAnsi="Consolas" w:cs="Consolas"/>
+          <w:color w:val="3F7F5F"/>
+          <w:sz w:val="20"/>
+          <w:szCs w:val="20"/>
+          <w:lang w:bidi="ar-SA"/>
+        </w:rPr>
+        <w:t>i</w:t>
+      </w:r>
+      <w:proofErr w:type="spellEnd"/>
+      <w:r>
+        <w:rPr>
+          <w:rFonts w:ascii="Consolas" w:hAnsi="Consolas" w:cs="Consolas"/>
+          <w:color w:val="3F7F5F"/>
+          <w:sz w:val="20"/>
+          <w:szCs w:val="20"/>
+          <w:lang w:bidi="ar-SA"/>
+        </w:rPr>
+        <w:t>][</w:t>
+      </w:r>
+      <w:proofErr w:type="gramStart"/>
+      <w:r>
+        <w:rPr>
+          <w:rFonts w:ascii="Consolas" w:hAnsi="Consolas" w:cs="Consolas"/>
+          <w:color w:val="3F7F5F"/>
+          <w:sz w:val="20"/>
+          <w:szCs w:val="20"/>
+          <w:lang w:bidi="ar-SA"/>
+        </w:rPr>
+        <w:t>j]+</w:t>
+      </w:r>
+      <w:proofErr w:type="gramEnd"/>
+      <w:r>
+        <w:rPr>
+          <w:rFonts w:ascii="Consolas" w:hAnsi="Consolas" w:cs="Consolas"/>
+          <w:color w:val="3F7F5F"/>
+          <w:sz w:val="20"/>
+          <w:szCs w:val="20"/>
+          <w:lang w:bidi="ar-SA"/>
+        </w:rPr>
+        <w:t>"\t");</w:t>
+      </w:r>
+    </w:p>
+    <w:p>
+      <w:pPr>
+        <w:autoSpaceDE w:val="0"/>
+        <w:autoSpaceDN w:val="0"/>
+        <w:adjustRightInd w:val="0"/>
+        <w:spacing w:after="0" w:line="240" w:lineRule="auto"/>
+        <w:rPr>
+          <w:rFonts w:ascii="Consolas" w:hAnsi="Consolas" w:cs="Consolas"/>
+          <w:sz w:val="20"/>
+          <w:szCs w:val="20"/>
+          <w:lang w:bidi="ar-SA"/>
+        </w:rPr>
+      </w:pPr>
+      <w:r>
+        <w:rPr>
+          <w:rFonts w:ascii="Consolas" w:hAnsi="Consolas" w:cs="Consolas"/>
+          <w:color w:val="000000"/>
+          <w:sz w:val="20"/>
+          <w:szCs w:val="20"/>
+          <w:lang w:bidi="ar-SA"/>
+        </w:rPr>
+        <w:tab/>
+      </w:r>
+      <w:r>
+        <w:rPr>
+          <w:rFonts w:ascii="Consolas" w:hAnsi="Consolas" w:cs="Consolas"/>
+          <w:color w:val="000000"/>
+          <w:sz w:val="20"/>
+          <w:szCs w:val="20"/>
+          <w:lang w:bidi="ar-SA"/>
+        </w:rPr>
+        <w:tab/>
+      </w:r>
+      <w:r>
+        <w:rPr>
+          <w:rFonts w:ascii="Consolas" w:hAnsi="Consolas" w:cs="Consolas"/>
+          <w:color w:val="000000"/>
+          <w:sz w:val="20"/>
+          <w:szCs w:val="20"/>
+          <w:lang w:bidi="ar-SA"/>
+        </w:rPr>
+        <w:tab/>
+      </w:r>
+      <w:r>
+        <w:rPr>
+          <w:rFonts w:ascii="Consolas" w:hAnsi="Consolas" w:cs="Consolas"/>
+          <w:color w:val="000000"/>
+          <w:sz w:val="20"/>
+          <w:szCs w:val="20"/>
+          <w:lang w:bidi="ar-SA"/>
+        </w:rPr>
+        <w:tab/>
+      </w:r>
+      <w:r>
+        <w:rPr>
+          <w:rFonts w:ascii="Consolas" w:hAnsi="Consolas" w:cs="Consolas"/>
+          <w:b/>
+          <w:bCs/>
+          <w:color w:val="7F0055"/>
+          <w:sz w:val="20"/>
+          <w:szCs w:val="20"/>
+          <w:lang w:bidi="ar-SA"/>
+        </w:rPr>
+        <w:t>if</w:t>
+      </w:r>
+      <w:r>
+        <w:rPr>
+          <w:rFonts w:ascii="Consolas" w:hAnsi="Consolas" w:cs="Consolas"/>
+          <w:color w:val="000000"/>
+          <w:sz w:val="20"/>
+          <w:szCs w:val="20"/>
+          <w:lang w:bidi="ar-SA"/>
+        </w:rPr>
+        <w:t>(</w:t>
+      </w:r>
+      <w:r>
+        <w:rPr>
+          <w:rFonts w:ascii="Consolas" w:hAnsi="Consolas" w:cs="Consolas"/>
+          <w:color w:val="6A3E3E"/>
+          <w:sz w:val="20"/>
+          <w:szCs w:val="20"/>
+          <w:lang w:bidi="ar-SA"/>
+        </w:rPr>
+        <w:t>city</w:t>
+      </w:r>
+      <w:r>
+        <w:rPr>
+          <w:rFonts w:ascii="Consolas" w:hAnsi="Consolas" w:cs="Consolas"/>
+          <w:color w:val="000000"/>
+          <w:sz w:val="20"/>
+          <w:szCs w:val="20"/>
+          <w:lang w:bidi="ar-SA"/>
+        </w:rPr>
+        <w:t>[</w:t>
+      </w:r>
+      <w:proofErr w:type="spellStart"/>
+      <w:r>
+        <w:rPr>
+          <w:rFonts w:ascii="Consolas" w:hAnsi="Consolas" w:cs="Consolas"/>
+          <w:color w:val="6A3E3E"/>
+          <w:sz w:val="20"/>
+          <w:szCs w:val="20"/>
+          <w:lang w:bidi="ar-SA"/>
+        </w:rPr>
+        <w:t>i</w:t>
+      </w:r>
+      <w:proofErr w:type="spellEnd"/>
+      <w:r>
+        <w:rPr>
+          <w:rFonts w:ascii="Consolas" w:hAnsi="Consolas" w:cs="Consolas"/>
+          <w:color w:val="000000"/>
+          <w:sz w:val="20"/>
+          <w:szCs w:val="20"/>
+          <w:lang w:bidi="ar-SA"/>
+        </w:rPr>
+        <w:t>][</w:t>
+      </w:r>
+      <w:proofErr w:type="gramStart"/>
+      <w:r>
+        <w:rPr>
+          <w:rFonts w:ascii="Consolas" w:hAnsi="Consolas" w:cs="Consolas"/>
+          <w:color w:val="6A3E3E"/>
+          <w:sz w:val="20"/>
+          <w:szCs w:val="20"/>
+          <w:lang w:bidi="ar-SA"/>
+        </w:rPr>
+        <w:t>j</w:t>
+      </w:r>
+      <w:r>
+        <w:rPr>
+          <w:rFonts w:ascii="Consolas" w:hAnsi="Consolas" w:cs="Consolas"/>
+          <w:color w:val="000000"/>
+          <w:sz w:val="20"/>
+          <w:szCs w:val="20"/>
+          <w:lang w:bidi="ar-SA"/>
+        </w:rPr>
+        <w:t>]=</w:t>
+      </w:r>
+      <w:proofErr w:type="gramEnd"/>
+      <w:r>
+        <w:rPr>
+          <w:rFonts w:ascii="Consolas" w:hAnsi="Consolas" w:cs="Consolas"/>
+          <w:color w:val="000000"/>
+          <w:sz w:val="20"/>
+          <w:szCs w:val="20"/>
+          <w:lang w:bidi="ar-SA"/>
+        </w:rPr>
+        <w:t>=0)</w:t>
+      </w:r>
+    </w:p>
+    <w:p>
+      <w:pPr>
+        <w:autoSpaceDE w:val="0"/>
+        <w:autoSpaceDN w:val="0"/>
+        <w:adjustRightInd w:val="0"/>
+        <w:spacing w:after="0" w:line="240" w:lineRule="auto"/>
+        <w:rPr>
+          <w:rFonts w:ascii="Consolas" w:hAnsi="Consolas" w:cs="Consolas"/>
+          <w:sz w:val="20"/>
+          <w:szCs w:val="20"/>
+          <w:lang w:bidi="ar-SA"/>
+        </w:rPr>
+      </w:pPr>
+      <w:r>
+        <w:rPr>
+          <w:rFonts w:ascii="Consolas" w:hAnsi="Consolas" w:cs="Consolas"/>
+          <w:color w:val="000000"/>
+          <w:sz w:val="20"/>
+          <w:szCs w:val="20"/>
+          <w:lang w:bidi="ar-SA"/>
+        </w:rPr>
+        <w:tab/>
+      </w:r>
+      <w:r>
+        <w:rPr>
+          <w:rFonts w:ascii="Consolas" w:hAnsi="Consolas" w:cs="Consolas"/>
+          <w:color w:val="000000"/>
+          <w:sz w:val="20"/>
+          <w:szCs w:val="20"/>
+          <w:lang w:bidi="ar-SA"/>
+        </w:rPr>
+        <w:tab/>
+      </w:r>
+      <w:r>
+        <w:rPr>
+          <w:rFonts w:ascii="Consolas" w:hAnsi="Consolas" w:cs="Consolas"/>
+          <w:color w:val="000000"/>
+          <w:sz w:val="20"/>
+          <w:szCs w:val="20"/>
+          <w:lang w:bidi="ar-SA"/>
+        </w:rPr>
+        <w:tab/>
+      </w:r>
+      <w:r>
+        <w:rPr>
+          <w:rFonts w:ascii="Consolas" w:hAnsi="Consolas" w:cs="Consolas"/>
+          <w:color w:val="000000"/>
+          <w:sz w:val="20"/>
+          <w:szCs w:val="20"/>
+          <w:lang w:bidi="ar-SA"/>
+        </w:rPr>
+        <w:tab/>
+        <w:t>{</w:t>
+      </w:r>
+    </w:p>
+    <w:p>
+      <w:pPr>
+        <w:autoSpaceDE w:val="0"/>
+        <w:autoSpaceDN w:val="0"/>
+        <w:adjustRightInd w:val="0"/>
+        <w:spacing w:after="0" w:line="240" w:lineRule="auto"/>
+        <w:rPr>
+          <w:rFonts w:ascii="Consolas" w:hAnsi="Consolas" w:cs="Consolas"/>
+          <w:sz w:val="20"/>
+          <w:szCs w:val="20"/>
+          <w:lang w:bidi="ar-SA"/>
+        </w:rPr>
+      </w:pPr>
+      <w:r>
+        <w:rPr>
+          <w:rFonts w:ascii="Consolas" w:hAnsi="Consolas" w:cs="Consolas"/>
+          <w:color w:val="000000"/>
+          <w:sz w:val="20"/>
+          <w:szCs w:val="20"/>
+          <w:lang w:bidi="ar-SA"/>
+        </w:rPr>
+        <w:tab/>
+      </w:r>
+      <w:r>
+        <w:rPr>
+          <w:rFonts w:ascii="Consolas" w:hAnsi="Consolas" w:cs="Consolas"/>
+          <w:color w:val="000000"/>
+          <w:sz w:val="20"/>
+          <w:szCs w:val="20"/>
+          <w:lang w:bidi="ar-SA"/>
+        </w:rPr>
+        <w:tab/>
+      </w:r>
+      <w:r>
+        <w:rPr>
+          <w:rFonts w:ascii="Consolas" w:hAnsi="Consolas" w:cs="Consolas"/>
+          <w:color w:val="000000"/>
+          <w:sz w:val="20"/>
+          <w:szCs w:val="20"/>
+          <w:lang w:bidi="ar-SA"/>
+        </w:rPr>
+        <w:tab/>
+      </w:r>
+      <w:r>
+        <w:rPr>
+          <w:rFonts w:ascii="Consolas" w:hAnsi="Consolas" w:cs="Consolas"/>
+          <w:color w:val="000000"/>
+          <w:sz w:val="20"/>
+          <w:szCs w:val="20"/>
+          <w:lang w:bidi="ar-SA"/>
+        </w:rPr>
+        <w:tab/>
+      </w:r>
+      <w:r>
+        <w:rPr>
+          <w:rFonts w:ascii="Consolas" w:hAnsi="Consolas" w:cs="Consolas"/>
+          <w:color w:val="000000"/>
+          <w:sz w:val="20"/>
+          <w:szCs w:val="20"/>
+          <w:lang w:bidi="ar-SA"/>
+        </w:rPr>
+        <w:tab/>
+      </w:r>
+      <w:proofErr w:type="spellStart"/>
+      <w:r>
+        <w:rPr>
+          <w:rFonts w:ascii="Consolas" w:hAnsi="Consolas" w:cs="Consolas"/>
+          <w:color w:val="6A3E3E"/>
+          <w:sz w:val="20"/>
+          <w:szCs w:val="20"/>
+          <w:lang w:bidi="ar-SA"/>
+        </w:rPr>
+        <w:t>zeroCount</w:t>
+      </w:r>
+      <w:proofErr w:type="spellEnd"/>
+      <w:r>
+        <w:rPr>
+          <w:rFonts w:ascii="Consolas" w:hAnsi="Consolas" w:cs="Consolas"/>
+          <w:color w:val="000000"/>
+          <w:sz w:val="20"/>
+          <w:szCs w:val="20"/>
+          <w:lang w:bidi="ar-SA"/>
+        </w:rPr>
+        <w:t>++;</w:t>
+      </w:r>
+    </w:p>
+    <w:p>
+      <w:pPr>
+        <w:autoSpaceDE w:val="0"/>
+        <w:autoSpaceDN w:val="0"/>
+        <w:adjustRightInd w:val="0"/>
+        <w:spacing w:after="0" w:line="240" w:lineRule="auto"/>
+        <w:rPr>
+          <w:rFonts w:ascii="Consolas" w:hAnsi="Consolas" w:cs="Consolas"/>
+          <w:sz w:val="20"/>
+          <w:szCs w:val="20"/>
+          <w:lang w:bidi="ar-SA"/>
+        </w:rPr>
+      </w:pPr>
+      <w:r>
+        <w:rPr>
+          <w:rFonts w:ascii="Consolas" w:hAnsi="Consolas" w:cs="Consolas"/>
+          <w:color w:val="000000"/>
+          <w:sz w:val="20"/>
+          <w:szCs w:val="20"/>
+          <w:lang w:bidi="ar-SA"/>
+        </w:rPr>
+        <w:tab/>
+      </w:r>
+      <w:r>
+        <w:rPr>
+          <w:rFonts w:ascii="Consolas" w:hAnsi="Consolas" w:cs="Consolas"/>
+          <w:color w:val="000000"/>
+          <w:sz w:val="20"/>
+          <w:szCs w:val="20"/>
+          <w:lang w:bidi="ar-SA"/>
+        </w:rPr>
+        <w:tab/>
+      </w:r>
+      <w:r>
+        <w:rPr>
+          <w:rFonts w:ascii="Consolas" w:hAnsi="Consolas" w:cs="Consolas"/>
+          <w:color w:val="000000"/>
+          <w:sz w:val="20"/>
+          <w:szCs w:val="20"/>
+          <w:lang w:bidi="ar-SA"/>
+        </w:rPr>
+        <w:tab/>
+      </w:r>
+      <w:r>
+        <w:rPr>
+          <w:rFonts w:ascii="Consolas" w:hAnsi="Consolas" w:cs="Consolas"/>
+          <w:color w:val="000000"/>
+          <w:sz w:val="20"/>
+          <w:szCs w:val="20"/>
+          <w:lang w:bidi="ar-SA"/>
+        </w:rPr>
+        <w:tab/>
+        <w:t>}</w:t>
+      </w:r>
+    </w:p>
+    <w:p>
+      <w:pPr>
+        <w:autoSpaceDE w:val="0"/>
+        <w:autoSpaceDN w:val="0"/>
+        <w:adjustRightInd w:val="0"/>
+        <w:spacing w:after="0" w:line="240" w:lineRule="auto"/>
+        <w:rPr>
+          <w:rFonts w:ascii="Consolas" w:hAnsi="Consolas" w:cs="Consolas"/>
+          <w:sz w:val="20"/>
+          <w:szCs w:val="20"/>
+          <w:lang w:bidi="ar-SA"/>
+        </w:rPr>
+      </w:pPr>
+      <w:r>
+        <w:rPr>
+          <w:rFonts w:ascii="Consolas" w:hAnsi="Consolas" w:cs="Consolas"/>
+          <w:color w:val="000000"/>
+          <w:sz w:val="20"/>
+          <w:szCs w:val="20"/>
+          <w:lang w:bidi="ar-SA"/>
+        </w:rPr>
+        <w:tab/>
+      </w:r>
+      <w:r>
+        <w:rPr>
+          <w:rFonts w:ascii="Consolas" w:hAnsi="Consolas" w:cs="Consolas"/>
+          <w:color w:val="000000"/>
+          <w:sz w:val="20"/>
+          <w:szCs w:val="20"/>
+          <w:lang w:bidi="ar-SA"/>
+        </w:rPr>
+        <w:tab/>
+      </w:r>
+      <w:r>
+        <w:rPr>
+          <w:rFonts w:ascii="Consolas" w:hAnsi="Consolas" w:cs="Consolas"/>
+          <w:color w:val="000000"/>
+          <w:sz w:val="20"/>
+          <w:szCs w:val="20"/>
+          <w:lang w:bidi="ar-SA"/>
+        </w:rPr>
+        <w:tab/>
+        <w:t>}</w:t>
+      </w:r>
+    </w:p>
+    <w:p>
+      <w:pPr>
+        <w:autoSpaceDE w:val="0"/>
+        <w:autoSpaceDN w:val="0"/>
+        <w:adjustRightInd w:val="0"/>
+        <w:spacing w:after="0" w:line="240" w:lineRule="auto"/>
+        <w:rPr>
+          <w:rFonts w:ascii="Consolas" w:hAnsi="Consolas" w:cs="Consolas"/>
+          <w:sz w:val="20"/>
+          <w:szCs w:val="20"/>
+          <w:lang w:bidi="ar-SA"/>
+        </w:rPr>
+      </w:pPr>
+      <w:r>
+        <w:rPr>
+          <w:rFonts w:ascii="Consolas" w:hAnsi="Consolas" w:cs="Consolas"/>
+          <w:color w:val="3F7F5F"/>
+          <w:sz w:val="20"/>
+          <w:szCs w:val="20"/>
+          <w:lang w:bidi="ar-SA"/>
+        </w:rPr>
+        <w:t>//</w:t>
+      </w:r>
+      <w:r>
+        <w:rPr>
+          <w:rFonts w:ascii="Consolas" w:hAnsi="Consolas" w:cs="Consolas"/>
+          <w:color w:val="3F7F5F"/>
+          <w:sz w:val="20"/>
+          <w:szCs w:val="20"/>
+          <w:lang w:bidi="ar-SA"/>
+        </w:rPr>
+        <w:tab/>
+      </w:r>
+      <w:r>
+        <w:rPr>
+          <w:rFonts w:ascii="Consolas" w:hAnsi="Consolas" w:cs="Consolas"/>
+          <w:color w:val="3F7F5F"/>
+          <w:sz w:val="20"/>
+          <w:szCs w:val="20"/>
+          <w:lang w:bidi="ar-SA"/>
+        </w:rPr>
+        <w:tab/>
+      </w:r>
+      <w:r>
+        <w:rPr>
+          <w:rFonts w:ascii="Consolas" w:hAnsi="Consolas" w:cs="Consolas"/>
+          <w:color w:val="3F7F5F"/>
+          <w:sz w:val="20"/>
+          <w:szCs w:val="20"/>
+          <w:lang w:bidi="ar-SA"/>
+        </w:rPr>
+        <w:tab/>
+      </w:r>
+      <w:proofErr w:type="spellStart"/>
+      <w:r>
+        <w:rPr>
+          <w:rFonts w:ascii="Consolas" w:hAnsi="Consolas" w:cs="Consolas"/>
+          <w:color w:val="3F7F5F"/>
+          <w:sz w:val="20"/>
+          <w:szCs w:val="20"/>
+          <w:lang w:bidi="ar-SA"/>
+        </w:rPr>
+        <w:t>System.out.println</w:t>
+      </w:r>
+      <w:proofErr w:type="spellEnd"/>
+      <w:r>
+        <w:rPr>
+          <w:rFonts w:ascii="Consolas" w:hAnsi="Consolas" w:cs="Consolas"/>
+          <w:color w:val="3F7F5F"/>
+          <w:sz w:val="20"/>
+          <w:szCs w:val="20"/>
+          <w:lang w:bidi="ar-SA"/>
+        </w:rPr>
+        <w:t>();</w:t>
+      </w:r>
+    </w:p>
+    <w:p>
+      <w:pPr>
+        <w:autoSpaceDE w:val="0"/>
+        <w:autoSpaceDN w:val="0"/>
+        <w:adjustRightInd w:val="0"/>
+        <w:spacing w:after="0" w:line="240" w:lineRule="auto"/>
+        <w:rPr>
+          <w:rFonts w:ascii="Consolas" w:hAnsi="Consolas" w:cs="Consolas"/>
+          <w:sz w:val="20"/>
+          <w:szCs w:val="20"/>
+          <w:lang w:bidi="ar-SA"/>
+        </w:rPr>
+      </w:pPr>
+      <w:r>
+        <w:rPr>
+          <w:rFonts w:ascii="Consolas" w:hAnsi="Consolas" w:cs="Consolas"/>
+          <w:color w:val="000000"/>
+          <w:sz w:val="20"/>
+          <w:szCs w:val="20"/>
+          <w:lang w:bidi="ar-SA"/>
+        </w:rPr>
+        <w:tab/>
+      </w:r>
+      <w:r>
+        <w:rPr>
+          <w:rFonts w:ascii="Consolas" w:hAnsi="Consolas" w:cs="Consolas"/>
+          <w:color w:val="000000"/>
+          <w:sz w:val="20"/>
+          <w:szCs w:val="20"/>
+          <w:lang w:bidi="ar-SA"/>
+        </w:rPr>
+        <w:tab/>
+        <w:t>}</w:t>
+      </w:r>
+    </w:p>
+    <w:p>
+      <w:pPr>
+        <w:autoSpaceDE w:val="0"/>
+        <w:autoSpaceDN w:val="0"/>
+        <w:adjustRightInd w:val="0"/>
+        <w:spacing w:after="0" w:line="240" w:lineRule="auto"/>
+        <w:rPr>
+          <w:rFonts w:ascii="Consolas" w:hAnsi="Consolas" w:cs="Consolas"/>
+          <w:sz w:val="20"/>
+          <w:szCs w:val="20"/>
+          <w:lang w:bidi="ar-SA"/>
+        </w:rPr>
+      </w:pPr>
+      <w:r>
+        <w:rPr>
+          <w:rFonts w:ascii="Consolas" w:hAnsi="Consolas" w:cs="Consolas"/>
+          <w:color w:val="000000"/>
+          <w:sz w:val="20"/>
+          <w:szCs w:val="20"/>
+          <w:lang w:bidi="ar-SA"/>
+        </w:rPr>
+        <w:tab/>
+      </w:r>
+      <w:r>
+        <w:rPr>
+          <w:rFonts w:ascii="Consolas" w:hAnsi="Consolas" w:cs="Consolas"/>
+          <w:color w:val="000000"/>
+          <w:sz w:val="20"/>
+          <w:szCs w:val="20"/>
+          <w:lang w:bidi="ar-SA"/>
+        </w:rPr>
+        <w:tab/>
+      </w:r>
+    </w:p>
+    <w:p>
+      <w:pPr>
+        <w:autoSpaceDE w:val="0"/>
+        <w:autoSpaceDN w:val="0"/>
+        <w:adjustRightInd w:val="0"/>
+        <w:spacing w:after="0" w:line="240" w:lineRule="auto"/>
+        <w:rPr>
+          <w:rFonts w:ascii="Consolas" w:hAnsi="Consolas" w:cs="Consolas"/>
+          <w:sz w:val="20"/>
+          <w:szCs w:val="20"/>
+          <w:lang w:bidi="ar-SA"/>
+        </w:rPr>
+      </w:pPr>
+      <w:r>
+        <w:rPr>
+          <w:rFonts w:ascii="Consolas" w:hAnsi="Consolas" w:cs="Consolas"/>
+          <w:color w:val="000000"/>
+          <w:sz w:val="20"/>
+          <w:szCs w:val="20"/>
+          <w:lang w:bidi="ar-SA"/>
+        </w:rPr>
+        <w:tab/>
+      </w:r>
+      <w:r>
+        <w:rPr>
+          <w:rFonts w:ascii="Consolas" w:hAnsi="Consolas" w:cs="Consolas"/>
+          <w:color w:val="000000"/>
+          <w:sz w:val="20"/>
+          <w:szCs w:val="20"/>
+          <w:lang w:bidi="ar-SA"/>
+        </w:rPr>
+        <w:tab/>
+      </w:r>
+      <w:r>
+        <w:rPr>
+          <w:rFonts w:ascii="Consolas" w:hAnsi="Consolas" w:cs="Consolas"/>
+          <w:b/>
+          <w:bCs/>
+          <w:color w:val="7F0055"/>
+          <w:sz w:val="20"/>
+          <w:szCs w:val="20"/>
+          <w:lang w:bidi="ar-SA"/>
+        </w:rPr>
+        <w:t>if</w:t>
+      </w:r>
+      <w:r>
+        <w:rPr>
+          <w:rFonts w:ascii="Consolas" w:hAnsi="Consolas" w:cs="Consolas"/>
+          <w:color w:val="000000"/>
+          <w:sz w:val="20"/>
+          <w:szCs w:val="20"/>
+          <w:lang w:bidi="ar-SA"/>
+        </w:rPr>
+        <w:t>(</w:t>
+      </w:r>
+      <w:proofErr w:type="spellStart"/>
+      <w:r>
+        <w:rPr>
+          <w:rFonts w:ascii="Consolas" w:hAnsi="Consolas" w:cs="Consolas"/>
+          <w:color w:val="6A3E3E"/>
+          <w:sz w:val="20"/>
+          <w:szCs w:val="20"/>
+          <w:lang w:bidi="ar-SA"/>
+        </w:rPr>
+        <w:t>zeroCount</w:t>
+      </w:r>
+      <w:proofErr w:type="spellEnd"/>
+      <w:r>
+        <w:rPr>
+          <w:rFonts w:ascii="Consolas" w:hAnsi="Consolas" w:cs="Consolas"/>
+          <w:color w:val="000000"/>
+          <w:sz w:val="20"/>
+          <w:szCs w:val="20"/>
+          <w:lang w:bidi="ar-SA"/>
+        </w:rPr>
+        <w:t>==0)</w:t>
+      </w:r>
+    </w:p>
+    <w:p>
+      <w:pPr>
+        <w:autoSpaceDE w:val="0"/>
+        <w:autoSpaceDN w:val="0"/>
+        <w:adjustRightInd w:val="0"/>
+        <w:spacing w:after="0" w:line="240" w:lineRule="auto"/>
+        <w:rPr>
+          <w:rFonts w:ascii="Consolas" w:hAnsi="Consolas" w:cs="Consolas"/>
+          <w:sz w:val="20"/>
+          <w:szCs w:val="20"/>
+          <w:lang w:bidi="ar-SA"/>
+        </w:rPr>
+      </w:pPr>
+      <w:r>
+        <w:rPr>
+          <w:rFonts w:ascii="Consolas" w:hAnsi="Consolas" w:cs="Consolas"/>
+          <w:color w:val="000000"/>
+          <w:sz w:val="20"/>
+          <w:szCs w:val="20"/>
+          <w:lang w:bidi="ar-SA"/>
+        </w:rPr>
+        <w:lastRenderedPageBreak/>
+        <w:tab/>
+      </w:r>
+      <w:r>
+        <w:rPr>
+          <w:rFonts w:ascii="Consolas" w:hAnsi="Consolas" w:cs="Consolas"/>
+          <w:color w:val="000000"/>
+          <w:sz w:val="20"/>
+          <w:szCs w:val="20"/>
+          <w:lang w:bidi="ar-SA"/>
+        </w:rPr>
+        <w:tab/>
+        <w:t>{</w:t>
+      </w:r>
+    </w:p>
+    <w:p>
+      <w:pPr>
+        <w:autoSpaceDE w:val="0"/>
+        <w:autoSpaceDN w:val="0"/>
+        <w:adjustRightInd w:val="0"/>
+        <w:spacing w:after="0" w:line="240" w:lineRule="auto"/>
+        <w:rPr>
+          <w:rFonts w:ascii="Consolas" w:hAnsi="Consolas" w:cs="Consolas"/>
+          <w:sz w:val="20"/>
+          <w:szCs w:val="20"/>
+          <w:lang w:bidi="ar-SA"/>
+        </w:rPr>
+      </w:pPr>
+      <w:r>
+        <w:rPr>
+          <w:rFonts w:ascii="Consolas" w:hAnsi="Consolas" w:cs="Consolas"/>
+          <w:color w:val="000000"/>
+          <w:sz w:val="20"/>
+          <w:szCs w:val="20"/>
+          <w:lang w:bidi="ar-SA"/>
+        </w:rPr>
+        <w:tab/>
+      </w:r>
+      <w:r>
+        <w:rPr>
+          <w:rFonts w:ascii="Consolas" w:hAnsi="Consolas" w:cs="Consolas"/>
+          <w:color w:val="000000"/>
+          <w:sz w:val="20"/>
+          <w:szCs w:val="20"/>
+          <w:lang w:bidi="ar-SA"/>
+        </w:rPr>
+        <w:tab/>
+      </w:r>
+      <w:r>
+        <w:rPr>
+          <w:rFonts w:ascii="Consolas" w:hAnsi="Consolas" w:cs="Consolas"/>
+          <w:color w:val="000000"/>
+          <w:sz w:val="20"/>
+          <w:szCs w:val="20"/>
+          <w:lang w:bidi="ar-SA"/>
+        </w:rPr>
+        <w:tab/>
+      </w:r>
+      <w:proofErr w:type="spellStart"/>
+      <w:r>
+        <w:rPr>
+          <w:rFonts w:ascii="Consolas" w:hAnsi="Consolas" w:cs="Consolas"/>
+          <w:color w:val="000000"/>
+          <w:sz w:val="20"/>
+          <w:szCs w:val="20"/>
+          <w:lang w:bidi="ar-SA"/>
+        </w:rPr>
+        <w:t>System.</w:t>
+      </w:r>
+      <w:r>
+        <w:rPr>
+          <w:rFonts w:ascii="Consolas" w:hAnsi="Consolas" w:cs="Consolas"/>
+          <w:b/>
+          <w:bCs/>
+          <w:i/>
+          <w:iCs/>
+          <w:color w:val="0000C0"/>
+          <w:sz w:val="20"/>
+          <w:szCs w:val="20"/>
+          <w:lang w:bidi="ar-SA"/>
+        </w:rPr>
+        <w:t>out</w:t>
+      </w:r>
+      <w:r>
+        <w:rPr>
+          <w:rFonts w:ascii="Consolas" w:hAnsi="Consolas" w:cs="Consolas"/>
+          <w:color w:val="000000"/>
+          <w:sz w:val="20"/>
+          <w:szCs w:val="20"/>
+          <w:lang w:bidi="ar-SA"/>
+        </w:rPr>
+        <w:t>.println</w:t>
+      </w:r>
+      <w:proofErr w:type="spellEnd"/>
+      <w:r>
+        <w:rPr>
+          <w:rFonts w:ascii="Consolas" w:hAnsi="Consolas" w:cs="Consolas"/>
+          <w:color w:val="000000"/>
+          <w:sz w:val="20"/>
+          <w:szCs w:val="20"/>
+          <w:lang w:bidi="ar-SA"/>
+        </w:rPr>
+        <w:t>(</w:t>
+      </w:r>
+      <w:r>
+        <w:rPr>
+          <w:rFonts w:ascii="Consolas" w:hAnsi="Consolas" w:cs="Consolas"/>
+          <w:color w:val="2A00FF"/>
+          <w:sz w:val="20"/>
+          <w:szCs w:val="20"/>
+          <w:lang w:bidi="ar-SA"/>
+        </w:rPr>
+        <w:t>"Yes"</w:t>
+      </w:r>
+      <w:r>
+        <w:rPr>
+          <w:rFonts w:ascii="Consolas" w:hAnsi="Consolas" w:cs="Consolas"/>
+          <w:color w:val="000000"/>
+          <w:sz w:val="20"/>
+          <w:szCs w:val="20"/>
+          <w:lang w:bidi="ar-SA"/>
+        </w:rPr>
+        <w:t>);</w:t>
+      </w:r>
+    </w:p>
+    <w:p>
+      <w:pPr>
+        <w:autoSpaceDE w:val="0"/>
+        <w:autoSpaceDN w:val="0"/>
+        <w:adjustRightInd w:val="0"/>
+        <w:spacing w:after="0" w:line="240" w:lineRule="auto"/>
+        <w:rPr>
+          <w:rFonts w:ascii="Consolas" w:hAnsi="Consolas" w:cs="Consolas"/>
+          <w:sz w:val="20"/>
+          <w:szCs w:val="20"/>
+          <w:lang w:bidi="ar-SA"/>
+        </w:rPr>
+      </w:pPr>
+      <w:r>
+        <w:rPr>
+          <w:rFonts w:ascii="Consolas" w:hAnsi="Consolas" w:cs="Consolas"/>
+          <w:color w:val="000000"/>
+          <w:sz w:val="20"/>
+          <w:szCs w:val="20"/>
+          <w:lang w:bidi="ar-SA"/>
+        </w:rPr>
+        <w:tab/>
+      </w:r>
+      <w:r>
+        <w:rPr>
+          <w:rFonts w:ascii="Consolas" w:hAnsi="Consolas" w:cs="Consolas"/>
+          <w:color w:val="000000"/>
+          <w:sz w:val="20"/>
+          <w:szCs w:val="20"/>
+          <w:lang w:bidi="ar-SA"/>
+        </w:rPr>
+        <w:tab/>
+      </w:r>
+      <w:proofErr w:type="gramStart"/>
+      <w:r>
+        <w:rPr>
+          <w:rFonts w:ascii="Consolas" w:hAnsi="Consolas" w:cs="Consolas"/>
+          <w:color w:val="000000"/>
+          <w:sz w:val="20"/>
+          <w:szCs w:val="20"/>
+          <w:lang w:bidi="ar-SA"/>
+        </w:rPr>
+        <w:t>}</w:t>
+      </w:r>
+      <w:r>
+        <w:rPr>
+          <w:rFonts w:ascii="Consolas" w:hAnsi="Consolas" w:cs="Consolas"/>
+          <w:b/>
+          <w:bCs/>
+          <w:color w:val="7F0055"/>
+          <w:sz w:val="20"/>
+          <w:szCs w:val="20"/>
+          <w:lang w:bidi="ar-SA"/>
+        </w:rPr>
+        <w:t>else</w:t>
+      </w:r>
+      <w:proofErr w:type="gramEnd"/>
+    </w:p>
+    <w:p>
+      <w:pPr>
+        <w:autoSpaceDE w:val="0"/>
+        <w:autoSpaceDN w:val="0"/>
+        <w:adjustRightInd w:val="0"/>
+        <w:spacing w:after="0" w:line="240" w:lineRule="auto"/>
+        <w:rPr>
+          <w:rFonts w:ascii="Consolas" w:hAnsi="Consolas" w:cs="Consolas"/>
+          <w:sz w:val="20"/>
+          <w:szCs w:val="20"/>
+          <w:lang w:bidi="ar-SA"/>
+        </w:rPr>
+      </w:pPr>
+      <w:r>
+        <w:rPr>
+          <w:rFonts w:ascii="Consolas" w:hAnsi="Consolas" w:cs="Consolas"/>
+          <w:color w:val="000000"/>
+          <w:sz w:val="20"/>
+          <w:szCs w:val="20"/>
+          <w:lang w:bidi="ar-SA"/>
+        </w:rPr>
+        <w:tab/>
+      </w:r>
+      <w:r>
+        <w:rPr>
+          <w:rFonts w:ascii="Consolas" w:hAnsi="Consolas" w:cs="Consolas"/>
+          <w:color w:val="000000"/>
+          <w:sz w:val="20"/>
+          <w:szCs w:val="20"/>
+          <w:lang w:bidi="ar-SA"/>
+        </w:rPr>
+        <w:tab/>
+        <w:t>{</w:t>
+      </w:r>
+    </w:p>
+    <w:p>
+      <w:pPr>
+        <w:autoSpaceDE w:val="0"/>
+        <w:autoSpaceDN w:val="0"/>
+        <w:adjustRightInd w:val="0"/>
+        <w:spacing w:after="0" w:line="240" w:lineRule="auto"/>
+        <w:rPr>
+          <w:rFonts w:ascii="Consolas" w:hAnsi="Consolas" w:cs="Consolas"/>
+          <w:sz w:val="20"/>
+          <w:szCs w:val="20"/>
+          <w:lang w:bidi="ar-SA"/>
+        </w:rPr>
+      </w:pPr>
+      <w:r>
+        <w:rPr>
+          <w:rFonts w:ascii="Consolas" w:hAnsi="Consolas" w:cs="Consolas"/>
+          <w:color w:val="000000"/>
+          <w:sz w:val="20"/>
+          <w:szCs w:val="20"/>
+          <w:lang w:bidi="ar-SA"/>
+        </w:rPr>
+        <w:tab/>
+      </w:r>
+      <w:r>
+        <w:rPr>
+          <w:rFonts w:ascii="Consolas" w:hAnsi="Consolas" w:cs="Consolas"/>
+          <w:color w:val="000000"/>
+          <w:sz w:val="20"/>
+          <w:szCs w:val="20"/>
+          <w:lang w:bidi="ar-SA"/>
+        </w:rPr>
+        <w:tab/>
+      </w:r>
+      <w:r>
+        <w:rPr>
+          <w:rFonts w:ascii="Consolas" w:hAnsi="Consolas" w:cs="Consolas"/>
+          <w:color w:val="000000"/>
+          <w:sz w:val="20"/>
+          <w:szCs w:val="20"/>
+          <w:lang w:bidi="ar-SA"/>
+        </w:rPr>
+        <w:tab/>
+      </w:r>
+      <w:proofErr w:type="spellStart"/>
+      <w:r>
+        <w:rPr>
+          <w:rFonts w:ascii="Consolas" w:hAnsi="Consolas" w:cs="Consolas"/>
+          <w:color w:val="000000"/>
+          <w:sz w:val="20"/>
+          <w:szCs w:val="20"/>
+          <w:lang w:bidi="ar-SA"/>
+        </w:rPr>
+        <w:t>System.</w:t>
+      </w:r>
+      <w:r>
+        <w:rPr>
+          <w:rFonts w:ascii="Consolas" w:hAnsi="Consolas" w:cs="Consolas"/>
+          <w:b/>
+          <w:bCs/>
+          <w:i/>
+          <w:iCs/>
+          <w:color w:val="0000C0"/>
+          <w:sz w:val="20"/>
+          <w:szCs w:val="20"/>
+          <w:lang w:bidi="ar-SA"/>
+        </w:rPr>
+        <w:t>out</w:t>
+      </w:r>
+      <w:r>
+        <w:rPr>
+          <w:rFonts w:ascii="Consolas" w:hAnsi="Consolas" w:cs="Consolas"/>
+          <w:color w:val="000000"/>
+          <w:sz w:val="20"/>
+          <w:szCs w:val="20"/>
+          <w:lang w:bidi="ar-SA"/>
+        </w:rPr>
+        <w:t>.println</w:t>
+      </w:r>
+      <w:proofErr w:type="spellEnd"/>
+      <w:r>
+        <w:rPr>
+          <w:rFonts w:ascii="Consolas" w:hAnsi="Consolas" w:cs="Consolas"/>
+          <w:color w:val="000000"/>
+          <w:sz w:val="20"/>
+          <w:szCs w:val="20"/>
+          <w:lang w:bidi="ar-SA"/>
+        </w:rPr>
+        <w:t>(</w:t>
+      </w:r>
+      <w:r>
+        <w:rPr>
+          <w:rFonts w:ascii="Consolas" w:hAnsi="Consolas" w:cs="Consolas"/>
+          <w:color w:val="2A00FF"/>
+          <w:sz w:val="20"/>
+          <w:szCs w:val="20"/>
+          <w:lang w:bidi="ar-SA"/>
+        </w:rPr>
+        <w:t>"No"</w:t>
+      </w:r>
+      <w:r>
+        <w:rPr>
+          <w:rFonts w:ascii="Consolas" w:hAnsi="Consolas" w:cs="Consolas"/>
+          <w:color w:val="000000"/>
+          <w:sz w:val="20"/>
+          <w:szCs w:val="20"/>
+          <w:lang w:bidi="ar-SA"/>
+        </w:rPr>
+        <w:t>);</w:t>
+      </w:r>
+    </w:p>
+    <w:p>
+      <w:pPr>
+        <w:autoSpaceDE w:val="0"/>
+        <w:autoSpaceDN w:val="0"/>
+        <w:adjustRightInd w:val="0"/>
+        <w:spacing w:after="0" w:line="240" w:lineRule="auto"/>
+        <w:rPr>
+          <w:rFonts w:ascii="Consolas" w:hAnsi="Consolas" w:cs="Consolas"/>
+          <w:sz w:val="20"/>
+          <w:szCs w:val="20"/>
+          <w:lang w:bidi="ar-SA"/>
+        </w:rPr>
+      </w:pPr>
+      <w:r>
+        <w:rPr>
+          <w:rFonts w:ascii="Consolas" w:hAnsi="Consolas" w:cs="Consolas"/>
+          <w:color w:val="000000"/>
+          <w:sz w:val="20"/>
+          <w:szCs w:val="20"/>
+          <w:lang w:bidi="ar-SA"/>
+        </w:rPr>
+        <w:tab/>
+      </w:r>
+      <w:r>
+        <w:rPr>
+          <w:rFonts w:ascii="Consolas" w:hAnsi="Consolas" w:cs="Consolas"/>
+          <w:color w:val="000000"/>
+          <w:sz w:val="20"/>
+          <w:szCs w:val="20"/>
+          <w:lang w:bidi="ar-SA"/>
+        </w:rPr>
+        <w:tab/>
+      </w:r>
+      <w:r>
+        <w:rPr>
+          <w:rFonts w:ascii="Consolas" w:hAnsi="Consolas" w:cs="Consolas"/>
+          <w:color w:val="000000"/>
+          <w:sz w:val="20"/>
+          <w:szCs w:val="20"/>
+          <w:lang w:bidi="ar-SA"/>
+        </w:rPr>
+        <w:tab/>
+      </w:r>
+      <w:proofErr w:type="spellStart"/>
+      <w:r>
+        <w:rPr>
+          <w:rFonts w:ascii="Consolas" w:hAnsi="Consolas" w:cs="Consolas"/>
+          <w:color w:val="000000"/>
+          <w:sz w:val="20"/>
+          <w:szCs w:val="20"/>
+          <w:lang w:bidi="ar-SA"/>
+        </w:rPr>
+        <w:t>System.</w:t>
+      </w:r>
+      <w:r>
+        <w:rPr>
+          <w:rFonts w:ascii="Consolas" w:hAnsi="Consolas" w:cs="Consolas"/>
+          <w:b/>
+          <w:bCs/>
+          <w:i/>
+          <w:iCs/>
+          <w:color w:val="0000C0"/>
+          <w:sz w:val="20"/>
+          <w:szCs w:val="20"/>
+          <w:lang w:bidi="ar-SA"/>
+        </w:rPr>
+        <w:t>out</w:t>
+      </w:r>
+      <w:r>
+        <w:rPr>
+          <w:rFonts w:ascii="Consolas" w:hAnsi="Consolas" w:cs="Consolas"/>
+          <w:color w:val="000000"/>
+          <w:sz w:val="20"/>
+          <w:szCs w:val="20"/>
+          <w:lang w:bidi="ar-SA"/>
+        </w:rPr>
+        <w:t>.println</w:t>
+      </w:r>
+      <w:proofErr w:type="spellEnd"/>
+      <w:r>
+        <w:rPr>
+          <w:rFonts w:ascii="Consolas" w:hAnsi="Consolas" w:cs="Consolas"/>
+          <w:color w:val="000000"/>
+          <w:sz w:val="20"/>
+          <w:szCs w:val="20"/>
+          <w:lang w:bidi="ar-SA"/>
+        </w:rPr>
+        <w:t>(</w:t>
+      </w:r>
+      <w:proofErr w:type="spellStart"/>
+      <w:r>
+        <w:rPr>
+          <w:rFonts w:ascii="Consolas" w:hAnsi="Consolas" w:cs="Consolas"/>
+          <w:color w:val="6A3E3E"/>
+          <w:sz w:val="20"/>
+          <w:szCs w:val="20"/>
+          <w:lang w:bidi="ar-SA"/>
+        </w:rPr>
+        <w:t>zeroCount</w:t>
+      </w:r>
+      <w:proofErr w:type="spellEnd"/>
+      <w:r>
+        <w:rPr>
+          <w:rFonts w:ascii="Consolas" w:hAnsi="Consolas" w:cs="Consolas"/>
+          <w:color w:val="000000"/>
+          <w:sz w:val="20"/>
+          <w:szCs w:val="20"/>
+          <w:lang w:bidi="ar-SA"/>
+        </w:rPr>
+        <w:t>);</w:t>
+      </w:r>
+    </w:p>
+    <w:p>
+      <w:pPr>
+        <w:autoSpaceDE w:val="0"/>
+        <w:autoSpaceDN w:val="0"/>
+        <w:adjustRightInd w:val="0"/>
+        <w:spacing w:after="0" w:line="240" w:lineRule="auto"/>
+        <w:rPr>
+          <w:rFonts w:ascii="Consolas" w:hAnsi="Consolas" w:cs="Consolas"/>
+          <w:sz w:val="20"/>
+          <w:szCs w:val="20"/>
+          <w:lang w:bidi="ar-SA"/>
+        </w:rPr>
+      </w:pPr>
+      <w:r>
+        <w:rPr>
+          <w:rFonts w:ascii="Consolas" w:hAnsi="Consolas" w:cs="Consolas"/>
+          <w:color w:val="000000"/>
+          <w:sz w:val="20"/>
+          <w:szCs w:val="20"/>
+          <w:lang w:bidi="ar-SA"/>
+        </w:rPr>
+        <w:tab/>
+      </w:r>
+      <w:r>
+        <w:rPr>
+          <w:rFonts w:ascii="Consolas" w:hAnsi="Consolas" w:cs="Consolas"/>
+          <w:color w:val="000000"/>
+          <w:sz w:val="20"/>
+          <w:szCs w:val="20"/>
+          <w:lang w:bidi="ar-SA"/>
+        </w:rPr>
+        <w:tab/>
+        <w:t>}</w:t>
+      </w:r>
+    </w:p>
+    <w:p>
+      <w:pPr>
+        <w:autoSpaceDE w:val="0"/>
+        <w:autoSpaceDN w:val="0"/>
+        <w:adjustRightInd w:val="0"/>
+        <w:spacing w:after="0" w:line="240" w:lineRule="auto"/>
+        <w:rPr>
+          <w:rFonts w:ascii="Consolas" w:hAnsi="Consolas" w:cs="Consolas"/>
+          <w:sz w:val="20"/>
+          <w:szCs w:val="20"/>
+          <w:lang w:bidi="ar-SA"/>
+        </w:rPr>
+      </w:pPr>
+      <w:r>
+        <w:rPr>
+          <w:rFonts w:ascii="Consolas" w:hAnsi="Consolas" w:cs="Consolas"/>
+          <w:color w:val="000000"/>
+          <w:sz w:val="20"/>
+          <w:szCs w:val="20"/>
+          <w:lang w:bidi="ar-SA"/>
+        </w:rPr>
+        <w:tab/>
+      </w:r>
+      <w:r>
+        <w:rPr>
+          <w:rFonts w:ascii="Consolas" w:hAnsi="Consolas" w:cs="Consolas"/>
+          <w:color w:val="000000"/>
+          <w:sz w:val="20"/>
+          <w:szCs w:val="20"/>
+          <w:lang w:bidi="ar-SA"/>
+        </w:rPr>
+        <w:tab/>
+      </w:r>
+    </w:p>
+    <w:p>
+      <w:pPr>
+        <w:autoSpaceDE w:val="0"/>
+        <w:autoSpaceDN w:val="0"/>
+        <w:adjustRightInd w:val="0"/>
+        <w:spacing w:after="0" w:line="240" w:lineRule="auto"/>
+        <w:rPr>
+          <w:rFonts w:ascii="Consolas" w:hAnsi="Consolas" w:cs="Consolas"/>
+          <w:sz w:val="20"/>
+          <w:szCs w:val="20"/>
+          <w:lang w:bidi="ar-SA"/>
+        </w:rPr>
+      </w:pPr>
+      <w:r>
+        <w:rPr>
+          <w:rFonts w:ascii="Consolas" w:hAnsi="Consolas" w:cs="Consolas"/>
+          <w:color w:val="000000"/>
+          <w:sz w:val="20"/>
+          <w:szCs w:val="20"/>
+          <w:lang w:bidi="ar-SA"/>
+        </w:rPr>
+        <w:tab/>
+      </w:r>
+      <w:r>
+        <w:rPr>
+          <w:rFonts w:ascii="Consolas" w:hAnsi="Consolas" w:cs="Consolas"/>
+          <w:color w:val="000000"/>
+          <w:sz w:val="20"/>
+          <w:szCs w:val="20"/>
+          <w:lang w:bidi="ar-SA"/>
+        </w:rPr>
+        <w:tab/>
+      </w:r>
+      <w:proofErr w:type="spellStart"/>
+      <w:proofErr w:type="gramStart"/>
+      <w:r>
+        <w:rPr>
+          <w:rFonts w:ascii="Consolas" w:hAnsi="Consolas" w:cs="Consolas"/>
+          <w:color w:val="6A3E3E"/>
+          <w:sz w:val="20"/>
+          <w:szCs w:val="20"/>
+          <w:lang w:bidi="ar-SA"/>
+        </w:rPr>
+        <w:t>sc</w:t>
+      </w:r>
+      <w:r>
+        <w:rPr>
+          <w:rFonts w:ascii="Consolas" w:hAnsi="Consolas" w:cs="Consolas"/>
+          <w:color w:val="000000"/>
+          <w:sz w:val="20"/>
+          <w:szCs w:val="20"/>
+          <w:lang w:bidi="ar-SA"/>
+        </w:rPr>
+        <w:t>.close</w:t>
+      </w:r>
+      <w:proofErr w:type="spellEnd"/>
+      <w:proofErr w:type="gramEnd"/>
+      <w:r>
+        <w:rPr>
+          <w:rFonts w:ascii="Consolas" w:hAnsi="Consolas" w:cs="Consolas"/>
+          <w:color w:val="000000"/>
+          <w:sz w:val="20"/>
+          <w:szCs w:val="20"/>
+          <w:lang w:bidi="ar-SA"/>
+        </w:rPr>
+        <w:t>();</w:t>
+      </w:r>
+    </w:p>
+    <w:p>
+      <w:pPr>
+        <w:autoSpaceDE w:val="0"/>
+        <w:autoSpaceDN w:val="0"/>
+        <w:adjustRightInd w:val="0"/>
+        <w:spacing w:after="0" w:line="240" w:lineRule="auto"/>
+        <w:rPr>
+          <w:rFonts w:ascii="Consolas" w:hAnsi="Consolas" w:cs="Consolas"/>
+          <w:sz w:val="20"/>
+          <w:szCs w:val="20"/>
+          <w:lang w:bidi="ar-SA"/>
+        </w:rPr>
+      </w:pPr>
+      <w:r>
+        <w:rPr>
+          <w:rFonts w:ascii="Consolas" w:hAnsi="Consolas" w:cs="Consolas"/>
+          <w:color w:val="000000"/>
+          <w:sz w:val="20"/>
+          <w:szCs w:val="20"/>
+          <w:lang w:bidi="ar-SA"/>
+        </w:rPr>
+        <w:tab/>
+        <w:t>}</w:t>
+      </w:r>
+    </w:p>
+    <w:p>
+      <w:pPr>
+        <w:autoSpaceDE w:val="0"/>
+        <w:autoSpaceDN w:val="0"/>
+        <w:adjustRightInd w:val="0"/>
+        <w:spacing w:after="0" w:line="240" w:lineRule="auto"/>
+        <w:rPr>
+          <w:rFonts w:ascii="Consolas" w:hAnsi="Consolas" w:cs="Consolas"/>
+          <w:sz w:val="20"/>
+          <w:szCs w:val="20"/>
+          <w:lang w:bidi="ar-SA"/>
+        </w:rPr>
+      </w:pPr>
+    </w:p>
+    <w:p>
+      <w:pPr>
+        <w:autoSpaceDE w:val="0"/>
+        <w:autoSpaceDN w:val="0"/>
+        <w:adjustRightInd w:val="0"/>
+        <w:spacing w:after="0" w:line="240" w:lineRule="auto"/>
+        <w:rPr>
+          <w:rFonts w:ascii="Consolas" w:hAnsi="Consolas" w:cs="Consolas"/>
+          <w:sz w:val="20"/>
+          <w:szCs w:val="20"/>
+          <w:lang w:bidi="ar-SA"/>
+        </w:rPr>
+      </w:pPr>
+      <w:r>
+        <w:rPr>
+          <w:rFonts w:ascii="Consolas" w:hAnsi="Consolas" w:cs="Consolas"/>
+          <w:color w:val="000000"/>
+          <w:sz w:val="20"/>
+          <w:szCs w:val="20"/>
+          <w:lang w:bidi="ar-SA"/>
+        </w:rPr>
+        <w:t>}</w:t>
+      </w:r>
+    </w:p>
+    <w:p>
+      <w:pPr>
+        <w:shd w:val="clear" w:color="auto" w:fill="FFFFFF"/>
+        <w:spacing w:line="231" w:lineRule="atLeast"/>
+        <w:rPr>
+          <w:rFonts w:ascii="Calibri" w:eastAsia="Times New Roman" w:hAnsi="Calibri" w:cs="Calibri"/>
+          <w:color w:val="212121"/>
+          <w:lang w:eastAsia="en-IN"/>
+        </w:rPr>
+      </w:pPr>
     </w:p>
     <w:sectPr>
       <w:pgSz w:w="11906" w:h="16838"/>

--- a/Square and Tower.docx
+++ b/Square and Tower.docx
@@ -8186,6 +8186,9 @@
     </w:p>
     <w:p>
       <w:pPr>
+        <w:pBdr>
+          <w:bottom w:val="single" w:sz="6" w:space="1" w:color="auto"/>
+        </w:pBdr>
         <w:autoSpaceDE w:val="0"/>
         <w:autoSpaceDN w:val="0"/>
         <w:adjustRightInd w:val="0"/>
@@ -8218,6 +8221,1014 @@
           <w:lang w:eastAsia="en-IN"/>
         </w:rPr>
       </w:pPr>
+    </w:p>
+    <w:p>
+      <w:pPr>
+        <w:shd w:val="clear" w:color="auto" w:fill="FFFFFF"/>
+        <w:spacing w:line="231" w:lineRule="atLeast"/>
+        <w:rPr>
+          <w:rFonts w:ascii="Calibri" w:eastAsia="Times New Roman" w:hAnsi="Calibri" w:cs="Calibri"/>
+          <w:color w:val="212121"/>
+          <w:lang w:eastAsia="en-IN"/>
+        </w:rPr>
+      </w:pPr>
+    </w:p>
+    <w:p>
+      <w:pPr>
+        <w:shd w:val="clear" w:color="auto" w:fill="FFFFFF"/>
+        <w:spacing w:after="0" w:line="240" w:lineRule="auto"/>
+        <w:jc w:val="center"/>
+        <w:rPr>
+          <w:rFonts w:ascii="Calibri" w:eastAsia="Times New Roman" w:hAnsi="Calibri" w:cs="Calibri"/>
+          <w:color w:val="212121"/>
+          <w:lang w:eastAsia="en-IN"/>
+        </w:rPr>
+      </w:pPr>
+      <w:r>
+        <w:rPr>
+          <w:rFonts w:ascii="Arial" w:eastAsia="Times New Roman" w:hAnsi="Arial" w:cs="Arial"/>
+          <w:b/>
+          <w:bCs/>
+          <w:color w:val="333333"/>
+          <w:sz w:val="24"/>
+          <w:szCs w:val="24"/>
+          <w:lang w:eastAsia="en-IN"/>
+        </w:rPr>
+        <w:t>Mobile Lock Pattern</w:t>
+      </w:r>
+      <w:r>
+        <w:rPr>
+          <w:rFonts w:ascii="Arial" w:eastAsia="Times New Roman" w:hAnsi="Arial" w:cs="Arial"/>
+          <w:color w:val="333333"/>
+          <w:sz w:val="21"/>
+          <w:szCs w:val="21"/>
+          <w:lang w:eastAsia="en-IN"/>
+        </w:rPr>
+        <w:t> </w:t>
+      </w:r>
+      <w:r>
+        <w:rPr>
+          <w:rFonts w:ascii="Arial" w:eastAsia="Times New Roman" w:hAnsi="Arial" w:cs="Arial"/>
+          <w:color w:val="333333"/>
+          <w:sz w:val="21"/>
+          <w:szCs w:val="21"/>
+          <w:lang w:eastAsia="en-IN"/>
+        </w:rPr>
+        <w:br/>
+        <w:t> </w:t>
+      </w:r>
+    </w:p>
+    <w:p>
+      <w:pPr>
+        <w:shd w:val="clear" w:color="auto" w:fill="FFFFFF"/>
+        <w:spacing w:after="240" w:line="240" w:lineRule="auto"/>
+        <w:rPr>
+          <w:rFonts w:ascii="Calibri" w:eastAsia="Times New Roman" w:hAnsi="Calibri" w:cs="Calibri"/>
+          <w:color w:val="212121"/>
+          <w:lang w:eastAsia="en-IN"/>
+        </w:rPr>
+      </w:pPr>
+      <w:r>
+        <w:rPr>
+          <w:rFonts w:ascii="Arial" w:eastAsia="Times New Roman" w:hAnsi="Arial" w:cs="Arial"/>
+          <w:color w:val="333333"/>
+          <w:sz w:val="21"/>
+          <w:szCs w:val="21"/>
+          <w:lang w:eastAsia="en-IN"/>
+        </w:rPr>
+        <w:t xml:space="preserve">Given the coordinates </w:t>
+      </w:r>
+      <w:proofErr w:type="gramStart"/>
+      <w:r>
+        <w:rPr>
+          <w:rFonts w:ascii="Arial" w:eastAsia="Times New Roman" w:hAnsi="Arial" w:cs="Arial"/>
+          <w:color w:val="333333"/>
+          <w:sz w:val="21"/>
+          <w:szCs w:val="21"/>
+          <w:lang w:eastAsia="en-IN"/>
+        </w:rPr>
+        <w:t>of  a</w:t>
+      </w:r>
+      <w:proofErr w:type="gramEnd"/>
+      <w:r>
+        <w:rPr>
+          <w:rFonts w:ascii="Arial" w:eastAsia="Times New Roman" w:hAnsi="Arial" w:cs="Arial"/>
+          <w:color w:val="333333"/>
+          <w:sz w:val="21"/>
+          <w:szCs w:val="21"/>
+          <w:lang w:eastAsia="en-IN"/>
+        </w:rPr>
+        <w:t xml:space="preserve"> lock pattern configuration, check whether it is a Valid Lock Pattern or not. A valid Lock pattern will be formed only by joining the adjacent neighbours.  If it is a valid lock pattern and if there is </w:t>
+      </w:r>
+      <w:r>
+        <w:rPr>
+          <w:rFonts w:ascii="Arial" w:eastAsia="Times New Roman" w:hAnsi="Arial" w:cs="Arial"/>
+          <w:color w:val="333333"/>
+          <w:sz w:val="21"/>
+          <w:szCs w:val="21"/>
+          <w:lang w:eastAsia="en-IN"/>
+        </w:rPr>
+        <w:br/>
+        <w:t>       1)   Above 75% coverage, print "Excellent", </w:t>
+      </w:r>
+      <w:r>
+        <w:rPr>
+          <w:rFonts w:ascii="Arial" w:eastAsia="Times New Roman" w:hAnsi="Arial" w:cs="Arial"/>
+          <w:color w:val="333333"/>
+          <w:sz w:val="21"/>
+          <w:szCs w:val="21"/>
+          <w:lang w:eastAsia="en-IN"/>
+        </w:rPr>
+        <w:br/>
+        <w:t>       2</w:t>
+      </w:r>
+      <w:proofErr w:type="gramStart"/>
+      <w:r>
+        <w:rPr>
+          <w:rFonts w:ascii="Arial" w:eastAsia="Times New Roman" w:hAnsi="Arial" w:cs="Arial"/>
+          <w:color w:val="333333"/>
+          <w:sz w:val="21"/>
+          <w:szCs w:val="21"/>
+          <w:lang w:eastAsia="en-IN"/>
+        </w:rPr>
+        <w:t>)  Above</w:t>
+      </w:r>
+      <w:proofErr w:type="gramEnd"/>
+      <w:r>
+        <w:rPr>
+          <w:rFonts w:ascii="Arial" w:eastAsia="Times New Roman" w:hAnsi="Arial" w:cs="Arial"/>
+          <w:color w:val="333333"/>
+          <w:sz w:val="21"/>
+          <w:szCs w:val="21"/>
+          <w:lang w:eastAsia="en-IN"/>
+        </w:rPr>
+        <w:t xml:space="preserve"> 50% coverage, print "Good", </w:t>
+      </w:r>
+      <w:r>
+        <w:rPr>
+          <w:rFonts w:ascii="Arial" w:eastAsia="Times New Roman" w:hAnsi="Arial" w:cs="Arial"/>
+          <w:color w:val="333333"/>
+          <w:sz w:val="21"/>
+          <w:szCs w:val="21"/>
+          <w:lang w:eastAsia="en-IN"/>
+        </w:rPr>
+        <w:br/>
+        <w:t>       3)  Above 25% coverage, print "Average", </w:t>
+      </w:r>
+      <w:r>
+        <w:rPr>
+          <w:rFonts w:ascii="Arial" w:eastAsia="Times New Roman" w:hAnsi="Arial" w:cs="Arial"/>
+          <w:color w:val="333333"/>
+          <w:sz w:val="21"/>
+          <w:szCs w:val="21"/>
+          <w:lang w:eastAsia="en-IN"/>
+        </w:rPr>
+        <w:br/>
+        <w:t>       4)  Else print "Poor". </w:t>
+      </w:r>
+      <w:r>
+        <w:rPr>
+          <w:rFonts w:ascii="Arial" w:eastAsia="Times New Roman" w:hAnsi="Arial" w:cs="Arial"/>
+          <w:color w:val="333333"/>
+          <w:sz w:val="21"/>
+          <w:szCs w:val="21"/>
+          <w:lang w:eastAsia="en-IN"/>
+        </w:rPr>
+        <w:br/>
+      </w:r>
+      <w:r>
+        <w:rPr>
+          <w:rFonts w:ascii="Arial" w:eastAsia="Times New Roman" w:hAnsi="Arial" w:cs="Arial"/>
+          <w:color w:val="333333"/>
+          <w:sz w:val="21"/>
+          <w:szCs w:val="21"/>
+          <w:lang w:eastAsia="en-IN"/>
+        </w:rPr>
+        <w:br/>
+        <w:t>(Coverage need to be calculated with respect to the total grid size) </w:t>
+      </w:r>
+      <w:r>
+        <w:rPr>
+          <w:rFonts w:ascii="Arial" w:eastAsia="Times New Roman" w:hAnsi="Arial" w:cs="Arial"/>
+          <w:color w:val="333333"/>
+          <w:sz w:val="21"/>
+          <w:szCs w:val="21"/>
+          <w:lang w:eastAsia="en-IN"/>
+        </w:rPr>
+        <w:br/>
+      </w:r>
+      <w:r>
+        <w:rPr>
+          <w:rFonts w:ascii="Arial" w:eastAsia="Times New Roman" w:hAnsi="Arial" w:cs="Arial"/>
+          <w:color w:val="333333"/>
+          <w:sz w:val="21"/>
+          <w:szCs w:val="21"/>
+          <w:lang w:eastAsia="en-IN"/>
+        </w:rPr>
+        <w:br/>
+        <w:t xml:space="preserve">        If it is </w:t>
+      </w:r>
+      <w:proofErr w:type="gramStart"/>
+      <w:r>
+        <w:rPr>
+          <w:rFonts w:ascii="Arial" w:eastAsia="Times New Roman" w:hAnsi="Arial" w:cs="Arial"/>
+          <w:color w:val="333333"/>
+          <w:sz w:val="21"/>
+          <w:szCs w:val="21"/>
+          <w:lang w:eastAsia="en-IN"/>
+        </w:rPr>
+        <w:t>an  invalid</w:t>
+      </w:r>
+      <w:proofErr w:type="gramEnd"/>
+      <w:r>
+        <w:rPr>
+          <w:rFonts w:ascii="Arial" w:eastAsia="Times New Roman" w:hAnsi="Arial" w:cs="Arial"/>
+          <w:color w:val="333333"/>
+          <w:sz w:val="21"/>
+          <w:szCs w:val="21"/>
+          <w:lang w:eastAsia="en-IN"/>
+        </w:rPr>
+        <w:t xml:space="preserve"> lock pattern, print "Invalid". </w:t>
+      </w:r>
+      <w:r>
+        <w:rPr>
+          <w:rFonts w:ascii="Arial" w:eastAsia="Times New Roman" w:hAnsi="Arial" w:cs="Arial"/>
+          <w:color w:val="333333"/>
+          <w:sz w:val="21"/>
+          <w:szCs w:val="21"/>
+          <w:lang w:eastAsia="en-IN"/>
+        </w:rPr>
+        <w:br/>
+      </w:r>
+      <w:r>
+        <w:rPr>
+          <w:rFonts w:ascii="Arial" w:eastAsia="Times New Roman" w:hAnsi="Arial" w:cs="Arial"/>
+          <w:color w:val="333333"/>
+          <w:sz w:val="21"/>
+          <w:szCs w:val="21"/>
+          <w:lang w:eastAsia="en-IN"/>
+        </w:rPr>
+        <w:br/>
+      </w:r>
+      <w:r>
+        <w:rPr>
+          <w:rFonts w:ascii="Arial" w:eastAsia="Times New Roman" w:hAnsi="Arial" w:cs="Arial"/>
+          <w:b/>
+          <w:bCs/>
+          <w:color w:val="333333"/>
+          <w:sz w:val="21"/>
+          <w:szCs w:val="21"/>
+          <w:lang w:eastAsia="en-IN"/>
+        </w:rPr>
+        <w:t>Assume</w:t>
+      </w:r>
+      <w:r>
+        <w:rPr>
+          <w:rFonts w:ascii="Arial" w:eastAsia="Times New Roman" w:hAnsi="Arial" w:cs="Arial"/>
+          <w:color w:val="333333"/>
+          <w:sz w:val="21"/>
+          <w:szCs w:val="21"/>
+          <w:lang w:eastAsia="en-IN"/>
+        </w:rPr>
+        <w:t> that the pattern grid will always be a square. </w:t>
+      </w:r>
+      <w:r>
+        <w:rPr>
+          <w:rFonts w:ascii="Arial" w:eastAsia="Times New Roman" w:hAnsi="Arial" w:cs="Arial"/>
+          <w:color w:val="333333"/>
+          <w:sz w:val="21"/>
+          <w:szCs w:val="21"/>
+          <w:lang w:eastAsia="en-IN"/>
+        </w:rPr>
+        <w:br/>
+      </w:r>
+      <w:r>
+        <w:rPr>
+          <w:rFonts w:ascii="Arial" w:eastAsia="Times New Roman" w:hAnsi="Arial" w:cs="Arial"/>
+          <w:b/>
+          <w:bCs/>
+          <w:color w:val="333333"/>
+          <w:sz w:val="21"/>
+          <w:szCs w:val="21"/>
+          <w:lang w:eastAsia="en-IN"/>
+        </w:rPr>
+        <w:t>Note:</w:t>
+      </w:r>
+      <w:r>
+        <w:rPr>
+          <w:rFonts w:ascii="Arial" w:eastAsia="Times New Roman" w:hAnsi="Arial" w:cs="Arial"/>
+          <w:color w:val="333333"/>
+          <w:sz w:val="21"/>
+          <w:szCs w:val="21"/>
+          <w:lang w:eastAsia="en-IN"/>
+        </w:rPr>
+        <w:t> </w:t>
+      </w:r>
+      <w:r>
+        <w:rPr>
+          <w:rFonts w:ascii="Arial" w:eastAsia="Times New Roman" w:hAnsi="Arial" w:cs="Arial"/>
+          <w:color w:val="333333"/>
+          <w:sz w:val="21"/>
+          <w:szCs w:val="21"/>
+          <w:lang w:eastAsia="en-IN"/>
+        </w:rPr>
+        <w:br/>
+        <w:t>To make the problem less complicated the following relaxations are made: </w:t>
+      </w:r>
+      <w:r>
+        <w:rPr>
+          <w:rFonts w:ascii="Arial" w:eastAsia="Times New Roman" w:hAnsi="Arial" w:cs="Arial"/>
+          <w:color w:val="333333"/>
+          <w:sz w:val="21"/>
+          <w:szCs w:val="21"/>
+          <w:lang w:eastAsia="en-IN"/>
+        </w:rPr>
+        <w:br/>
+        <w:t>1) The testcases will not contain any overlap through a point in the pattern. </w:t>
+      </w:r>
+      <w:r>
+        <w:rPr>
+          <w:rFonts w:ascii="Arial" w:eastAsia="Times New Roman" w:hAnsi="Arial" w:cs="Arial"/>
+          <w:color w:val="333333"/>
+          <w:sz w:val="21"/>
+          <w:szCs w:val="21"/>
+          <w:lang w:eastAsia="en-IN"/>
+        </w:rPr>
+        <w:br/>
+        <w:t>2) The pattern will always end at a new point. </w:t>
+      </w:r>
+      <w:r>
+        <w:rPr>
+          <w:rFonts w:ascii="Arial" w:eastAsia="Times New Roman" w:hAnsi="Arial" w:cs="Arial"/>
+          <w:color w:val="333333"/>
+          <w:sz w:val="21"/>
+          <w:szCs w:val="21"/>
+          <w:lang w:eastAsia="en-IN"/>
+        </w:rPr>
+        <w:br/>
+        <w:t>3) The points given in the testcases always lie within the pattern grid. No need to check if the point is outside the grid. </w:t>
+      </w:r>
+    </w:p>
+    <w:p>
+      <w:pPr>
+        <w:shd w:val="clear" w:color="auto" w:fill="FFFFFF"/>
+        <w:spacing w:after="0" w:line="240" w:lineRule="auto"/>
+        <w:jc w:val="center"/>
+        <w:rPr>
+          <w:rFonts w:ascii="Calibri" w:eastAsia="Times New Roman" w:hAnsi="Calibri" w:cs="Calibri"/>
+          <w:color w:val="212121"/>
+          <w:lang w:eastAsia="en-IN"/>
+        </w:rPr>
+      </w:pPr>
+    </w:p>
+    <w:p>
+      <w:pPr>
+        <w:shd w:val="clear" w:color="auto" w:fill="FFFFFF"/>
+        <w:spacing w:after="0" w:line="240" w:lineRule="auto"/>
+        <w:rPr>
+          <w:rFonts w:ascii="Arial" w:eastAsia="Times New Roman" w:hAnsi="Arial" w:cs="Arial"/>
+          <w:color w:val="333333"/>
+          <w:sz w:val="21"/>
+          <w:szCs w:val="21"/>
+          <w:lang w:eastAsia="en-IN"/>
+        </w:rPr>
+      </w:pPr>
+      <w:r>
+        <w:rPr>
+          <w:rFonts w:ascii="Arial" w:eastAsia="Times New Roman" w:hAnsi="Arial" w:cs="Arial"/>
+          <w:color w:val="333333"/>
+          <w:sz w:val="21"/>
+          <w:szCs w:val="21"/>
+          <w:lang w:eastAsia="en-IN"/>
+        </w:rPr>
+        <w:br/>
+      </w:r>
+      <w:r>
+        <w:rPr>
+          <w:rFonts w:ascii="Arial" w:eastAsia="Times New Roman" w:hAnsi="Arial" w:cs="Arial"/>
+          <w:b/>
+          <w:bCs/>
+          <w:color w:val="333333"/>
+          <w:sz w:val="21"/>
+          <w:szCs w:val="21"/>
+          <w:lang w:eastAsia="en-IN"/>
+        </w:rPr>
+        <w:t>Input Format:</w:t>
+      </w:r>
+      <w:r>
+        <w:rPr>
+          <w:rFonts w:ascii="Arial" w:eastAsia="Times New Roman" w:hAnsi="Arial" w:cs="Arial"/>
+          <w:color w:val="333333"/>
+          <w:sz w:val="21"/>
+          <w:szCs w:val="21"/>
+          <w:lang w:eastAsia="en-IN"/>
+        </w:rPr>
+        <w:t> </w:t>
+      </w:r>
+      <w:r>
+        <w:rPr>
+          <w:rFonts w:ascii="Arial" w:eastAsia="Times New Roman" w:hAnsi="Arial" w:cs="Arial"/>
+          <w:color w:val="333333"/>
+          <w:sz w:val="21"/>
+          <w:szCs w:val="21"/>
+          <w:lang w:eastAsia="en-IN"/>
+        </w:rPr>
+        <w:br/>
+        <w:t>The first line is an integer that corresponds to the side length of the pattern grid. </w:t>
+      </w:r>
+      <w:r>
+        <w:rPr>
+          <w:rFonts w:ascii="Arial" w:eastAsia="Times New Roman" w:hAnsi="Arial" w:cs="Arial"/>
+          <w:color w:val="333333"/>
+          <w:sz w:val="21"/>
+          <w:szCs w:val="21"/>
+          <w:lang w:eastAsia="en-IN"/>
+        </w:rPr>
+        <w:br/>
+        <w:t>The second line is an integer that corresponds to the number of coordinates in the lock pattern, n. </w:t>
+      </w:r>
+      <w:r>
+        <w:rPr>
+          <w:rFonts w:ascii="Arial" w:eastAsia="Times New Roman" w:hAnsi="Arial" w:cs="Arial"/>
+          <w:color w:val="333333"/>
+          <w:sz w:val="21"/>
+          <w:szCs w:val="21"/>
+          <w:lang w:eastAsia="en-IN"/>
+        </w:rPr>
+        <w:br/>
+        <w:t xml:space="preserve">The following n lines have the following </w:t>
+      </w:r>
+      <w:proofErr w:type="gramStart"/>
+      <w:r>
+        <w:rPr>
+          <w:rFonts w:ascii="Arial" w:eastAsia="Times New Roman" w:hAnsi="Arial" w:cs="Arial"/>
+          <w:color w:val="333333"/>
+          <w:sz w:val="21"/>
+          <w:szCs w:val="21"/>
+          <w:lang w:eastAsia="en-IN"/>
+        </w:rPr>
+        <w:t>pattern :</w:t>
+      </w:r>
+      <w:proofErr w:type="gramEnd"/>
+      <w:r>
+        <w:rPr>
+          <w:rFonts w:ascii="Arial" w:eastAsia="Times New Roman" w:hAnsi="Arial" w:cs="Arial"/>
+          <w:color w:val="333333"/>
+          <w:sz w:val="21"/>
+          <w:szCs w:val="21"/>
+          <w:lang w:eastAsia="en-IN"/>
+        </w:rPr>
+        <w:t xml:space="preserve"> x-</w:t>
+      </w:r>
+      <w:proofErr w:type="spellStart"/>
+      <w:r>
+        <w:rPr>
+          <w:rFonts w:ascii="Arial" w:eastAsia="Times New Roman" w:hAnsi="Arial" w:cs="Arial"/>
+          <w:color w:val="333333"/>
+          <w:sz w:val="21"/>
+          <w:szCs w:val="21"/>
+          <w:lang w:eastAsia="en-IN"/>
+        </w:rPr>
+        <w:t>coor</w:t>
+      </w:r>
+      <w:proofErr w:type="spellEnd"/>
+      <w:r>
+        <w:rPr>
+          <w:rFonts w:ascii="Arial" w:eastAsia="Times New Roman" w:hAnsi="Arial" w:cs="Arial"/>
+          <w:color w:val="333333"/>
+          <w:sz w:val="21"/>
+          <w:szCs w:val="21"/>
+          <w:lang w:eastAsia="en-IN"/>
+        </w:rPr>
+        <w:t xml:space="preserve"> y-</w:t>
+      </w:r>
+      <w:proofErr w:type="spellStart"/>
+      <w:r>
+        <w:rPr>
+          <w:rFonts w:ascii="Arial" w:eastAsia="Times New Roman" w:hAnsi="Arial" w:cs="Arial"/>
+          <w:color w:val="333333"/>
+          <w:sz w:val="21"/>
+          <w:szCs w:val="21"/>
+          <w:lang w:eastAsia="en-IN"/>
+        </w:rPr>
+        <w:t>coor</w:t>
+      </w:r>
+      <w:proofErr w:type="spellEnd"/>
+      <w:r>
+        <w:rPr>
+          <w:rFonts w:ascii="Arial" w:eastAsia="Times New Roman" w:hAnsi="Arial" w:cs="Arial"/>
+          <w:color w:val="333333"/>
+          <w:sz w:val="21"/>
+          <w:szCs w:val="21"/>
+          <w:lang w:eastAsia="en-IN"/>
+        </w:rPr>
+        <w:t> </w:t>
+      </w:r>
+      <w:r>
+        <w:rPr>
+          <w:rFonts w:ascii="Arial" w:eastAsia="Times New Roman" w:hAnsi="Arial" w:cs="Arial"/>
+          <w:color w:val="333333"/>
+          <w:sz w:val="21"/>
+          <w:szCs w:val="21"/>
+          <w:lang w:eastAsia="en-IN"/>
+        </w:rPr>
+        <w:br/>
+      </w:r>
+      <w:r>
+        <w:rPr>
+          <w:rFonts w:ascii="Arial" w:eastAsia="Times New Roman" w:hAnsi="Arial" w:cs="Arial"/>
+          <w:color w:val="333333"/>
+          <w:sz w:val="21"/>
+          <w:szCs w:val="21"/>
+          <w:lang w:eastAsia="en-IN"/>
+        </w:rPr>
+        <w:br/>
+      </w:r>
+      <w:r>
+        <w:rPr>
+          <w:rFonts w:ascii="Arial" w:eastAsia="Times New Roman" w:hAnsi="Arial" w:cs="Arial"/>
+          <w:b/>
+          <w:bCs/>
+          <w:color w:val="333333"/>
+          <w:sz w:val="21"/>
+          <w:szCs w:val="21"/>
+          <w:lang w:eastAsia="en-IN"/>
+        </w:rPr>
+        <w:t>Output Format:</w:t>
+      </w:r>
+      <w:r>
+        <w:rPr>
+          <w:rFonts w:ascii="Arial" w:eastAsia="Times New Roman" w:hAnsi="Arial" w:cs="Arial"/>
+          <w:color w:val="333333"/>
+          <w:sz w:val="21"/>
+          <w:szCs w:val="21"/>
+          <w:lang w:eastAsia="en-IN"/>
+        </w:rPr>
+        <w:t> </w:t>
+      </w:r>
+      <w:r>
+        <w:rPr>
+          <w:rFonts w:ascii="Arial" w:eastAsia="Times New Roman" w:hAnsi="Arial" w:cs="Arial"/>
+          <w:color w:val="333333"/>
+          <w:sz w:val="21"/>
+          <w:szCs w:val="21"/>
+          <w:lang w:eastAsia="en-IN"/>
+        </w:rPr>
+        <w:br/>
+        <w:t>Print "Invalid" if there is the pattern is not properly linked, else print "Excellent " or "Good" or "Average" or "Poor", based on the number of points covered. </w:t>
+      </w:r>
+      <w:r>
+        <w:rPr>
+          <w:rFonts w:ascii="Arial" w:eastAsia="Times New Roman" w:hAnsi="Arial" w:cs="Arial"/>
+          <w:color w:val="333333"/>
+          <w:sz w:val="21"/>
+          <w:szCs w:val="21"/>
+          <w:lang w:eastAsia="en-IN"/>
+        </w:rPr>
+        <w:br/>
+      </w:r>
+      <w:r>
+        <w:rPr>
+          <w:rFonts w:ascii="Arial" w:eastAsia="Times New Roman" w:hAnsi="Arial" w:cs="Arial"/>
+          <w:color w:val="333333"/>
+          <w:sz w:val="21"/>
+          <w:szCs w:val="21"/>
+          <w:lang w:eastAsia="en-IN"/>
+        </w:rPr>
+        <w:br/>
+      </w:r>
+      <w:r>
+        <w:rPr>
+          <w:rFonts w:ascii="Arial" w:eastAsia="Times New Roman" w:hAnsi="Arial" w:cs="Arial"/>
+          <w:b/>
+          <w:bCs/>
+          <w:color w:val="333333"/>
+          <w:sz w:val="21"/>
+          <w:szCs w:val="21"/>
+          <w:lang w:eastAsia="en-IN"/>
+        </w:rPr>
+        <w:t>Sample Input 1:</w:t>
+      </w:r>
+      <w:r>
+        <w:rPr>
+          <w:rFonts w:ascii="Arial" w:eastAsia="Times New Roman" w:hAnsi="Arial" w:cs="Arial"/>
+          <w:color w:val="333333"/>
+          <w:sz w:val="21"/>
+          <w:szCs w:val="21"/>
+          <w:lang w:eastAsia="en-IN"/>
+        </w:rPr>
+        <w:t> </w:t>
+      </w:r>
+      <w:r>
+        <w:rPr>
+          <w:rFonts w:ascii="Arial" w:eastAsia="Times New Roman" w:hAnsi="Arial" w:cs="Arial"/>
+          <w:color w:val="333333"/>
+          <w:sz w:val="21"/>
+          <w:szCs w:val="21"/>
+          <w:lang w:eastAsia="en-IN"/>
+        </w:rPr>
+        <w:br/>
+        <w:t>3 </w:t>
+      </w:r>
+      <w:r>
+        <w:rPr>
+          <w:rFonts w:ascii="Arial" w:eastAsia="Times New Roman" w:hAnsi="Arial" w:cs="Arial"/>
+          <w:color w:val="333333"/>
+          <w:sz w:val="21"/>
+          <w:szCs w:val="21"/>
+          <w:lang w:eastAsia="en-IN"/>
+        </w:rPr>
+        <w:br/>
+        <w:t>5 </w:t>
+      </w:r>
+      <w:r>
+        <w:rPr>
+          <w:rFonts w:ascii="Arial" w:eastAsia="Times New Roman" w:hAnsi="Arial" w:cs="Arial"/>
+          <w:color w:val="333333"/>
+          <w:sz w:val="21"/>
+          <w:szCs w:val="21"/>
+          <w:lang w:eastAsia="en-IN"/>
+        </w:rPr>
+        <w:br/>
+        <w:t>1 1 </w:t>
+      </w:r>
+      <w:r>
+        <w:rPr>
+          <w:rFonts w:ascii="Arial" w:eastAsia="Times New Roman" w:hAnsi="Arial" w:cs="Arial"/>
+          <w:color w:val="333333"/>
+          <w:sz w:val="21"/>
+          <w:szCs w:val="21"/>
+          <w:lang w:eastAsia="en-IN"/>
+        </w:rPr>
+        <w:br/>
+        <w:t>2 1 </w:t>
+      </w:r>
+      <w:r>
+        <w:rPr>
+          <w:rFonts w:ascii="Arial" w:eastAsia="Times New Roman" w:hAnsi="Arial" w:cs="Arial"/>
+          <w:color w:val="333333"/>
+          <w:sz w:val="21"/>
+          <w:szCs w:val="21"/>
+          <w:lang w:eastAsia="en-IN"/>
+        </w:rPr>
+        <w:br/>
+        <w:t>3 1 </w:t>
+      </w:r>
+      <w:r>
+        <w:rPr>
+          <w:rFonts w:ascii="Arial" w:eastAsia="Times New Roman" w:hAnsi="Arial" w:cs="Arial"/>
+          <w:color w:val="333333"/>
+          <w:sz w:val="21"/>
+          <w:szCs w:val="21"/>
+          <w:lang w:eastAsia="en-IN"/>
+        </w:rPr>
+        <w:br/>
+        <w:t>2 2 </w:t>
+      </w:r>
+      <w:r>
+        <w:rPr>
+          <w:rFonts w:ascii="Arial" w:eastAsia="Times New Roman" w:hAnsi="Arial" w:cs="Arial"/>
+          <w:color w:val="333333"/>
+          <w:sz w:val="21"/>
+          <w:szCs w:val="21"/>
+          <w:lang w:eastAsia="en-IN"/>
+        </w:rPr>
+        <w:br/>
+        <w:t>3 3 </w:t>
+      </w:r>
+      <w:r>
+        <w:rPr>
+          <w:rFonts w:ascii="Arial" w:eastAsia="Times New Roman" w:hAnsi="Arial" w:cs="Arial"/>
+          <w:color w:val="333333"/>
+          <w:sz w:val="21"/>
+          <w:szCs w:val="21"/>
+          <w:lang w:eastAsia="en-IN"/>
+        </w:rPr>
+        <w:br/>
+      </w:r>
+      <w:r>
+        <w:rPr>
+          <w:rFonts w:ascii="Arial" w:eastAsia="Times New Roman" w:hAnsi="Arial" w:cs="Arial"/>
+          <w:b/>
+          <w:bCs/>
+          <w:color w:val="333333"/>
+          <w:sz w:val="21"/>
+          <w:szCs w:val="21"/>
+          <w:lang w:eastAsia="en-IN"/>
+        </w:rPr>
+        <w:t>Sample Output 1:</w:t>
+      </w:r>
+      <w:r>
+        <w:rPr>
+          <w:rFonts w:ascii="Arial" w:eastAsia="Times New Roman" w:hAnsi="Arial" w:cs="Arial"/>
+          <w:color w:val="333333"/>
+          <w:sz w:val="21"/>
+          <w:szCs w:val="21"/>
+          <w:lang w:eastAsia="en-IN"/>
+        </w:rPr>
+        <w:t> </w:t>
+      </w:r>
+      <w:r>
+        <w:rPr>
+          <w:rFonts w:ascii="Arial" w:eastAsia="Times New Roman" w:hAnsi="Arial" w:cs="Arial"/>
+          <w:color w:val="333333"/>
+          <w:sz w:val="21"/>
+          <w:szCs w:val="21"/>
+          <w:lang w:eastAsia="en-IN"/>
+        </w:rPr>
+        <w:br/>
+        <w:t>Good </w:t>
+      </w:r>
+      <w:r>
+        <w:rPr>
+          <w:rFonts w:ascii="Arial" w:eastAsia="Times New Roman" w:hAnsi="Arial" w:cs="Arial"/>
+          <w:color w:val="333333"/>
+          <w:sz w:val="21"/>
+          <w:szCs w:val="21"/>
+          <w:lang w:eastAsia="en-IN"/>
+        </w:rPr>
+        <w:br/>
+      </w:r>
+      <w:r>
+        <w:rPr>
+          <w:rFonts w:ascii="Arial" w:eastAsia="Times New Roman" w:hAnsi="Arial" w:cs="Arial"/>
+          <w:color w:val="333333"/>
+          <w:sz w:val="21"/>
+          <w:szCs w:val="21"/>
+          <w:lang w:eastAsia="en-IN"/>
+        </w:rPr>
+        <w:br/>
+      </w:r>
+      <w:r>
+        <w:rPr>
+          <w:rFonts w:ascii="Arial" w:eastAsia="Times New Roman" w:hAnsi="Arial" w:cs="Arial"/>
+          <w:b/>
+          <w:bCs/>
+          <w:color w:val="333333"/>
+          <w:sz w:val="21"/>
+          <w:szCs w:val="21"/>
+          <w:lang w:eastAsia="en-IN"/>
+        </w:rPr>
+        <w:t>Sample Input 2:</w:t>
+      </w:r>
+      <w:r>
+        <w:rPr>
+          <w:rFonts w:ascii="Arial" w:eastAsia="Times New Roman" w:hAnsi="Arial" w:cs="Arial"/>
+          <w:color w:val="333333"/>
+          <w:sz w:val="21"/>
+          <w:szCs w:val="21"/>
+          <w:lang w:eastAsia="en-IN"/>
+        </w:rPr>
+        <w:t> </w:t>
+      </w:r>
+      <w:r>
+        <w:rPr>
+          <w:rFonts w:ascii="Arial" w:eastAsia="Times New Roman" w:hAnsi="Arial" w:cs="Arial"/>
+          <w:color w:val="333333"/>
+          <w:sz w:val="21"/>
+          <w:szCs w:val="21"/>
+          <w:lang w:eastAsia="en-IN"/>
+        </w:rPr>
+        <w:br/>
+        <w:t>3 </w:t>
+      </w:r>
+      <w:r>
+        <w:rPr>
+          <w:rFonts w:ascii="Arial" w:eastAsia="Times New Roman" w:hAnsi="Arial" w:cs="Arial"/>
+          <w:color w:val="333333"/>
+          <w:sz w:val="21"/>
+          <w:szCs w:val="21"/>
+          <w:lang w:eastAsia="en-IN"/>
+        </w:rPr>
+        <w:br/>
+        <w:t>6 </w:t>
+      </w:r>
+      <w:r>
+        <w:rPr>
+          <w:rFonts w:ascii="Arial" w:eastAsia="Times New Roman" w:hAnsi="Arial" w:cs="Arial"/>
+          <w:color w:val="333333"/>
+          <w:sz w:val="21"/>
+          <w:szCs w:val="21"/>
+          <w:lang w:eastAsia="en-IN"/>
+        </w:rPr>
+        <w:br/>
+        <w:t>1 1 </w:t>
+      </w:r>
+      <w:r>
+        <w:rPr>
+          <w:rFonts w:ascii="Arial" w:eastAsia="Times New Roman" w:hAnsi="Arial" w:cs="Arial"/>
+          <w:color w:val="333333"/>
+          <w:sz w:val="21"/>
+          <w:szCs w:val="21"/>
+          <w:lang w:eastAsia="en-IN"/>
+        </w:rPr>
+        <w:br/>
+      </w:r>
+      <w:r>
+        <w:rPr>
+          <w:rFonts w:ascii="Arial" w:eastAsia="Times New Roman" w:hAnsi="Arial" w:cs="Arial"/>
+          <w:color w:val="333333"/>
+          <w:sz w:val="21"/>
+          <w:szCs w:val="21"/>
+          <w:lang w:eastAsia="en-IN"/>
+        </w:rPr>
+        <w:lastRenderedPageBreak/>
+        <w:t>2 1 </w:t>
+      </w:r>
+      <w:r>
+        <w:rPr>
+          <w:rFonts w:ascii="Arial" w:eastAsia="Times New Roman" w:hAnsi="Arial" w:cs="Arial"/>
+          <w:color w:val="333333"/>
+          <w:sz w:val="21"/>
+          <w:szCs w:val="21"/>
+          <w:lang w:eastAsia="en-IN"/>
+        </w:rPr>
+        <w:br/>
+        <w:t>3 1 </w:t>
+      </w:r>
+      <w:r>
+        <w:rPr>
+          <w:rFonts w:ascii="Arial" w:eastAsia="Times New Roman" w:hAnsi="Arial" w:cs="Arial"/>
+          <w:color w:val="333333"/>
+          <w:sz w:val="21"/>
+          <w:szCs w:val="21"/>
+          <w:lang w:eastAsia="en-IN"/>
+        </w:rPr>
+        <w:br/>
+        <w:t>2 2 </w:t>
+      </w:r>
+      <w:r>
+        <w:rPr>
+          <w:rFonts w:ascii="Arial" w:eastAsia="Times New Roman" w:hAnsi="Arial" w:cs="Arial"/>
+          <w:color w:val="333333"/>
+          <w:sz w:val="21"/>
+          <w:szCs w:val="21"/>
+          <w:lang w:eastAsia="en-IN"/>
+        </w:rPr>
+        <w:br/>
+        <w:t>3 1 </w:t>
+      </w:r>
+      <w:r>
+        <w:rPr>
+          <w:rFonts w:ascii="Arial" w:eastAsia="Times New Roman" w:hAnsi="Arial" w:cs="Arial"/>
+          <w:color w:val="333333"/>
+          <w:sz w:val="21"/>
+          <w:szCs w:val="21"/>
+          <w:lang w:eastAsia="en-IN"/>
+        </w:rPr>
+        <w:br/>
+        <w:t>3 3 </w:t>
+      </w:r>
+      <w:r>
+        <w:rPr>
+          <w:rFonts w:ascii="Arial" w:eastAsia="Times New Roman" w:hAnsi="Arial" w:cs="Arial"/>
+          <w:color w:val="333333"/>
+          <w:sz w:val="21"/>
+          <w:szCs w:val="21"/>
+          <w:lang w:eastAsia="en-IN"/>
+        </w:rPr>
+        <w:br/>
+      </w:r>
+      <w:r>
+        <w:rPr>
+          <w:rFonts w:ascii="Arial" w:eastAsia="Times New Roman" w:hAnsi="Arial" w:cs="Arial"/>
+          <w:b/>
+          <w:bCs/>
+          <w:color w:val="333333"/>
+          <w:sz w:val="21"/>
+          <w:szCs w:val="21"/>
+          <w:lang w:eastAsia="en-IN"/>
+        </w:rPr>
+        <w:t>Sample Output 2:</w:t>
+      </w:r>
+      <w:r>
+        <w:rPr>
+          <w:rFonts w:ascii="Arial" w:eastAsia="Times New Roman" w:hAnsi="Arial" w:cs="Arial"/>
+          <w:color w:val="333333"/>
+          <w:sz w:val="21"/>
+          <w:szCs w:val="21"/>
+          <w:lang w:eastAsia="en-IN"/>
+        </w:rPr>
+        <w:t> </w:t>
+      </w:r>
+      <w:r>
+        <w:rPr>
+          <w:rFonts w:ascii="Arial" w:eastAsia="Times New Roman" w:hAnsi="Arial" w:cs="Arial"/>
+          <w:color w:val="333333"/>
+          <w:sz w:val="21"/>
+          <w:szCs w:val="21"/>
+          <w:lang w:eastAsia="en-IN"/>
+        </w:rPr>
+        <w:br/>
+        <w:t>Invalid</w:t>
+      </w:r>
+    </w:p>
+    <w:p>
+      <w:pPr>
+        <w:shd w:val="clear" w:color="auto" w:fill="FFFFFF"/>
+        <w:spacing w:after="0" w:line="240" w:lineRule="auto"/>
+        <w:rPr>
+          <w:rFonts w:ascii="Calibri" w:eastAsia="Times New Roman" w:hAnsi="Calibri" w:cs="Calibri"/>
+          <w:color w:val="212121"/>
+          <w:lang w:eastAsia="en-IN"/>
+        </w:rPr>
+      </w:pPr>
+      <w:r>
+        <w:rPr>
+          <w:noProof/>
+        </w:rPr>
+        <w:drawing>
+          <wp:inline distT="0" distB="0" distL="0" distR="0" wp14:anchorId="3C706FAC" wp14:editId="4078E011">
+            <wp:extent cx="3238500" cy="2924175"/>
+            <wp:effectExtent l="0" t="0" r="0" b="9525"/>
+            <wp:docPr id="1" name="Picture 1"/>
+            <wp:cNvGraphicFramePr>
+              <a:graphicFrameLocks xmlns:a="http://schemas.openxmlformats.org/drawingml/2006/main" noChangeAspect="1"/>
+            </wp:cNvGraphicFramePr>
+            <a:graphic xmlns:a="http://schemas.openxmlformats.org/drawingml/2006/main">
+              <a:graphicData uri="http://schemas.openxmlformats.org/drawingml/2006/picture">
+                <pic:pic xmlns:pic="http://schemas.openxmlformats.org/drawingml/2006/picture">
+                  <pic:nvPicPr>
+                    <pic:cNvPr id="0" name="Picture 1"/>
+                    <pic:cNvPicPr>
+                      <a:picLocks noChangeAspect="1" noChangeArrowheads="1"/>
+                    </pic:cNvPicPr>
+                  </pic:nvPicPr>
+                  <pic:blipFill>
+                    <a:blip r:embed="rId4">
+                      <a:extLst>
+                        <a:ext uri="{28A0092B-C50C-407E-A947-70E740481C1C}">
+                          <a14:useLocalDpi xmlns:a14="http://schemas.microsoft.com/office/drawing/2010/main" val="0"/>
+                        </a:ext>
+                      </a:extLst>
+                    </a:blip>
+                    <a:srcRect/>
+                    <a:stretch>
+                      <a:fillRect/>
+                    </a:stretch>
+                  </pic:blipFill>
+                  <pic:spPr bwMode="auto">
+                    <a:xfrm>
+                      <a:off x="0" y="0"/>
+                      <a:ext cx="3238500" cy="2924175"/>
+                    </a:xfrm>
+                    <a:prstGeom prst="rect">
+                      <a:avLst/>
+                    </a:prstGeom>
+                    <a:noFill/>
+                    <a:ln>
+                      <a:noFill/>
+                    </a:ln>
+                  </pic:spPr>
+                </pic:pic>
+              </a:graphicData>
+            </a:graphic>
+          </wp:inline>
+        </w:drawing>
+      </w:r>
+    </w:p>
+    <w:p>
+      <w:pPr>
+        <w:shd w:val="clear" w:color="auto" w:fill="FFFFFF"/>
+        <w:spacing w:line="231" w:lineRule="atLeast"/>
+        <w:jc w:val="both"/>
+        <w:rPr>
+          <w:rFonts w:ascii="Calibri" w:eastAsia="Times New Roman" w:hAnsi="Calibri" w:cs="Calibri"/>
+          <w:color w:val="212121"/>
+          <w:lang w:eastAsia="en-IN"/>
+        </w:rPr>
+      </w:pPr>
+      <w:r>
+        <w:rPr>
+          <w:rFonts w:ascii="Calibri" w:eastAsia="Times New Roman" w:hAnsi="Calibri" w:cs="Calibri"/>
+          <w:color w:val="212121"/>
+          <w:lang w:eastAsia="en-IN"/>
+        </w:rPr>
+        <w:t> </w:t>
+      </w:r>
+    </w:p>
+    <w:p>
+      <w:pPr>
+        <w:shd w:val="clear" w:color="auto" w:fill="FFFFFF"/>
+        <w:spacing w:line="231" w:lineRule="atLeast"/>
+        <w:rPr>
+          <w:rFonts w:ascii="Calibri" w:eastAsia="Times New Roman" w:hAnsi="Calibri" w:cs="Calibri"/>
+          <w:color w:val="212121"/>
+          <w:lang w:eastAsia="en-IN"/>
+        </w:rPr>
+      </w:pPr>
+      <w:r>
+        <w:rPr>
+          <w:rFonts w:ascii="Arial" w:eastAsia="Times New Roman" w:hAnsi="Arial" w:cs="Arial"/>
+          <w:b/>
+          <w:bCs/>
+          <w:color w:val="333333"/>
+          <w:sz w:val="27"/>
+          <w:szCs w:val="27"/>
+          <w:lang w:eastAsia="en-IN"/>
+        </w:rPr>
+        <w:t> </w:t>
+      </w:r>
     </w:p>
     <w:sectPr>
       <w:pgSz w:w="11906" w:h="16838"/>
